--- a/中期报告-软件持续集成平台的设计与实现-朱月飞-中科软2013春.docx
+++ b/中期报告-软件持续集成平台的设计与实现-朱月飞-中科软2013春.docx
@@ -1,6 +1,6 @@
 
 <file path=word/document.xml><?xml version="1.0" encoding="utf-8"?>
-<w:document xmlns:wpc="http://schemas.microsoft.com/office/word/2010/wordprocessingCanvas" xmlns:mc="http://schemas.openxmlformats.org/markup-compatibility/2006" xmlns:o="urn:schemas-microsoft-com:office:office" xmlns:r="http://schemas.openxmlformats.org/officeDocument/2006/relationships" xmlns:m="http://schemas.openxmlformats.org/officeDocument/2006/math" xmlns:v="urn:schemas-microsoft-com:vml" xmlns:wp14="http://schemas.microsoft.com/office/word/2010/wordprocessingDrawing" xmlns:wp="http://schemas.openxmlformats.org/drawingml/2006/wordprocessingDrawing" xmlns:w10="urn:schemas-microsoft-com:office:word" xmlns:w="http://schemas.openxmlformats.org/wordprocessingml/2006/main" xmlns:w14="http://schemas.microsoft.com/office/word/2010/wordml" xmlns:w15="http://schemas.microsoft.com/office/word/2012/wordml" xmlns:wpg="http://schemas.microsoft.com/office/word/2010/wordprocessingGroup" xmlns:wpi="http://schemas.microsoft.com/office/word/2010/wordprocessingInk" xmlns:wne="http://schemas.microsoft.com/office/word/2006/wordml" xmlns:wps="http://schemas.microsoft.com/office/word/2010/wordprocessingShape" mc:Ignorable="w14 w15 wp14">
+<w:document xmlns:wpc="http://schemas.microsoft.com/office/word/2010/wordprocessingCanvas" xmlns:mc="http://schemas.openxmlformats.org/markup-compatibility/2006" xmlns:o="urn:schemas-microsoft-com:office:office" xmlns:r="http://schemas.openxmlformats.org/officeDocument/2006/relationships" xmlns:m="http://schemas.openxmlformats.org/officeDocument/2006/math" xmlns:v="urn:schemas-microsoft-com:vml" xmlns:wp14="http://schemas.microsoft.com/office/word/2010/wordprocessingDrawing" xmlns:wp="http://schemas.openxmlformats.org/drawingml/2006/wordprocessingDrawing" xmlns:w10="urn:schemas-microsoft-com:office:word" xmlns:w="http://schemas.openxmlformats.org/wordprocessingml/2006/main" xmlns:w14="http://schemas.microsoft.com/office/word/2010/wordml" xmlns:wpg="http://schemas.microsoft.com/office/word/2010/wordprocessingGroup" xmlns:wpi="http://schemas.microsoft.com/office/word/2010/wordprocessingInk" xmlns:wne="http://schemas.microsoft.com/office/word/2006/wordml" xmlns:wps="http://schemas.microsoft.com/office/word/2010/wordprocessingShape" mc:Ignorable="w14 wp14">
   <w:body>
     <w:p>
       <w:pPr>
@@ -40,279 +40,352 @@
           <w:rFonts w:ascii="微软雅黑" w:eastAsia="微软雅黑" w:hAnsi="微软雅黑"/>
         </w:rPr>
       </w:pPr>
+    </w:p>
+    <w:p>
+      <w:pPr>
+        <w:pStyle w:val="2"/>
+        <w:rPr>
+          <w:rFonts w:ascii="微软雅黑" w:eastAsia="微软雅黑" w:hAnsi="微软雅黑"/>
+        </w:rPr>
+      </w:pPr>
+      <w:r>
+        <w:rPr>
+          <w:rFonts w:ascii="微软雅黑" w:eastAsia="微软雅黑" w:hAnsi="微软雅黑" w:hint="eastAsia"/>
+        </w:rPr>
+        <w:t>研究内容</w:t>
+      </w:r>
+    </w:p>
+    <w:p>
+      <w:pPr>
+        <w:rPr>
+          <w:rFonts w:ascii="微软雅黑" w:eastAsia="微软雅黑" w:hAnsi="微软雅黑"/>
+        </w:rPr>
+      </w:pPr>
+      <w:r>
+        <w:rPr>
+          <w:rFonts w:ascii="微软雅黑" w:eastAsia="微软雅黑" w:hAnsi="微软雅黑" w:hint="eastAsia"/>
+        </w:rPr>
+        <w:t>一、</w:t>
+      </w:r>
+      <w:r>
+        <w:rPr>
+          <w:rFonts w:ascii="微软雅黑" w:eastAsia="微软雅黑" w:hAnsi="微软雅黑" w:hint="eastAsia"/>
+        </w:rPr>
+        <w:tab/>
+        <w:t>选题背景</w:t>
+      </w:r>
+    </w:p>
+    <w:p>
+      <w:pPr>
+        <w:ind w:firstLine="420"/>
+        <w:rPr>
+          <w:rFonts w:ascii="微软雅黑" w:eastAsia="微软雅黑" w:hAnsi="微软雅黑"/>
+        </w:rPr>
+      </w:pPr>
+      <w:r>
+        <w:rPr>
+          <w:rFonts w:ascii="微软雅黑" w:eastAsia="微软雅黑" w:hAnsi="微软雅黑" w:hint="eastAsia"/>
+        </w:rPr>
+        <w:t>现在的软件开发模型的不断发展，不论传统的瀑布式开发模型，还是敏捷迭代开发方式，软件过程都需要经过不同的阶段，包括需求分析、设计、编码、测试、部署、运维等活动，都面临着如何缩短项目的周期时间，提高项目的代码质量的挑战。</w:t>
+      </w:r>
+    </w:p>
+    <w:p>
+      <w:pPr>
+        <w:ind w:firstLine="420"/>
+        <w:rPr>
+          <w:rFonts w:ascii="微软雅黑" w:eastAsia="微软雅黑" w:hAnsi="微软雅黑"/>
+        </w:rPr>
+      </w:pPr>
+      <w:r>
+        <w:rPr>
+          <w:rFonts w:ascii="微软雅黑" w:eastAsia="微软雅黑" w:hAnsi="微软雅黑" w:hint="eastAsia"/>
+        </w:rPr>
+        <w:t>软件开发过程中的不同阶段，都对项目的整个生命周期产生了影响，瀑布式开发模型由于自身阶段之间的反馈沟通僵硬不畅，对于整体的结果的产出无法及时掌控，只能通过完成日期和里程碑来跟踪每个阶段的成果，无法真正对软件的质量和产出进行评测，失去及时纠正的机会，而且整个流程单一，不可逆，极度依赖于早起的需求调查。</w:t>
+      </w:r>
+    </w:p>
+    <w:p>
+      <w:pPr>
+        <w:ind w:firstLine="420"/>
+        <w:rPr>
+          <w:rFonts w:ascii="微软雅黑" w:eastAsia="微软雅黑" w:hAnsi="微软雅黑"/>
+        </w:rPr>
+      </w:pPr>
+      <w:r>
+        <w:rPr>
+          <w:rFonts w:ascii="微软雅黑" w:eastAsia="微软雅黑" w:hAnsi="微软雅黑" w:hint="eastAsia"/>
+        </w:rPr>
+        <w:t>敏捷开发模式给软件开发带来了新的内容，敏捷开发强调改进，核心是迭代开发，强调最终目标是让客户满意，主动接受需求的变更，采用迭代、循序进行的方法进行软件开发，在项目初期就切分成多个子项目，各个子项目的成果都经过测试，具备可视、可集成和</w:t>
+      </w:r>
+      <w:proofErr w:type="gramStart"/>
+      <w:r>
+        <w:rPr>
+          <w:rFonts w:ascii="微软雅黑" w:eastAsia="微软雅黑" w:hAnsi="微软雅黑" w:hint="eastAsia"/>
+        </w:rPr>
+        <w:t>可</w:t>
+      </w:r>
+      <w:proofErr w:type="gramEnd"/>
+      <w:r>
+        <w:rPr>
+          <w:rFonts w:ascii="微软雅黑" w:eastAsia="微软雅黑" w:hAnsi="微软雅黑" w:hint="eastAsia"/>
+        </w:rPr>
+        <w:t>运行的特性，在开发过程中，软件一直处于可使用的状态。从源头上解决了瀑布式开发模型中对于需求的依赖，保证了项目质量的可控性。</w:t>
+      </w:r>
+    </w:p>
+    <w:p>
+      <w:pPr>
+        <w:ind w:firstLine="420"/>
+        <w:rPr>
+          <w:rFonts w:ascii="微软雅黑" w:eastAsia="微软雅黑" w:hAnsi="微软雅黑"/>
+        </w:rPr>
+      </w:pPr>
+      <w:r>
+        <w:rPr>
+          <w:rFonts w:ascii="微软雅黑" w:eastAsia="微软雅黑" w:hAnsi="微软雅黑" w:hint="eastAsia"/>
+        </w:rPr>
+        <w:t>敏捷开发的核心是迭代，迭代的成果需要持续集成来支持，持续集成本身就是一种软件开发实践，要求团队成员经常集成自己的工作，并且利用自动化构建的方式来验证集成，这</w:t>
+      </w:r>
+      <w:r>
+        <w:rPr>
+          <w:rFonts w:ascii="微软雅黑" w:eastAsia="微软雅黑" w:hAnsi="微软雅黑" w:hint="eastAsia"/>
+        </w:rPr>
+        <w:lastRenderedPageBreak/>
+        <w:t>些构建能够自动运行代码更新、静态代码扫描、单元测试、自动化回归测试，尽快检测出来软件集成的错误，更快地实现有凝聚力的软件开发。</w:t>
+      </w:r>
+    </w:p>
+    <w:p>
+      <w:pPr>
+        <w:ind w:firstLine="420"/>
+        <w:rPr>
+          <w:rFonts w:ascii="微软雅黑" w:eastAsia="微软雅黑" w:hAnsi="微软雅黑"/>
+        </w:rPr>
+      </w:pPr>
+      <w:r>
+        <w:rPr>
+          <w:rFonts w:ascii="微软雅黑" w:eastAsia="微软雅黑" w:hAnsi="微软雅黑" w:hint="eastAsia"/>
+        </w:rPr>
+        <w:t>基于持续集成在当前公司软件开发流程中具有的重要作用，运用持续集成平台完成软件开发过程中的集成工作已经是流程中必不可少的环节，帮助开发人员定期持续地从代码库更新代码，自动进行编译、部署以及测试，形成安全稳定运行的代码库，为项目组的软件系统质量带来保护，并且能够将所有的质量工作都集中到一个系统中进行记录管理，对软件系统的质量有全面的评测</w:t>
+      </w:r>
+    </w:p>
+    <w:p>
+      <w:pPr>
+        <w:rPr>
+          <w:rFonts w:ascii="微软雅黑" w:eastAsia="微软雅黑" w:hAnsi="微软雅黑"/>
+        </w:rPr>
+      </w:pPr>
+    </w:p>
+    <w:p>
+      <w:pPr>
+        <w:rPr>
+          <w:rFonts w:ascii="微软雅黑" w:eastAsia="微软雅黑" w:hAnsi="微软雅黑"/>
+        </w:rPr>
+      </w:pPr>
+    </w:p>
+    <w:p>
+      <w:pPr>
+        <w:rPr>
+          <w:rFonts w:ascii="微软雅黑" w:eastAsia="微软雅黑" w:hAnsi="微软雅黑"/>
+        </w:rPr>
+      </w:pPr>
+      <w:r>
+        <w:rPr>
+          <w:rFonts w:ascii="微软雅黑" w:eastAsia="微软雅黑" w:hAnsi="微软雅黑" w:hint="eastAsia"/>
+        </w:rPr>
+        <w:t>二、</w:t>
+      </w:r>
+      <w:r>
+        <w:rPr>
+          <w:rFonts w:ascii="微软雅黑" w:eastAsia="微软雅黑" w:hAnsi="微软雅黑" w:hint="eastAsia"/>
+        </w:rPr>
+        <w:tab/>
+        <w:t>研究内容</w:t>
+      </w:r>
+    </w:p>
+    <w:p>
+      <w:pPr>
+        <w:ind w:firstLine="420"/>
+        <w:rPr>
+          <w:rFonts w:ascii="微软雅黑" w:eastAsia="微软雅黑" w:hAnsi="微软雅黑"/>
+        </w:rPr>
+      </w:pPr>
+      <w:r>
+        <w:rPr>
+          <w:rFonts w:ascii="微软雅黑" w:eastAsia="微软雅黑" w:hAnsi="微软雅黑" w:hint="eastAsia"/>
+        </w:rPr>
+        <w:t>持续集成现在作为一种很好的软件工程实践被很多项目团队使用，尤其在需求变化频繁的项目团队中，持续集成的实践有比较好的反馈。在实际使用中，一般会按照自身项目特点和实际需求实现持续集成的自动化。持续集成方案一般下面几个方向，研究内容也主要覆盖这几个方面：</w:t>
+      </w:r>
+    </w:p>
+    <w:p>
+      <w:pPr>
+        <w:rPr>
+          <w:rFonts w:ascii="微软雅黑" w:eastAsia="微软雅黑" w:hAnsi="微软雅黑"/>
+        </w:rPr>
+      </w:pPr>
+      <w:r>
+        <w:rPr>
+          <w:rFonts w:ascii="微软雅黑" w:eastAsia="微软雅黑" w:hAnsi="微软雅黑" w:hint="eastAsia"/>
+        </w:rPr>
+        <w:t>1、</w:t>
+      </w:r>
+      <w:r>
+        <w:rPr>
+          <w:rFonts w:ascii="微软雅黑" w:eastAsia="微软雅黑" w:hAnsi="微软雅黑" w:hint="eastAsia"/>
+        </w:rPr>
+        <w:tab/>
+        <w:t>代码版本管理</w:t>
+      </w:r>
+    </w:p>
+    <w:p>
+      <w:pPr>
+        <w:ind w:firstLine="420"/>
+        <w:rPr>
+          <w:rFonts w:ascii="微软雅黑" w:eastAsia="微软雅黑" w:hAnsi="微软雅黑"/>
+        </w:rPr>
+      </w:pPr>
+      <w:r>
+        <w:rPr>
+          <w:rFonts w:ascii="微软雅黑" w:eastAsia="微软雅黑" w:hAnsi="微软雅黑" w:hint="eastAsia"/>
+        </w:rPr>
+        <w:t>版本控制(Revision control)是一种软件工程技巧，一般使用在代码开发过程中，保证所有开发人员在开发过程中，都能同步获取其他人所开发提交的代码。目的就是让所有参与开发的人的开发过程都有据可查，从而实现多人合作开发。</w:t>
+      </w:r>
+    </w:p>
+    <w:p>
+      <w:pPr>
+        <w:rPr>
+          <w:rFonts w:ascii="微软雅黑" w:eastAsia="微软雅黑" w:hAnsi="微软雅黑"/>
+        </w:rPr>
+      </w:pPr>
+      <w:r>
+        <w:rPr>
+          <w:rFonts w:ascii="微软雅黑" w:eastAsia="微软雅黑" w:hAnsi="微软雅黑" w:hint="eastAsia"/>
+        </w:rPr>
+        <w:t>版本管理分两步工作：</w:t>
+      </w:r>
+    </w:p>
+    <w:p>
+      <w:pPr>
+        <w:ind w:firstLine="420"/>
+        <w:rPr>
+          <w:rFonts w:ascii="微软雅黑" w:eastAsia="微软雅黑" w:hAnsi="微软雅黑"/>
+        </w:rPr>
+      </w:pPr>
+      <w:r>
+        <w:rPr>
+          <w:rFonts w:ascii="微软雅黑" w:eastAsia="微软雅黑" w:hAnsi="微软雅黑" w:hint="eastAsia"/>
+        </w:rPr>
+        <w:t>第一，</w:t>
+      </w:r>
+      <w:r>
+        <w:rPr>
+          <w:rFonts w:ascii="微软雅黑" w:eastAsia="微软雅黑" w:hAnsi="微软雅黑" w:hint="eastAsia"/>
+        </w:rPr>
+        <w:tab/>
+        <w:t xml:space="preserve">分支策略设定，一个分支等于一套代码，分支越多，维护成本就越高。所以分支的数量不能太多，存在的周期也不宜太长。拉出了分支以后要尽快地收编合入主干版本，减少维护的工作量 </w:t>
+      </w:r>
+    </w:p>
+    <w:p>
+      <w:pPr>
+        <w:ind w:firstLine="420"/>
+        <w:rPr>
+          <w:rFonts w:ascii="微软雅黑" w:eastAsia="微软雅黑" w:hAnsi="微软雅黑"/>
+        </w:rPr>
+      </w:pPr>
+      <w:r>
+        <w:rPr>
+          <w:rFonts w:ascii="微软雅黑" w:eastAsia="微软雅黑" w:hAnsi="微软雅黑" w:hint="eastAsia"/>
+        </w:rPr>
+        <w:lastRenderedPageBreak/>
+        <w:t>第二，</w:t>
+      </w:r>
+      <w:r>
+        <w:rPr>
+          <w:rFonts w:ascii="微软雅黑" w:eastAsia="微软雅黑" w:hAnsi="微软雅黑" w:hint="eastAsia"/>
+        </w:rPr>
+        <w:tab/>
+        <w:t>管理策略，一般我们应</w:t>
+      </w:r>
       <w:bookmarkStart w:id="0" w:name="_GoBack"/>
       <w:bookmarkEnd w:id="0"/>
-    </w:p>
-    <w:p>
-      <w:pPr>
-        <w:pStyle w:val="2"/>
-        <w:rPr>
-          <w:rFonts w:ascii="微软雅黑" w:eastAsia="微软雅黑" w:hAnsi="微软雅黑"/>
-        </w:rPr>
-      </w:pPr>
-      <w:r>
-        <w:rPr>
-          <w:rFonts w:ascii="微软雅黑" w:eastAsia="微软雅黑" w:hAnsi="微软雅黑" w:hint="eastAsia"/>
-        </w:rPr>
-        <w:t>研究内容</w:t>
-      </w:r>
-    </w:p>
-    <w:p>
-      <w:pPr>
-        <w:rPr>
-          <w:rFonts w:ascii="微软雅黑" w:eastAsia="微软雅黑" w:hAnsi="微软雅黑" w:hint="eastAsia"/>
-        </w:rPr>
-      </w:pPr>
-      <w:r>
-        <w:rPr>
-          <w:rFonts w:ascii="微软雅黑" w:eastAsia="微软雅黑" w:hAnsi="微软雅黑" w:hint="eastAsia"/>
-        </w:rPr>
-        <w:t>一、</w:t>
-      </w:r>
-      <w:r>
-        <w:rPr>
-          <w:rFonts w:ascii="微软雅黑" w:eastAsia="微软雅黑" w:hAnsi="微软雅黑" w:hint="eastAsia"/>
-        </w:rPr>
-        <w:tab/>
-        <w:t>选题背景</w:t>
-      </w:r>
-    </w:p>
-    <w:p>
-      <w:pPr>
-        <w:rPr>
-          <w:rFonts w:ascii="微软雅黑" w:eastAsia="微软雅黑" w:hAnsi="微软雅黑" w:hint="eastAsia"/>
-        </w:rPr>
-      </w:pPr>
-      <w:r>
-        <w:rPr>
-          <w:rFonts w:ascii="微软雅黑" w:eastAsia="微软雅黑" w:hAnsi="微软雅黑" w:hint="eastAsia"/>
-        </w:rPr>
-        <w:t>现在的软件开发模型的不断发展，不论传统的瀑布式开发模型，还是敏捷迭代开发方式，软件过程都需要经过不同的阶段，包括需求分析、设计、编码、测试、部署、运维等活动，都面临着如何缩短项目的周期时间，提高项目的代码质量的挑战。</w:t>
-      </w:r>
-    </w:p>
-    <w:p>
-      <w:pPr>
-        <w:rPr>
-          <w:rFonts w:ascii="微软雅黑" w:eastAsia="微软雅黑" w:hAnsi="微软雅黑" w:hint="eastAsia"/>
-        </w:rPr>
-      </w:pPr>
-      <w:r>
-        <w:rPr>
-          <w:rFonts w:ascii="微软雅黑" w:eastAsia="微软雅黑" w:hAnsi="微软雅黑" w:hint="eastAsia"/>
-        </w:rPr>
-        <w:t>软件开发过程中的不同阶段，都对项目的整个生命周期产生了影响，瀑布式开发模型由于自身阶段之间的反馈沟通僵硬不畅，对于整体的结果的产出无法及时掌控，只能通过完成日期和里程碑来跟踪每个阶段的成果，无法真正对软件的质量和产出进行评测，失去及时纠正的机会，而且整个流程单一，不可逆，极度依赖于早起的需求调查。</w:t>
-      </w:r>
-    </w:p>
-    <w:p>
-      <w:pPr>
-        <w:rPr>
-          <w:rFonts w:ascii="微软雅黑" w:eastAsia="微软雅黑" w:hAnsi="微软雅黑" w:hint="eastAsia"/>
-        </w:rPr>
-      </w:pPr>
-      <w:r>
-        <w:rPr>
-          <w:rFonts w:ascii="微软雅黑" w:eastAsia="微软雅黑" w:hAnsi="微软雅黑" w:hint="eastAsia"/>
-        </w:rPr>
-        <w:t>敏捷开发模式给软件开发带来了新的内容，敏捷开发强调改进，核心是迭代开发，强调最终目标是让客户满意，主动接受需求的变更，采用迭代、循序进行的方法进行软件开发，在项目初期就切分成多个子项目，各个子项目的成果都经过测试，具备可视、可集成和可运行的特性，在开发过程中，软件一直处于可使用的状态。从源头上解决了瀑布式开发模型中对于需求的依赖，保证了项目质量的可控性。</w:t>
-      </w:r>
-    </w:p>
-    <w:p>
-      <w:pPr>
-        <w:rPr>
-          <w:rFonts w:ascii="微软雅黑" w:eastAsia="微软雅黑" w:hAnsi="微软雅黑" w:hint="eastAsia"/>
-        </w:rPr>
-      </w:pPr>
-      <w:r>
-        <w:rPr>
-          <w:rFonts w:ascii="微软雅黑" w:eastAsia="微软雅黑" w:hAnsi="微软雅黑" w:hint="eastAsia"/>
-        </w:rPr>
-        <w:t>敏捷开发的核心是迭代，迭代的成果需要持续集成来支持，持续集成本身就是一种软件开发实践，要求团队成员经常集成自己的工作，并且利用自动化构建的方式来验证集成，这些构</w:t>
-      </w:r>
-      <w:r>
-        <w:rPr>
-          <w:rFonts w:ascii="微软雅黑" w:eastAsia="微软雅黑" w:hAnsi="微软雅黑" w:hint="eastAsia"/>
-        </w:rPr>
-        <w:lastRenderedPageBreak/>
-        <w:t>建能够自动运行代码更新、静态代码扫描、单元测试、自动化回归测试，尽快检测出来软件集成的错误，更快地实现有凝聚力的软件开发。</w:t>
-      </w:r>
-    </w:p>
-    <w:p>
-      <w:pPr>
-        <w:rPr>
-          <w:rFonts w:ascii="微软雅黑" w:eastAsia="微软雅黑" w:hAnsi="微软雅黑" w:hint="eastAsia"/>
-        </w:rPr>
-      </w:pPr>
-      <w:r>
-        <w:rPr>
-          <w:rFonts w:ascii="微软雅黑" w:eastAsia="微软雅黑" w:hAnsi="微软雅黑" w:hint="eastAsia"/>
-        </w:rPr>
-        <w:t>基于持续集成在当前公司软件开发流程中具有的重要作用，运用持续集成平台完成软件开发过程中的集成工作已经是流程中必不可少的环节，帮助开发人员定期持续地从代码库更新代码，自动进行编译、部署以及测试，形成安全稳定运行的代码库，为项目组的软件系统质量带来保护，并且能够将所有的质量工作都集中到一个系统中进行记录管理，对软件系统的质量有全面的评测</w:t>
-      </w:r>
-    </w:p>
-    <w:p>
-      <w:pPr>
-        <w:rPr>
-          <w:rFonts w:ascii="微软雅黑" w:eastAsia="微软雅黑" w:hAnsi="微软雅黑"/>
-        </w:rPr>
-      </w:pPr>
-    </w:p>
-    <w:p>
-      <w:pPr>
-        <w:rPr>
-          <w:rFonts w:ascii="微软雅黑" w:eastAsia="微软雅黑" w:hAnsi="微软雅黑"/>
-        </w:rPr>
-      </w:pPr>
-    </w:p>
-    <w:p>
-      <w:pPr>
-        <w:rPr>
-          <w:rFonts w:ascii="微软雅黑" w:eastAsia="微软雅黑" w:hAnsi="微软雅黑" w:hint="eastAsia"/>
-        </w:rPr>
-      </w:pPr>
-      <w:r>
-        <w:rPr>
-          <w:rFonts w:ascii="微软雅黑" w:eastAsia="微软雅黑" w:hAnsi="微软雅黑" w:hint="eastAsia"/>
-        </w:rPr>
-        <w:t>二、</w:t>
-      </w:r>
-      <w:r>
-        <w:rPr>
-          <w:rFonts w:ascii="微软雅黑" w:eastAsia="微软雅黑" w:hAnsi="微软雅黑" w:hint="eastAsia"/>
-        </w:rPr>
-        <w:tab/>
-        <w:t>研究内容</w:t>
-      </w:r>
-    </w:p>
-    <w:p>
-      <w:pPr>
-        <w:rPr>
-          <w:rFonts w:ascii="微软雅黑" w:eastAsia="微软雅黑" w:hAnsi="微软雅黑" w:hint="eastAsia"/>
-        </w:rPr>
-      </w:pPr>
-      <w:r>
-        <w:rPr>
-          <w:rFonts w:ascii="微软雅黑" w:eastAsia="微软雅黑" w:hAnsi="微软雅黑" w:hint="eastAsia"/>
-        </w:rPr>
-        <w:t>持续集成现在作为一种很好的软件工程实践被很多项目团队使用，尤其在需求变化频繁的项目团队中，持续集成的实践有比较好的反馈。在实际使用中，一般会按照自身项目特点和实际需求实现持续集成的自动化。持续集成方案一般下面几个方向，研究内容也主要覆盖这几个方面：</w:t>
-      </w:r>
-    </w:p>
-    <w:p>
-      <w:pPr>
-        <w:rPr>
-          <w:rFonts w:ascii="微软雅黑" w:eastAsia="微软雅黑" w:hAnsi="微软雅黑" w:hint="eastAsia"/>
-        </w:rPr>
-      </w:pPr>
-      <w:r>
-        <w:rPr>
-          <w:rFonts w:ascii="微软雅黑" w:eastAsia="微软雅黑" w:hAnsi="微软雅黑" w:hint="eastAsia"/>
-        </w:rPr>
-        <w:t>1、</w:t>
-      </w:r>
-      <w:r>
-        <w:rPr>
-          <w:rFonts w:ascii="微软雅黑" w:eastAsia="微软雅黑" w:hAnsi="微软雅黑" w:hint="eastAsia"/>
-        </w:rPr>
-        <w:tab/>
-        <w:t>代码版本管理</w:t>
-      </w:r>
-    </w:p>
-    <w:p>
-      <w:pPr>
-        <w:rPr>
-          <w:rFonts w:ascii="微软雅黑" w:eastAsia="微软雅黑" w:hAnsi="微软雅黑" w:hint="eastAsia"/>
-        </w:rPr>
-      </w:pPr>
-      <w:r>
-        <w:rPr>
-          <w:rFonts w:ascii="微软雅黑" w:eastAsia="微软雅黑" w:hAnsi="微软雅黑" w:hint="eastAsia"/>
-        </w:rPr>
-        <w:t>版本控制(Revision control)是一种软件工程技巧，一般使用在代码开发过程中，保证所有开发人员在开发过程中，都能同步获取其他人所开发提交的代码。目的就是让所有参与开发的人的开发过程都有据可查，从而实现多人合作开发。</w:t>
-      </w:r>
-    </w:p>
-    <w:p>
-      <w:pPr>
-        <w:rPr>
-          <w:rFonts w:ascii="微软雅黑" w:eastAsia="微软雅黑" w:hAnsi="微软雅黑" w:hint="eastAsia"/>
-        </w:rPr>
-      </w:pPr>
-      <w:r>
-        <w:rPr>
-          <w:rFonts w:ascii="微软雅黑" w:eastAsia="微软雅黑" w:hAnsi="微软雅黑" w:hint="eastAsia"/>
-        </w:rPr>
-        <w:t>版本管理分两步工作：</w:t>
-      </w:r>
-    </w:p>
-    <w:p>
-      <w:pPr>
-        <w:rPr>
-          <w:rFonts w:ascii="微软雅黑" w:eastAsia="微软雅黑" w:hAnsi="微软雅黑" w:hint="eastAsia"/>
-        </w:rPr>
-      </w:pPr>
-      <w:r>
-        <w:rPr>
-          <w:rFonts w:ascii="微软雅黑" w:eastAsia="微软雅黑" w:hAnsi="微软雅黑" w:hint="eastAsia"/>
-        </w:rPr>
-        <w:t>第一，</w:t>
-      </w:r>
-      <w:r>
-        <w:rPr>
-          <w:rFonts w:ascii="微软雅黑" w:eastAsia="微软雅黑" w:hAnsi="微软雅黑" w:hint="eastAsia"/>
-        </w:rPr>
-        <w:tab/>
-        <w:t xml:space="preserve">分支策略设定，一个分支等于一套代码，分支越多，维护成本就越高。所以分支的数量不能太多，存在的周期也不宜太长。拉出了分支以后要尽快地收编合入主干版本，减少维护的工作量 </w:t>
-      </w:r>
-    </w:p>
-    <w:p>
-      <w:pPr>
-        <w:rPr>
-          <w:rFonts w:ascii="微软雅黑" w:eastAsia="微软雅黑" w:hAnsi="微软雅黑" w:hint="eastAsia"/>
-        </w:rPr>
-      </w:pPr>
-      <w:r>
-        <w:rPr>
-          <w:rFonts w:ascii="微软雅黑" w:eastAsia="微软雅黑" w:hAnsi="微软雅黑" w:hint="eastAsia"/>
-        </w:rPr>
-        <w:lastRenderedPageBreak/>
-        <w:t>第二，</w:t>
-      </w:r>
-      <w:r>
-        <w:rPr>
-          <w:rFonts w:ascii="微软雅黑" w:eastAsia="微软雅黑" w:hAnsi="微软雅黑" w:hint="eastAsia"/>
-        </w:rPr>
-        <w:tab/>
-        <w:t>管理策略，一般我们应用的版本策略有：不稳定主干策略、稳定主干策略、敏捷发布策略。使用不同的版本策略，再结合研发团队的具体情况，达到代码稳定，发布版本稳定迅速，减少工作量等目的。</w:t>
-      </w:r>
-    </w:p>
-    <w:p>
-      <w:pPr>
-        <w:rPr>
-          <w:rFonts w:ascii="微软雅黑" w:eastAsia="微软雅黑" w:hAnsi="微软雅黑" w:hint="eastAsia"/>
-        </w:rPr>
-      </w:pPr>
-      <w:r>
-        <w:rPr>
-          <w:rFonts w:ascii="微软雅黑" w:eastAsia="微软雅黑" w:hAnsi="微软雅黑" w:hint="eastAsia"/>
-        </w:rPr>
-        <w:t>版本管理工具Git</w:t>
-      </w:r>
-    </w:p>
-    <w:p>
-      <w:pPr>
-        <w:rPr>
-          <w:rFonts w:ascii="微软雅黑" w:eastAsia="微软雅黑" w:hAnsi="微软雅黑" w:hint="eastAsia"/>
-        </w:rPr>
-      </w:pPr>
-      <w:r>
-        <w:rPr>
-          <w:rFonts w:ascii="微软雅黑" w:eastAsia="微软雅黑" w:hAnsi="微软雅黑" w:hint="eastAsia"/>
-        </w:rPr>
-        <w:t>Git是目前世界上最先进的分布式版本控制系统之一，与SVN的集中式版本管理系统不同，Git的版本库分布每个人的本地电脑上，不仅有一个中心的服务器控制最新版本代码，而且每个开发者自己还有个本地仓库，所以在开发过程中都是先将代码提交到本地仓库再推送到中心服务器上的，这样的好处就是每个人都依赖于中心服务器来实现交互，但又不会被中心服务器限制，就算中心服务器挂了，也能很容易的找到最新版本的代码，而且我自己的工作依然可以顺利进行，提交到本地仓库，当中心服务器修复之后，再将自己仓库的东西推送到中心服务器。</w:t>
-      </w:r>
-    </w:p>
-    <w:p>
-      <w:pPr>
-        <w:rPr>
-          <w:rFonts w:ascii="微软雅黑" w:eastAsia="微软雅黑" w:hAnsi="微软雅黑" w:hint="eastAsia"/>
+      <w:r>
+        <w:rPr>
+          <w:rFonts w:ascii="微软雅黑" w:eastAsia="微软雅黑" w:hAnsi="微软雅黑" w:hint="eastAsia"/>
+        </w:rPr>
+        <w:t>用的版本策略有：不稳定主干策略、稳定主干策略、敏捷发布策略。使用不同的版本策略，再结合研发团队的具体情况，达到代码稳定，发布版本稳定迅速，减少工作量等目的。</w:t>
+      </w:r>
+    </w:p>
+    <w:p>
+      <w:pPr>
+        <w:rPr>
+          <w:rFonts w:ascii="微软雅黑" w:eastAsia="微软雅黑" w:hAnsi="微软雅黑"/>
+        </w:rPr>
+      </w:pPr>
+      <w:r>
+        <w:rPr>
+          <w:rFonts w:ascii="微软雅黑" w:eastAsia="微软雅黑" w:hAnsi="微软雅黑" w:hint="eastAsia"/>
+        </w:rPr>
+        <w:t>版本管理工具</w:t>
+      </w:r>
+      <w:proofErr w:type="spellStart"/>
+      <w:r>
+        <w:rPr>
+          <w:rFonts w:ascii="微软雅黑" w:eastAsia="微软雅黑" w:hAnsi="微软雅黑" w:hint="eastAsia"/>
+        </w:rPr>
+        <w:t>Git</w:t>
+      </w:r>
+      <w:proofErr w:type="spellEnd"/>
+    </w:p>
+    <w:p>
+      <w:pPr>
+        <w:rPr>
+          <w:rFonts w:ascii="微软雅黑" w:eastAsia="微软雅黑" w:hAnsi="微软雅黑"/>
+        </w:rPr>
+      </w:pPr>
+      <w:proofErr w:type="spellStart"/>
+      <w:r>
+        <w:rPr>
+          <w:rFonts w:ascii="微软雅黑" w:eastAsia="微软雅黑" w:hAnsi="微软雅黑" w:hint="eastAsia"/>
+        </w:rPr>
+        <w:t>Git</w:t>
+      </w:r>
+      <w:proofErr w:type="spellEnd"/>
+      <w:r>
+        <w:rPr>
+          <w:rFonts w:ascii="微软雅黑" w:eastAsia="微软雅黑" w:hAnsi="微软雅黑" w:hint="eastAsia"/>
+        </w:rPr>
+        <w:t>是目前世界上最先进的分布式版本控制系统之一，与SVN的集中式版本管理系统不同，</w:t>
+      </w:r>
+      <w:proofErr w:type="spellStart"/>
+      <w:r>
+        <w:rPr>
+          <w:rFonts w:ascii="微软雅黑" w:eastAsia="微软雅黑" w:hAnsi="微软雅黑" w:hint="eastAsia"/>
+        </w:rPr>
+        <w:t>Git</w:t>
+      </w:r>
+      <w:proofErr w:type="spellEnd"/>
+      <w:r>
+        <w:rPr>
+          <w:rFonts w:ascii="微软雅黑" w:eastAsia="微软雅黑" w:hAnsi="微软雅黑" w:hint="eastAsia"/>
+        </w:rPr>
+        <w:t>的版本库分布每个人的本地电脑上，不仅有一个中心的服务器控制最新版本代码，而且每个开发者自己还有个本地仓库，所以在开发过程中都是先将代码提交到本地仓库再推送到中心服务器上的，这样的好处就是每个人都依赖于中心服务器来实现交互，但又不会被中心服务器限制，就算中心服务器挂了，也能很容易的找到最新版本的代码，而且我自己的工作依然可以顺利进行，提交到本地仓库，</w:t>
+      </w:r>
+      <w:proofErr w:type="gramStart"/>
+      <w:r>
+        <w:rPr>
+          <w:rFonts w:ascii="微软雅黑" w:eastAsia="微软雅黑" w:hAnsi="微软雅黑" w:hint="eastAsia"/>
+        </w:rPr>
+        <w:t>当中心</w:t>
+      </w:r>
+      <w:proofErr w:type="gramEnd"/>
+      <w:r>
+        <w:rPr>
+          <w:rFonts w:ascii="微软雅黑" w:eastAsia="微软雅黑" w:hAnsi="微软雅黑" w:hint="eastAsia"/>
+        </w:rPr>
+        <w:t>服务器修复之后，再将自己仓库的东西推送到中心服务器。</w:t>
+      </w:r>
+    </w:p>
+    <w:p>
+      <w:pPr>
+        <w:rPr>
+          <w:rFonts w:ascii="微软雅黑" w:eastAsia="微软雅黑" w:hAnsi="微软雅黑"/>
         </w:rPr>
       </w:pPr>
       <w:r>
@@ -332,7 +405,7 @@
     <w:p>
       <w:pPr>
         <w:rPr>
-          <w:rFonts w:ascii="微软雅黑" w:eastAsia="微软雅黑" w:hAnsi="微软雅黑" w:hint="eastAsia"/>
+          <w:rFonts w:ascii="微软雅黑" w:eastAsia="微软雅黑" w:hAnsi="微软雅黑"/>
         </w:rPr>
       </w:pPr>
       <w:r>
@@ -345,66 +418,158 @@
     <w:p>
       <w:pPr>
         <w:rPr>
-          <w:rFonts w:ascii="微软雅黑" w:eastAsia="微软雅黑" w:hAnsi="微软雅黑" w:hint="eastAsia"/>
-        </w:rPr>
-      </w:pPr>
-      <w:r>
-        <w:rPr>
-          <w:rFonts w:ascii="微软雅黑" w:eastAsia="微软雅黑" w:hAnsi="微软雅黑" w:hint="eastAsia"/>
-        </w:rPr>
-        <w:t>Jenkins 是一个持续集成工具，通常用于软件开发工作。这种自动化的框架可运行重复的作业。Jenkins 可以管理和监视远程系统上的命令启动，还能执行可通过命令行运行的任何操作。Jenkins 将电子邮件、TestNG 和其他工具与支持插件集成起来。</w:t>
-      </w:r>
-    </w:p>
-    <w:p>
-      <w:pPr>
-        <w:rPr>
-          <w:rFonts w:ascii="微软雅黑" w:eastAsia="微软雅黑" w:hAnsi="微软雅黑" w:hint="eastAsia"/>
-        </w:rPr>
-      </w:pPr>
-      <w:r>
-        <w:rPr>
-          <w:rFonts w:ascii="微软雅黑" w:eastAsia="微软雅黑" w:hAnsi="微软雅黑" w:hint="eastAsia"/>
-        </w:rPr>
-        <w:t>Jenkins本身使用了master/slave架构，支持主从模式，Master提供web接口让用户来管理job和slave，job可以运行在master本机或者被分配到slave上运行。一个master可以关联多个slave用来为不同的job或相同的job的不同配置来服务，Jenkins 内置了 SSH 客户端实现，用于同远程 sshd 和从代理进行通信。还有多种在主从机器之间进行通信的方式。</w:t>
-      </w:r>
-    </w:p>
-    <w:p>
-      <w:pPr>
-        <w:rPr>
-          <w:rFonts w:ascii="微软雅黑" w:eastAsia="微软雅黑" w:hAnsi="微软雅黑" w:hint="eastAsia"/>
-        </w:rPr>
-      </w:pPr>
-      <w:r>
-        <w:rPr>
-          <w:rFonts w:ascii="微软雅黑" w:eastAsia="微软雅黑" w:hAnsi="微软雅黑" w:hint="eastAsia"/>
-        </w:rPr>
-        <w:t>Jenkins还提供了插件扩展功能，借助jenkins提供的功能点，可以进行定制化的插件开发，</w:t>
-      </w:r>
+          <w:rFonts w:ascii="微软雅黑" w:eastAsia="微软雅黑" w:hAnsi="微软雅黑"/>
+        </w:rPr>
+      </w:pPr>
+      <w:r>
+        <w:rPr>
+          <w:rFonts w:ascii="微软雅黑" w:eastAsia="微软雅黑" w:hAnsi="微软雅黑" w:hint="eastAsia"/>
+        </w:rPr>
+        <w:t>Jenkins 是一个持续集成工具，通常用于软件开发工作。这种自动化的框架可运行重复的作业。Jenkins 可以管理和监视远程系统上的命令启动，还能执行可通过命令行运行的任何操作。Jenkins 将电子邮件、</w:t>
+      </w:r>
+      <w:proofErr w:type="spellStart"/>
+      <w:r>
+        <w:rPr>
+          <w:rFonts w:ascii="微软雅黑" w:eastAsia="微软雅黑" w:hAnsi="微软雅黑" w:hint="eastAsia"/>
+        </w:rPr>
+        <w:t>TestNG</w:t>
+      </w:r>
+      <w:proofErr w:type="spellEnd"/>
+      <w:r>
+        <w:rPr>
+          <w:rFonts w:ascii="微软雅黑" w:eastAsia="微软雅黑" w:hAnsi="微软雅黑" w:hint="eastAsia"/>
+        </w:rPr>
+        <w:t xml:space="preserve"> 和其他工具与支持插件集成起来。</w:t>
+      </w:r>
+    </w:p>
+    <w:p>
+      <w:pPr>
+        <w:rPr>
+          <w:rFonts w:ascii="微软雅黑" w:eastAsia="微软雅黑" w:hAnsi="微软雅黑"/>
+        </w:rPr>
+      </w:pPr>
+      <w:r>
+        <w:rPr>
+          <w:rFonts w:ascii="微软雅黑" w:eastAsia="微软雅黑" w:hAnsi="微软雅黑" w:hint="eastAsia"/>
+        </w:rPr>
+        <w:t xml:space="preserve">Jenkins本身使用了master/slave架构，支持主从模式，Master提供web接口让用户来管理job和slave，job可以运行在master本机或者被分配到slave上运行。一个master可以关联多个slave用来为不同的job或相同的job的不同配置来服务，Jenkins 内置了 SSH 客户端实现，用于同远程 </w:t>
+      </w:r>
+      <w:proofErr w:type="spellStart"/>
+      <w:r>
+        <w:rPr>
+          <w:rFonts w:ascii="微软雅黑" w:eastAsia="微软雅黑" w:hAnsi="微软雅黑" w:hint="eastAsia"/>
+        </w:rPr>
+        <w:t>sshd</w:t>
+      </w:r>
+      <w:proofErr w:type="spellEnd"/>
+      <w:r>
+        <w:rPr>
+          <w:rFonts w:ascii="微软雅黑" w:eastAsia="微软雅黑" w:hAnsi="微软雅黑" w:hint="eastAsia"/>
+        </w:rPr>
+        <w:t xml:space="preserve"> 和从代理进行通信。还有多种在主从机器之间进行通信的方式。</w:t>
+      </w:r>
+    </w:p>
+    <w:p>
+      <w:pPr>
+        <w:rPr>
+          <w:rFonts w:ascii="微软雅黑" w:eastAsia="微软雅黑" w:hAnsi="微软雅黑"/>
+        </w:rPr>
+      </w:pPr>
+      <w:r>
+        <w:rPr>
+          <w:rFonts w:ascii="微软雅黑" w:eastAsia="微软雅黑" w:hAnsi="微软雅黑" w:hint="eastAsia"/>
+        </w:rPr>
+        <w:t>Jenkins还提供了插件扩展功能，借助</w:t>
+      </w:r>
+      <w:proofErr w:type="spellStart"/>
+      <w:r>
+        <w:rPr>
+          <w:rFonts w:ascii="微软雅黑" w:eastAsia="微软雅黑" w:hAnsi="微软雅黑" w:hint="eastAsia"/>
+        </w:rPr>
+        <w:t>jenkins</w:t>
+      </w:r>
+      <w:proofErr w:type="spellEnd"/>
+      <w:r>
+        <w:rPr>
+          <w:rFonts w:ascii="微软雅黑" w:eastAsia="微软雅黑" w:hAnsi="微软雅黑" w:hint="eastAsia"/>
+        </w:rPr>
+        <w:t>提供的功能点，可以进行定制化的插件开发，</w:t>
+      </w:r>
+      <w:proofErr w:type="spellStart"/>
       <w:r>
         <w:rPr>
           <w:rFonts w:ascii="微软雅黑" w:eastAsia="微软雅黑" w:hAnsi="微软雅黑" w:hint="eastAsia"/>
         </w:rPr>
         <w:lastRenderedPageBreak/>
-        <w:t>jenkins已经支持超过1000个插件，这个插件的功能包括了配置管理、自动测试、通知、报告等方面，jenkins通过单独的类加载器来加载插件，避免了插件之间的冲突，插件中的所有功能都可以无缝集成到jenkins上。</w:t>
-      </w:r>
-    </w:p>
-    <w:p>
-      <w:pPr>
-        <w:rPr>
-          <w:rFonts w:ascii="微软雅黑" w:eastAsia="微软雅黑" w:hAnsi="微软雅黑" w:hint="eastAsia"/>
-        </w:rPr>
-      </w:pPr>
-      <w:r>
-        <w:rPr>
-          <w:rFonts w:ascii="微软雅黑" w:eastAsia="微软雅黑" w:hAnsi="微软雅黑" w:hint="eastAsia"/>
-        </w:rPr>
-        <w:t>Jenkins 设计之时就已经支持了让我们通过 REST API 的方式拿到所有的对象的接口，对象的接口可以通过固定的URL进行访问查询，通过提供的接口，使用者可以根据需要来定制jenkins job的创建、设置和触发等功能，实现自身的需求。</w:t>
-      </w:r>
-    </w:p>
-    <w:p>
-      <w:pPr>
-        <w:rPr>
-          <w:rFonts w:ascii="微软雅黑" w:eastAsia="微软雅黑" w:hAnsi="微软雅黑" w:hint="eastAsia"/>
+        <w:t>jenkins</w:t>
+      </w:r>
+      <w:proofErr w:type="spellEnd"/>
+      <w:r>
+        <w:rPr>
+          <w:rFonts w:ascii="微软雅黑" w:eastAsia="微软雅黑" w:hAnsi="微软雅黑" w:hint="eastAsia"/>
+        </w:rPr>
+        <w:t>已经支持超过1000个插件，这个插件的功能包括了配置管理、自动测试、通知、报告等方面，</w:t>
+      </w:r>
+      <w:proofErr w:type="spellStart"/>
+      <w:r>
+        <w:rPr>
+          <w:rFonts w:ascii="微软雅黑" w:eastAsia="微软雅黑" w:hAnsi="微软雅黑" w:hint="eastAsia"/>
+        </w:rPr>
+        <w:t>jenkins</w:t>
+      </w:r>
+      <w:proofErr w:type="spellEnd"/>
+      <w:r>
+        <w:rPr>
+          <w:rFonts w:ascii="微软雅黑" w:eastAsia="微软雅黑" w:hAnsi="微软雅黑" w:hint="eastAsia"/>
+        </w:rPr>
+        <w:t>通过单独的类加载器来加载插件，避免了插件之间的冲突，插件中的所有功能都可以无缝集成到</w:t>
+      </w:r>
+      <w:proofErr w:type="spellStart"/>
+      <w:r>
+        <w:rPr>
+          <w:rFonts w:ascii="微软雅黑" w:eastAsia="微软雅黑" w:hAnsi="微软雅黑" w:hint="eastAsia"/>
+        </w:rPr>
+        <w:t>jenkins</w:t>
+      </w:r>
+      <w:proofErr w:type="spellEnd"/>
+      <w:r>
+        <w:rPr>
+          <w:rFonts w:ascii="微软雅黑" w:eastAsia="微软雅黑" w:hAnsi="微软雅黑" w:hint="eastAsia"/>
+        </w:rPr>
+        <w:t>上。</w:t>
+      </w:r>
+    </w:p>
+    <w:p>
+      <w:pPr>
+        <w:rPr>
+          <w:rFonts w:ascii="微软雅黑" w:eastAsia="微软雅黑" w:hAnsi="微软雅黑"/>
+        </w:rPr>
+      </w:pPr>
+      <w:r>
+        <w:rPr>
+          <w:rFonts w:ascii="微软雅黑" w:eastAsia="微软雅黑" w:hAnsi="微软雅黑" w:hint="eastAsia"/>
+        </w:rPr>
+        <w:t>Jenkins 设计之时就已经支持了让我们通过 REST API 的方式拿到所有的对象的接口，对象的接口可以通过固定的URL进行访问查询，通过提供的接口，使用者可以根据需要来定制</w:t>
+      </w:r>
+      <w:proofErr w:type="spellStart"/>
+      <w:r>
+        <w:rPr>
+          <w:rFonts w:ascii="微软雅黑" w:eastAsia="微软雅黑" w:hAnsi="微软雅黑" w:hint="eastAsia"/>
+        </w:rPr>
+        <w:t>jenkins</w:t>
+      </w:r>
+      <w:proofErr w:type="spellEnd"/>
+      <w:r>
+        <w:rPr>
+          <w:rFonts w:ascii="微软雅黑" w:eastAsia="微软雅黑" w:hAnsi="微软雅黑" w:hint="eastAsia"/>
+        </w:rPr>
+        <w:t xml:space="preserve"> job的创建、设置和触发等功能，实现自身的需求。</w:t>
+      </w:r>
+    </w:p>
+    <w:p>
+      <w:pPr>
+        <w:rPr>
+          <w:rFonts w:ascii="微软雅黑" w:eastAsia="微软雅黑" w:hAnsi="微软雅黑"/>
         </w:rPr>
       </w:pPr>
       <w:r>
@@ -424,7 +589,7 @@
     <w:p>
       <w:pPr>
         <w:rPr>
-          <w:rFonts w:ascii="微软雅黑" w:eastAsia="微软雅黑" w:hAnsi="微软雅黑" w:hint="eastAsia"/>
+          <w:rFonts w:ascii="微软雅黑" w:eastAsia="微软雅黑" w:hAnsi="微软雅黑"/>
         </w:rPr>
       </w:pPr>
       <w:r>
@@ -437,60 +602,218 @@
     <w:p>
       <w:pPr>
         <w:rPr>
-          <w:rFonts w:ascii="微软雅黑" w:eastAsia="微软雅黑" w:hAnsi="微软雅黑" w:hint="eastAsia"/>
-        </w:rPr>
-      </w:pPr>
-      <w:r>
-        <w:rPr>
-          <w:rFonts w:ascii="微软雅黑" w:eastAsia="微软雅黑" w:hAnsi="微软雅黑" w:hint="eastAsia"/>
-        </w:rPr>
-        <w:t>SonarQub它是一个开源的代码质量管理系统，支持 25+ 种语言，可以通过使用插件机制与 eclipse 和 JIRA 等其他外部工具集成，从而实现了对代码的质量的全面自动化分析和管理。SonarQube 并不是简单地将各种质量检测工具的结果（例如 FindBugs，PMD 等）直接展现给客户，而是通过不同的插件算法来对这些结果进行再加工，最终以量化的方式来衡量代码质量，从而方便地对不同规模和种类的工程进行相应的代码质量管理。支持 25+ 种编程语言，针对不同的编程语言其所提供的分析方式也有所不同，对于所有支持的编程语言，SonarQube 都提供源了代码的静态分析功能；对于某些语言提供了对编译后代码的静态分析功能，比如 java 中的 class file 和 jar 和 C# 中的 dll file 等，对于某些语言还可以提供对于代码的动态分析功能，比如 java 和 C# 中的单元测试的执行等。</w:t>
-      </w:r>
-    </w:p>
-    <w:p>
-      <w:pPr>
-        <w:rPr>
-          <w:rFonts w:ascii="微软雅黑" w:eastAsia="微软雅黑" w:hAnsi="微软雅黑" w:hint="eastAsia"/>
-        </w:rPr>
-      </w:pPr>
-      <w:r>
-        <w:rPr>
-          <w:rFonts w:ascii="微软雅黑" w:eastAsia="微软雅黑" w:hAnsi="微软雅黑" w:hint="eastAsia"/>
-        </w:rPr>
-        <w:t>Sonarqube对某一个项目进行代码质量管理时，通常可以采用三种不同的方法来发起代码分析，分别为 Analyzing with SonarQube Runner、，Analyzing with SonarQube Ant Task 和 Analyzing with Maven 方法。这三种方法的主要区别是 , 它们分别适用于不同架构和组织形式的项目，并且其相应的配置文件的写法也不尽相同。</w:t>
-      </w:r>
-    </w:p>
-    <w:p>
-      <w:pPr>
-        <w:rPr>
-          <w:rFonts w:ascii="微软雅黑" w:eastAsia="微软雅黑" w:hAnsi="微软雅黑" w:hint="eastAsia"/>
-        </w:rPr>
-      </w:pPr>
+          <w:rFonts w:ascii="微软雅黑" w:eastAsia="微软雅黑" w:hAnsi="微软雅黑"/>
+        </w:rPr>
+      </w:pPr>
+      <w:proofErr w:type="spellStart"/>
+      <w:r>
+        <w:rPr>
+          <w:rFonts w:ascii="微软雅黑" w:eastAsia="微软雅黑" w:hAnsi="微软雅黑" w:hint="eastAsia"/>
+        </w:rPr>
+        <w:t>SonarQub</w:t>
+      </w:r>
+      <w:proofErr w:type="spellEnd"/>
+      <w:r>
+        <w:rPr>
+          <w:rFonts w:ascii="微软雅黑" w:eastAsia="微软雅黑" w:hAnsi="微软雅黑" w:hint="eastAsia"/>
+        </w:rPr>
+        <w:t>它是一个开源的代码质量管理系统，支持 25+ 种语言，可以通过使用插件机制与 eclipse 和 JIRA 等其他外部工具集成，从而实现了对代码的质量的全面自动化分析和管理。</w:t>
+      </w:r>
+      <w:proofErr w:type="spellStart"/>
+      <w:r>
+        <w:rPr>
+          <w:rFonts w:ascii="微软雅黑" w:eastAsia="微软雅黑" w:hAnsi="微软雅黑" w:hint="eastAsia"/>
+        </w:rPr>
+        <w:t>SonarQube</w:t>
+      </w:r>
+      <w:proofErr w:type="spellEnd"/>
+      <w:r>
+        <w:rPr>
+          <w:rFonts w:ascii="微软雅黑" w:eastAsia="微软雅黑" w:hAnsi="微软雅黑" w:hint="eastAsia"/>
+        </w:rPr>
+        <w:t xml:space="preserve"> 并不是简单地将各种质量检测工具的结果（例如 </w:t>
+      </w:r>
+      <w:proofErr w:type="spellStart"/>
+      <w:r>
+        <w:rPr>
+          <w:rFonts w:ascii="微软雅黑" w:eastAsia="微软雅黑" w:hAnsi="微软雅黑" w:hint="eastAsia"/>
+        </w:rPr>
+        <w:t>FindBugs</w:t>
+      </w:r>
+      <w:proofErr w:type="spellEnd"/>
+      <w:r>
+        <w:rPr>
+          <w:rFonts w:ascii="微软雅黑" w:eastAsia="微软雅黑" w:hAnsi="微软雅黑" w:hint="eastAsia"/>
+        </w:rPr>
+        <w:t>，PMD 等）直接展现给客户，而是通过不同的插件算法来对这些结果进行再加工，最终以量化的方式来衡量代码质量，从而方便地对不同规模和种类的工程进行相应的代码质量管理。支持 25+ 种编程语言，针对不同的编程语言其所提供的分析方式也有所不同，对于所有支持的编程语言，</w:t>
+      </w:r>
+      <w:proofErr w:type="spellStart"/>
+      <w:r>
+        <w:rPr>
+          <w:rFonts w:ascii="微软雅黑" w:eastAsia="微软雅黑" w:hAnsi="微软雅黑" w:hint="eastAsia"/>
+        </w:rPr>
+        <w:t>SonarQube</w:t>
+      </w:r>
+      <w:proofErr w:type="spellEnd"/>
+      <w:r>
+        <w:rPr>
+          <w:rFonts w:ascii="微软雅黑" w:eastAsia="微软雅黑" w:hAnsi="微软雅黑" w:hint="eastAsia"/>
+        </w:rPr>
+        <w:t xml:space="preserve"> 都提供源了代码的静态分析功能；对于某些语言提供了对编译后代码的静态分析功能，比如 java 中的 class file 和 jar 和 C# 中的 </w:t>
+      </w:r>
+      <w:proofErr w:type="spellStart"/>
+      <w:r>
+        <w:rPr>
+          <w:rFonts w:ascii="微软雅黑" w:eastAsia="微软雅黑" w:hAnsi="微软雅黑" w:hint="eastAsia"/>
+        </w:rPr>
+        <w:t>dll</w:t>
+      </w:r>
+      <w:proofErr w:type="spellEnd"/>
+      <w:r>
+        <w:rPr>
+          <w:rFonts w:ascii="微软雅黑" w:eastAsia="微软雅黑" w:hAnsi="微软雅黑" w:hint="eastAsia"/>
+        </w:rPr>
+        <w:t xml:space="preserve"> file 等，对于某些语言还可以提供对于代码的动态分析功能，比如 java 和 C# 中的单元测试的执行等。</w:t>
+      </w:r>
+    </w:p>
+    <w:p>
+      <w:pPr>
+        <w:rPr>
+          <w:rFonts w:ascii="微软雅黑" w:eastAsia="微软雅黑" w:hAnsi="微软雅黑"/>
+        </w:rPr>
+      </w:pPr>
+      <w:proofErr w:type="spellStart"/>
+      <w:r>
+        <w:rPr>
+          <w:rFonts w:ascii="微软雅黑" w:eastAsia="微软雅黑" w:hAnsi="微软雅黑" w:hint="eastAsia"/>
+        </w:rPr>
+        <w:t>Sonarqube</w:t>
+      </w:r>
+      <w:proofErr w:type="spellEnd"/>
+      <w:r>
+        <w:rPr>
+          <w:rFonts w:ascii="微软雅黑" w:eastAsia="微软雅黑" w:hAnsi="微软雅黑" w:hint="eastAsia"/>
+        </w:rPr>
+        <w:t xml:space="preserve">对某一个项目进行代码质量管理时，通常可以采用三种不同的方法来发起代码分析，分别为 Analyzing with </w:t>
+      </w:r>
+      <w:proofErr w:type="spellStart"/>
+      <w:r>
+        <w:rPr>
+          <w:rFonts w:ascii="微软雅黑" w:eastAsia="微软雅黑" w:hAnsi="微软雅黑" w:hint="eastAsia"/>
+        </w:rPr>
+        <w:t>SonarQube</w:t>
+      </w:r>
+      <w:proofErr w:type="spellEnd"/>
+      <w:r>
+        <w:rPr>
+          <w:rFonts w:ascii="微软雅黑" w:eastAsia="微软雅黑" w:hAnsi="微软雅黑" w:hint="eastAsia"/>
+        </w:rPr>
+        <w:t xml:space="preserve"> Runner、，Analyzing with </w:t>
+      </w:r>
+      <w:proofErr w:type="spellStart"/>
+      <w:r>
+        <w:rPr>
+          <w:rFonts w:ascii="微软雅黑" w:eastAsia="微软雅黑" w:hAnsi="微软雅黑" w:hint="eastAsia"/>
+        </w:rPr>
+        <w:t>SonarQube</w:t>
+      </w:r>
+      <w:proofErr w:type="spellEnd"/>
+      <w:r>
+        <w:rPr>
+          <w:rFonts w:ascii="微软雅黑" w:eastAsia="微软雅黑" w:hAnsi="微软雅黑" w:hint="eastAsia"/>
+        </w:rPr>
+        <w:t xml:space="preserve"> Ant Task 和 Analyzing with Maven 方法。这三种方法的主要区别是 , 它们分别适用于不同架构和组织形式的项目，并且其相应的配置文件的写法也不尽相同。</w:t>
+      </w:r>
+    </w:p>
+    <w:p>
+      <w:pPr>
+        <w:rPr>
+          <w:rFonts w:ascii="微软雅黑" w:eastAsia="微软雅黑" w:hAnsi="微软雅黑"/>
+        </w:rPr>
+      </w:pPr>
+      <w:proofErr w:type="spellStart"/>
       <w:r>
         <w:rPr>
           <w:rFonts w:ascii="微软雅黑" w:eastAsia="微软雅黑" w:hAnsi="微软雅黑" w:hint="eastAsia"/>
         </w:rPr>
         <w:lastRenderedPageBreak/>
-        <w:t>FindBugs 是一个静态分析工具，它检查类或者 JAR 文件，将字节码与一组缺陷模式进行对比以发现可能的问题。Findbugs自带检测器，其中有60余种Bad practice，80余种Correctness，1种 Internationalization，12种Malicious code vulnerability，27种Multithreaded correctness，23种Performance，43种Dodgy。我们还可以自己配置检查规则(做哪些检查,不做哪些检查)，也可以自己来实现独有的校验规则(用户自定义特定的bug模式需要继承它的接口,编写自己的校验类,属于高级技巧)。</w:t>
-      </w:r>
-    </w:p>
-    <w:p>
-      <w:pPr>
-        <w:rPr>
-          <w:rFonts w:ascii="微软雅黑" w:eastAsia="微软雅黑" w:hAnsi="微软雅黑" w:hint="eastAsia"/>
-        </w:rPr>
-      </w:pPr>
-      <w:r>
-        <w:rPr>
-          <w:rFonts w:ascii="微软雅黑" w:eastAsia="微软雅黑" w:hAnsi="微软雅黑" w:hint="eastAsia"/>
-        </w:rPr>
-        <w:t>Sonarqube的findbug插件可以方便集成代码分析的功能，并且支持定制校验规则，让代码扫描更加精准。</w:t>
-      </w:r>
-    </w:p>
-    <w:p>
-      <w:pPr>
-        <w:rPr>
-          <w:rFonts w:ascii="微软雅黑" w:eastAsia="微软雅黑" w:hAnsi="微软雅黑" w:hint="eastAsia"/>
+        <w:t>FindBugs</w:t>
+      </w:r>
+      <w:proofErr w:type="spellEnd"/>
+      <w:r>
+        <w:rPr>
+          <w:rFonts w:ascii="微软雅黑" w:eastAsia="微软雅黑" w:hAnsi="微软雅黑" w:hint="eastAsia"/>
+        </w:rPr>
+        <w:t xml:space="preserve"> 是一个静态分析工具，它检查</w:t>
+      </w:r>
+      <w:proofErr w:type="gramStart"/>
+      <w:r>
+        <w:rPr>
+          <w:rFonts w:ascii="微软雅黑" w:eastAsia="微软雅黑" w:hAnsi="微软雅黑" w:hint="eastAsia"/>
+        </w:rPr>
+        <w:t>类或者</w:t>
+      </w:r>
+      <w:proofErr w:type="gramEnd"/>
+      <w:r>
+        <w:rPr>
+          <w:rFonts w:ascii="微软雅黑" w:eastAsia="微软雅黑" w:hAnsi="微软雅黑" w:hint="eastAsia"/>
+        </w:rPr>
+        <w:t xml:space="preserve"> JAR 文件，将字节码与一组缺陷模式进行对比以发现可能的问题。</w:t>
+      </w:r>
+      <w:proofErr w:type="spellStart"/>
+      <w:r>
+        <w:rPr>
+          <w:rFonts w:ascii="微软雅黑" w:eastAsia="微软雅黑" w:hAnsi="微软雅黑" w:hint="eastAsia"/>
+        </w:rPr>
+        <w:t>Findbugs</w:t>
+      </w:r>
+      <w:proofErr w:type="spellEnd"/>
+      <w:r>
+        <w:rPr>
+          <w:rFonts w:ascii="微软雅黑" w:eastAsia="微软雅黑" w:hAnsi="微软雅黑" w:hint="eastAsia"/>
+        </w:rPr>
+        <w:t>自带检测器，其中有60余种Bad practice，80余种Correctness，1种 Internationalization，12种Malicious code vulnerability，27种Multithreaded correctness，23种Performance，43种Dodgy。我们还可以自己配置检查规则(做哪些检查,不做哪些检查)，也可以自己来实现独有的校验规则(用户自定义特定的bug模式需要继承它的接口,编写自己的校验类,属于高级技巧)。</w:t>
+      </w:r>
+    </w:p>
+    <w:p>
+      <w:pPr>
+        <w:rPr>
+          <w:rFonts w:ascii="微软雅黑" w:eastAsia="微软雅黑" w:hAnsi="微软雅黑"/>
+        </w:rPr>
+      </w:pPr>
+      <w:proofErr w:type="spellStart"/>
+      <w:r>
+        <w:rPr>
+          <w:rFonts w:ascii="微软雅黑" w:eastAsia="微软雅黑" w:hAnsi="微软雅黑" w:hint="eastAsia"/>
+        </w:rPr>
+        <w:t>Sonarqube</w:t>
+      </w:r>
+      <w:proofErr w:type="spellEnd"/>
+      <w:r>
+        <w:rPr>
+          <w:rFonts w:ascii="微软雅黑" w:eastAsia="微软雅黑" w:hAnsi="微软雅黑" w:hint="eastAsia"/>
+        </w:rPr>
+        <w:t>的</w:t>
+      </w:r>
+      <w:proofErr w:type="spellStart"/>
+      <w:r>
+        <w:rPr>
+          <w:rFonts w:ascii="微软雅黑" w:eastAsia="微软雅黑" w:hAnsi="微软雅黑" w:hint="eastAsia"/>
+        </w:rPr>
+        <w:t>findbug</w:t>
+      </w:r>
+      <w:proofErr w:type="spellEnd"/>
+      <w:r>
+        <w:rPr>
+          <w:rFonts w:ascii="微软雅黑" w:eastAsia="微软雅黑" w:hAnsi="微软雅黑" w:hint="eastAsia"/>
+        </w:rPr>
+        <w:t>插件可以方便集成代码分析的功能，并且支持定制校验规则，让代码扫描更加精准。</w:t>
+      </w:r>
+    </w:p>
+    <w:p>
+      <w:pPr>
+        <w:rPr>
+          <w:rFonts w:ascii="微软雅黑" w:eastAsia="微软雅黑" w:hAnsi="微软雅黑"/>
         </w:rPr>
       </w:pPr>
       <w:r>
@@ -510,7 +833,7 @@
     <w:p>
       <w:pPr>
         <w:rPr>
-          <w:rFonts w:ascii="微软雅黑" w:eastAsia="微软雅黑" w:hAnsi="微软雅黑" w:hint="eastAsia"/>
+          <w:rFonts w:ascii="微软雅黑" w:eastAsia="微软雅黑" w:hAnsi="微软雅黑"/>
         </w:rPr>
       </w:pPr>
       <w:r>
@@ -523,33 +846,97 @@
     <w:p>
       <w:pPr>
         <w:rPr>
-          <w:rFonts w:ascii="微软雅黑" w:eastAsia="微软雅黑" w:hAnsi="微软雅黑" w:hint="eastAsia"/>
-        </w:rPr>
-      </w:pPr>
-      <w:r>
-        <w:rPr>
-          <w:rFonts w:ascii="微软雅黑" w:eastAsia="微软雅黑" w:hAnsi="微软雅黑" w:hint="eastAsia"/>
-        </w:rPr>
-        <w:t>TestNG是一个测试框架，其灵感来自JUnit和NUnit，但引入了一些新的功能，使其功能更强大，使用更方便。它使用注解，支持综合类测试，拥有灵活的运行配置，并支持依赖的测试方法，并行测试，负载测试，局部故障重试，包括灵活的插件api和多线程测试，为自动化测试提供了支撑框架。</w:t>
-      </w:r>
-    </w:p>
-    <w:p>
-      <w:pPr>
-        <w:rPr>
-          <w:rFonts w:ascii="微软雅黑" w:eastAsia="微软雅黑" w:hAnsi="微软雅黑" w:hint="eastAsia"/>
-        </w:rPr>
-      </w:pPr>
-      <w:r>
-        <w:rPr>
-          <w:rFonts w:ascii="微软雅黑" w:eastAsia="微软雅黑" w:hAnsi="微软雅黑" w:hint="eastAsia"/>
-        </w:rPr>
-        <w:t>Selenium是一个用于Web应用程序测试的工具，直接运行在浏览器中,就像真正的用户在操作一样，selenium提供原生api来实现对浏览器页面的操作，在实际使用中，一般将原生api进行二次封装，形成操作关键字来简化编写步骤，并且增强代码的复用性，结合测试框架，给使用人员在web UI方面的自动化测试工作带来了效率。</w:t>
-      </w:r>
-    </w:p>
-    <w:p>
-      <w:pPr>
-        <w:rPr>
-          <w:rFonts w:ascii="微软雅黑" w:eastAsia="微软雅黑" w:hAnsi="微软雅黑" w:hint="eastAsia"/>
+          <w:rFonts w:ascii="微软雅黑" w:eastAsia="微软雅黑" w:hAnsi="微软雅黑"/>
+        </w:rPr>
+      </w:pPr>
+      <w:proofErr w:type="spellStart"/>
+      <w:r>
+        <w:rPr>
+          <w:rFonts w:ascii="微软雅黑" w:eastAsia="微软雅黑" w:hAnsi="微软雅黑" w:hint="eastAsia"/>
+        </w:rPr>
+        <w:t>TestNG</w:t>
+      </w:r>
+      <w:proofErr w:type="spellEnd"/>
+      <w:r>
+        <w:rPr>
+          <w:rFonts w:ascii="微软雅黑" w:eastAsia="微软雅黑" w:hAnsi="微软雅黑" w:hint="eastAsia"/>
+        </w:rPr>
+        <w:t>是一个测试框架，其灵感来自JUnit和</w:t>
+      </w:r>
+      <w:proofErr w:type="spellStart"/>
+      <w:r>
+        <w:rPr>
+          <w:rFonts w:ascii="微软雅黑" w:eastAsia="微软雅黑" w:hAnsi="微软雅黑" w:hint="eastAsia"/>
+        </w:rPr>
+        <w:t>NUnit</w:t>
+      </w:r>
+      <w:proofErr w:type="spellEnd"/>
+      <w:r>
+        <w:rPr>
+          <w:rFonts w:ascii="微软雅黑" w:eastAsia="微软雅黑" w:hAnsi="微软雅黑" w:hint="eastAsia"/>
+        </w:rPr>
+        <w:t>，但引入了一些新的功能，使其功能更强大，使用更方便。它使用注解，支持综合类测试，拥有灵活的运行配置，并支持依赖的测试方法，并行测试，负载测试，局部故障重试，包括灵活的插件</w:t>
+      </w:r>
+      <w:proofErr w:type="spellStart"/>
+      <w:r>
+        <w:rPr>
+          <w:rFonts w:ascii="微软雅黑" w:eastAsia="微软雅黑" w:hAnsi="微软雅黑" w:hint="eastAsia"/>
+        </w:rPr>
+        <w:t>api</w:t>
+      </w:r>
+      <w:proofErr w:type="spellEnd"/>
+      <w:r>
+        <w:rPr>
+          <w:rFonts w:ascii="微软雅黑" w:eastAsia="微软雅黑" w:hAnsi="微软雅黑" w:hint="eastAsia"/>
+        </w:rPr>
+        <w:t>和多线程测试，为自动化测试提供了支撑框架。</w:t>
+      </w:r>
+    </w:p>
+    <w:p>
+      <w:pPr>
+        <w:rPr>
+          <w:rFonts w:ascii="微软雅黑" w:eastAsia="微软雅黑" w:hAnsi="微软雅黑"/>
+        </w:rPr>
+      </w:pPr>
+      <w:r>
+        <w:rPr>
+          <w:rFonts w:ascii="微软雅黑" w:eastAsia="微软雅黑" w:hAnsi="微软雅黑" w:hint="eastAsia"/>
+        </w:rPr>
+        <w:t>Selenium是一个用于Web应用程序测试的工具，直接运行在浏览器中,就像真正的用户在操作一样，selenium提供原生</w:t>
+      </w:r>
+      <w:proofErr w:type="spellStart"/>
+      <w:r>
+        <w:rPr>
+          <w:rFonts w:ascii="微软雅黑" w:eastAsia="微软雅黑" w:hAnsi="微软雅黑" w:hint="eastAsia"/>
+        </w:rPr>
+        <w:t>api</w:t>
+      </w:r>
+      <w:proofErr w:type="spellEnd"/>
+      <w:r>
+        <w:rPr>
+          <w:rFonts w:ascii="微软雅黑" w:eastAsia="微软雅黑" w:hAnsi="微软雅黑" w:hint="eastAsia"/>
+        </w:rPr>
+        <w:t>来实现对浏览器页面的操作，在实际使用中，一般将原生</w:t>
+      </w:r>
+      <w:proofErr w:type="spellStart"/>
+      <w:r>
+        <w:rPr>
+          <w:rFonts w:ascii="微软雅黑" w:eastAsia="微软雅黑" w:hAnsi="微软雅黑" w:hint="eastAsia"/>
+        </w:rPr>
+        <w:t>api</w:t>
+      </w:r>
+      <w:proofErr w:type="spellEnd"/>
+      <w:r>
+        <w:rPr>
+          <w:rFonts w:ascii="微软雅黑" w:eastAsia="微软雅黑" w:hAnsi="微软雅黑" w:hint="eastAsia"/>
+        </w:rPr>
+        <w:t>进行二次封装，形成操作关键字来简化编写步骤，并且增强代码的复用性，结合测试框架，给使用人员在web UI方面的自动化测试工作带来了效率。</w:t>
+      </w:r>
+    </w:p>
+    <w:p>
+      <w:pPr>
+        <w:rPr>
+          <w:rFonts w:ascii="微软雅黑" w:eastAsia="微软雅黑" w:hAnsi="微软雅黑"/>
         </w:rPr>
       </w:pPr>
       <w:r>
@@ -569,7 +956,7 @@
     <w:p>
       <w:pPr>
         <w:rPr>
-          <w:rFonts w:ascii="微软雅黑" w:eastAsia="微软雅黑" w:hAnsi="微软雅黑" w:hint="eastAsia"/>
+          <w:rFonts w:ascii="微软雅黑" w:eastAsia="微软雅黑" w:hAnsi="微软雅黑"/>
         </w:rPr>
       </w:pPr>
       <w:r>
@@ -589,7 +976,7 @@
     <w:p>
       <w:pPr>
         <w:rPr>
-          <w:rFonts w:ascii="微软雅黑" w:eastAsia="微软雅黑" w:hAnsi="微软雅黑" w:hint="eastAsia"/>
+          <w:rFonts w:ascii="微软雅黑" w:eastAsia="微软雅黑" w:hAnsi="微软雅黑"/>
         </w:rPr>
       </w:pPr>
       <w:r>
@@ -609,7 +996,7 @@
     <w:p>
       <w:pPr>
         <w:rPr>
-          <w:rFonts w:ascii="微软雅黑" w:eastAsia="微软雅黑" w:hAnsi="微软雅黑" w:hint="eastAsia"/>
+          <w:rFonts w:ascii="微软雅黑" w:eastAsia="微软雅黑" w:hAnsi="微软雅黑"/>
         </w:rPr>
       </w:pPr>
       <w:r>
@@ -622,7 +1009,7 @@
     <w:p>
       <w:pPr>
         <w:rPr>
-          <w:rFonts w:ascii="微软雅黑" w:eastAsia="微软雅黑" w:hAnsi="微软雅黑" w:hint="eastAsia"/>
+          <w:rFonts w:ascii="微软雅黑" w:eastAsia="微软雅黑" w:hAnsi="微软雅黑"/>
         </w:rPr>
       </w:pPr>
       <w:r>
@@ -635,7 +1022,7 @@
     <w:p>
       <w:pPr>
         <w:rPr>
-          <w:rFonts w:ascii="微软雅黑" w:eastAsia="微软雅黑" w:hAnsi="微软雅黑" w:hint="eastAsia"/>
+          <w:rFonts w:ascii="微软雅黑" w:eastAsia="微软雅黑" w:hAnsi="微软雅黑"/>
         </w:rPr>
       </w:pPr>
       <w:r>
@@ -648,7 +1035,7 @@
     <w:p>
       <w:pPr>
         <w:rPr>
-          <w:rFonts w:ascii="微软雅黑" w:eastAsia="微软雅黑" w:hAnsi="微软雅黑" w:hint="eastAsia"/>
+          <w:rFonts w:ascii="微软雅黑" w:eastAsia="微软雅黑" w:hAnsi="微软雅黑"/>
         </w:rPr>
       </w:pPr>
       <w:r>
@@ -661,7 +1048,7 @@
     <w:p>
       <w:pPr>
         <w:rPr>
-          <w:rFonts w:ascii="微软雅黑" w:eastAsia="微软雅黑" w:hAnsi="微软雅黑" w:hint="eastAsia"/>
+          <w:rFonts w:ascii="微软雅黑" w:eastAsia="微软雅黑" w:hAnsi="微软雅黑"/>
         </w:rPr>
       </w:pPr>
       <w:r>
@@ -681,7 +1068,7 @@
     <w:p>
       <w:pPr>
         <w:rPr>
-          <w:rFonts w:ascii="微软雅黑" w:eastAsia="微软雅黑" w:hAnsi="微软雅黑" w:hint="eastAsia"/>
+          <w:rFonts w:ascii="微软雅黑" w:eastAsia="微软雅黑" w:hAnsi="微软雅黑"/>
         </w:rPr>
       </w:pPr>
       <w:r>
@@ -708,7 +1095,7 @@
     <w:p>
       <w:pPr>
         <w:rPr>
-          <w:rFonts w:ascii="微软雅黑" w:eastAsia="微软雅黑" w:hAnsi="微软雅黑" w:hint="eastAsia"/>
+          <w:rFonts w:ascii="微软雅黑" w:eastAsia="微软雅黑" w:hAnsi="微软雅黑"/>
         </w:rPr>
       </w:pPr>
       <w:r>
@@ -728,34 +1115,62 @@
     <w:p>
       <w:pPr>
         <w:rPr>
-          <w:rFonts w:ascii="微软雅黑" w:eastAsia="微软雅黑" w:hAnsi="微软雅黑" w:hint="eastAsia"/>
-        </w:rPr>
-      </w:pPr>
-      <w:r>
-        <w:rPr>
-          <w:rFonts w:ascii="微软雅黑" w:eastAsia="微软雅黑" w:hAnsi="微软雅黑" w:hint="eastAsia"/>
-        </w:rPr>
-        <w:t xml:space="preserve">J2EE技术、测试框架、Jenkins、sonarQube、selenium、findbugs  </w:t>
-      </w:r>
-    </w:p>
-    <w:p>
-      <w:pPr>
-        <w:rPr>
-          <w:rFonts w:ascii="微软雅黑" w:eastAsia="微软雅黑" w:hAnsi="微软雅黑"/>
-        </w:rPr>
-      </w:pPr>
-    </w:p>
-    <w:p>
-      <w:pPr>
-        <w:rPr>
-          <w:rFonts w:ascii="微软雅黑" w:eastAsia="微软雅黑" w:hAnsi="微软雅黑"/>
-        </w:rPr>
-      </w:pPr>
-    </w:p>
-    <w:p>
-      <w:pPr>
-        <w:rPr>
-          <w:rFonts w:ascii="微软雅黑" w:eastAsia="微软雅黑" w:hAnsi="微软雅黑" w:hint="eastAsia"/>
+          <w:rFonts w:ascii="微软雅黑" w:eastAsia="微软雅黑" w:hAnsi="微软雅黑"/>
+        </w:rPr>
+      </w:pPr>
+      <w:r>
+        <w:rPr>
+          <w:rFonts w:ascii="微软雅黑" w:eastAsia="微软雅黑" w:hAnsi="微软雅黑" w:hint="eastAsia"/>
+        </w:rPr>
+        <w:t>J2EE技术、测试框架、Jenkins、</w:t>
+      </w:r>
+      <w:proofErr w:type="spellStart"/>
+      <w:r>
+        <w:rPr>
+          <w:rFonts w:ascii="微软雅黑" w:eastAsia="微软雅黑" w:hAnsi="微软雅黑" w:hint="eastAsia"/>
+        </w:rPr>
+        <w:t>sonarQube</w:t>
+      </w:r>
+      <w:proofErr w:type="spellEnd"/>
+      <w:r>
+        <w:rPr>
+          <w:rFonts w:ascii="微软雅黑" w:eastAsia="微软雅黑" w:hAnsi="微软雅黑" w:hint="eastAsia"/>
+        </w:rPr>
+        <w:t>、selenium、</w:t>
+      </w:r>
+      <w:proofErr w:type="spellStart"/>
+      <w:r>
+        <w:rPr>
+          <w:rFonts w:ascii="微软雅黑" w:eastAsia="微软雅黑" w:hAnsi="微软雅黑" w:hint="eastAsia"/>
+        </w:rPr>
+        <w:t>findbugs</w:t>
+      </w:r>
+      <w:proofErr w:type="spellEnd"/>
+      <w:r>
+        <w:rPr>
+          <w:rFonts w:ascii="微软雅黑" w:eastAsia="微软雅黑" w:hAnsi="微软雅黑" w:hint="eastAsia"/>
+        </w:rPr>
+        <w:t xml:space="preserve">  </w:t>
+      </w:r>
+    </w:p>
+    <w:p>
+      <w:pPr>
+        <w:rPr>
+          <w:rFonts w:ascii="微软雅黑" w:eastAsia="微软雅黑" w:hAnsi="微软雅黑"/>
+        </w:rPr>
+      </w:pPr>
+    </w:p>
+    <w:p>
+      <w:pPr>
+        <w:rPr>
+          <w:rFonts w:ascii="微软雅黑" w:eastAsia="微软雅黑" w:hAnsi="微软雅黑"/>
+        </w:rPr>
+      </w:pPr>
+    </w:p>
+    <w:p>
+      <w:pPr>
+        <w:rPr>
+          <w:rFonts w:ascii="微软雅黑" w:eastAsia="微软雅黑" w:hAnsi="微软雅黑"/>
         </w:rPr>
       </w:pPr>
       <w:r>
@@ -775,7 +1190,7 @@
     <w:p>
       <w:pPr>
         <w:rPr>
-          <w:rFonts w:ascii="微软雅黑" w:eastAsia="微软雅黑" w:hAnsi="微软雅黑" w:hint="eastAsia"/>
+          <w:rFonts w:ascii="微软雅黑" w:eastAsia="微软雅黑" w:hAnsi="微软雅黑"/>
         </w:rPr>
       </w:pPr>
       <w:r>
@@ -788,7 +1203,7 @@
     <w:p>
       <w:pPr>
         <w:rPr>
-          <w:rFonts w:ascii="微软雅黑" w:eastAsia="微软雅黑" w:hAnsi="微软雅黑" w:hint="eastAsia"/>
+          <w:rFonts w:ascii="微软雅黑" w:eastAsia="微软雅黑" w:hAnsi="微软雅黑"/>
         </w:rPr>
       </w:pPr>
       <w:r>
@@ -801,7 +1216,7 @@
     <w:p>
       <w:pPr>
         <w:rPr>
-          <w:rFonts w:ascii="微软雅黑" w:eastAsia="微软雅黑" w:hAnsi="微软雅黑" w:hint="eastAsia"/>
+          <w:rFonts w:ascii="微软雅黑" w:eastAsia="微软雅黑" w:hAnsi="微软雅黑"/>
         </w:rPr>
       </w:pPr>
       <w:r>
@@ -815,7 +1230,7 @@
     <w:p>
       <w:pPr>
         <w:rPr>
-          <w:rFonts w:ascii="微软雅黑" w:eastAsia="微软雅黑" w:hAnsi="微软雅黑" w:hint="eastAsia"/>
+          <w:rFonts w:ascii="微软雅黑" w:eastAsia="微软雅黑" w:hAnsi="微软雅黑"/>
         </w:rPr>
       </w:pPr>
       <w:r>
@@ -828,7 +1243,7 @@
     <w:p>
       <w:pPr>
         <w:rPr>
-          <w:rFonts w:ascii="微软雅黑" w:eastAsia="微软雅黑" w:hAnsi="微软雅黑" w:hint="eastAsia"/>
+          <w:rFonts w:ascii="微软雅黑" w:eastAsia="微软雅黑" w:hAnsi="微软雅黑"/>
         </w:rPr>
       </w:pPr>
       <w:r>
@@ -841,7 +1256,7 @@
     <w:p>
       <w:pPr>
         <w:rPr>
-          <w:rFonts w:ascii="微软雅黑" w:eastAsia="微软雅黑" w:hAnsi="微软雅黑" w:hint="eastAsia"/>
+          <w:rFonts w:ascii="微软雅黑" w:eastAsia="微软雅黑" w:hAnsi="微软雅黑"/>
         </w:rPr>
       </w:pPr>
       <w:r>
@@ -854,7 +1269,7 @@
     <w:p>
       <w:pPr>
         <w:rPr>
-          <w:rFonts w:ascii="微软雅黑" w:eastAsia="微软雅黑" w:hAnsi="微软雅黑" w:hint="eastAsia"/>
+          <w:rFonts w:ascii="微软雅黑" w:eastAsia="微软雅黑" w:hAnsi="微软雅黑"/>
         </w:rPr>
       </w:pPr>
       <w:r>
@@ -867,7 +1282,7 @@
     <w:p>
       <w:pPr>
         <w:rPr>
-          <w:rFonts w:ascii="微软雅黑" w:eastAsia="微软雅黑" w:hAnsi="微软雅黑" w:hint="eastAsia"/>
+          <w:rFonts w:ascii="微软雅黑" w:eastAsia="微软雅黑" w:hAnsi="微软雅黑"/>
         </w:rPr>
       </w:pPr>
       <w:r>
@@ -880,7 +1295,7 @@
     <w:p>
       <w:pPr>
         <w:rPr>
-          <w:rFonts w:ascii="微软雅黑" w:eastAsia="微软雅黑" w:hAnsi="微软雅黑" w:hint="eastAsia"/>
+          <w:rFonts w:ascii="微软雅黑" w:eastAsia="微软雅黑" w:hAnsi="微软雅黑"/>
         </w:rPr>
       </w:pPr>
       <w:r>
@@ -893,7 +1308,7 @@
     <w:p>
       <w:pPr>
         <w:rPr>
-          <w:rFonts w:ascii="微软雅黑" w:eastAsia="微软雅黑" w:hAnsi="微软雅黑" w:hint="eastAsia"/>
+          <w:rFonts w:ascii="微软雅黑" w:eastAsia="微软雅黑" w:hAnsi="微软雅黑"/>
         </w:rPr>
       </w:pPr>
       <w:r>
@@ -913,7 +1328,7 @@
     <w:p>
       <w:pPr>
         <w:rPr>
-          <w:rFonts w:ascii="微软雅黑" w:eastAsia="微软雅黑" w:hAnsi="微软雅黑" w:hint="eastAsia"/>
+          <w:rFonts w:ascii="微软雅黑" w:eastAsia="微软雅黑" w:hAnsi="微软雅黑"/>
         </w:rPr>
       </w:pPr>
       <w:r>
@@ -933,7 +1348,7 @@
     <w:p>
       <w:pPr>
         <w:rPr>
-          <w:rFonts w:ascii="微软雅黑" w:eastAsia="微软雅黑" w:hAnsi="微软雅黑" w:hint="eastAsia"/>
+          <w:rFonts w:ascii="微软雅黑" w:eastAsia="微软雅黑" w:hAnsi="微软雅黑"/>
         </w:rPr>
       </w:pPr>
       <w:r>
@@ -946,7 +1361,7 @@
     <w:p>
       <w:pPr>
         <w:rPr>
-          <w:rFonts w:ascii="微软雅黑" w:eastAsia="微软雅黑" w:hAnsi="微软雅黑" w:hint="eastAsia"/>
+          <w:rFonts w:ascii="微软雅黑" w:eastAsia="微软雅黑" w:hAnsi="微软雅黑"/>
         </w:rPr>
       </w:pPr>
       <w:r>
@@ -959,7 +1374,7 @@
     <w:p>
       <w:pPr>
         <w:rPr>
-          <w:rFonts w:ascii="微软雅黑" w:eastAsia="微软雅黑" w:hAnsi="微软雅黑" w:hint="eastAsia"/>
+          <w:rFonts w:ascii="微软雅黑" w:eastAsia="微软雅黑" w:hAnsi="微软雅黑"/>
         </w:rPr>
       </w:pPr>
       <w:r>
@@ -972,40 +1387,68 @@
     <w:p>
       <w:pPr>
         <w:rPr>
-          <w:rFonts w:ascii="微软雅黑" w:eastAsia="微软雅黑" w:hAnsi="微软雅黑" w:hint="eastAsia"/>
-        </w:rPr>
-      </w:pPr>
-      <w:r>
-        <w:rPr>
-          <w:rFonts w:ascii="微软雅黑" w:eastAsia="微软雅黑" w:hAnsi="微软雅黑" w:hint="eastAsia"/>
-        </w:rPr>
-        <w:t>完成开发总工作量50%左右，生成报表开发说明书、数据库内容开发说明书。开发大致分</w:t>
+          <w:rFonts w:ascii="微软雅黑" w:eastAsia="微软雅黑" w:hAnsi="微软雅黑"/>
+        </w:rPr>
+      </w:pPr>
+      <w:r>
+        <w:rPr>
+          <w:rFonts w:ascii="微软雅黑" w:eastAsia="微软雅黑" w:hAnsi="微软雅黑" w:hint="eastAsia"/>
+        </w:rPr>
+        <w:t>完成开发总工作量50%左右，生成报表开发说明书、数据库内容开发说明书。开发大致分为前台和后台工作，前台开发人员主要负责门户页面、用户权限管理、持续集成流程的</w:t>
+      </w:r>
+      <w:proofErr w:type="gramStart"/>
+      <w:r>
+        <w:rPr>
+          <w:rFonts w:ascii="微软雅黑" w:eastAsia="微软雅黑" w:hAnsi="微软雅黑" w:hint="eastAsia"/>
+        </w:rPr>
+        <w:t>交互</w:t>
       </w:r>
       <w:r>
         <w:rPr>
           <w:rFonts w:ascii="微软雅黑" w:eastAsia="微软雅黑" w:hAnsi="微软雅黑" w:hint="eastAsia"/>
         </w:rPr>
         <w:lastRenderedPageBreak/>
-        <w:t>为前台和后台工作，前台开发人员主要负责门户页面、用户权限管理、持续集成流程的交互与各功能与后台的数据核对；后台人员主要任务是编写数据服务，测试框架集成服务、静态代码集成服务、持续集成任务管理和触发服务，为前台页面提供数据支撑，也包括数据库各层的数据校验开发。</w:t>
-      </w:r>
-    </w:p>
-    <w:p>
-      <w:pPr>
-        <w:rPr>
-          <w:rFonts w:ascii="微软雅黑" w:eastAsia="微软雅黑" w:hAnsi="微软雅黑" w:hint="eastAsia"/>
-        </w:rPr>
-      </w:pPr>
-      <w:r>
-        <w:rPr>
-          <w:rFonts w:ascii="微软雅黑" w:eastAsia="微软雅黑" w:hAnsi="微软雅黑" w:hint="eastAsia"/>
-        </w:rPr>
-        <w:t>对已经开发完成的功能进行测试，并生成测试文档，就流程性的功能，使用实际开发中项目进行实地校验，分析其功能是否满足，其数据是否正确存储，其状态是否准确展示。</w:t>
-      </w:r>
-    </w:p>
-    <w:p>
-      <w:pPr>
-        <w:rPr>
-          <w:rFonts w:ascii="微软雅黑" w:eastAsia="微软雅黑" w:hAnsi="微软雅黑" w:hint="eastAsia"/>
+        <w:t>与</w:t>
+      </w:r>
+      <w:proofErr w:type="gramEnd"/>
+      <w:r>
+        <w:rPr>
+          <w:rFonts w:ascii="微软雅黑" w:eastAsia="微软雅黑" w:hAnsi="微软雅黑" w:hint="eastAsia"/>
+        </w:rPr>
+        <w:t>各功能与后台的数据核对；后台人员主要任务是编写数据服务，测试框架集成服务、静态代码集成服务、持续集成任务管理和触发服务，为前台页面提供数据支撑，也包括数据库各层的数据校验开发。</w:t>
+      </w:r>
+    </w:p>
+    <w:p>
+      <w:pPr>
+        <w:rPr>
+          <w:rFonts w:ascii="微软雅黑" w:eastAsia="微软雅黑" w:hAnsi="微软雅黑"/>
+        </w:rPr>
+      </w:pPr>
+      <w:r>
+        <w:rPr>
+          <w:rFonts w:ascii="微软雅黑" w:eastAsia="微软雅黑" w:hAnsi="微软雅黑" w:hint="eastAsia"/>
+        </w:rPr>
+        <w:t>对已经开发完成的功能进行测试，并生成测试文档，就流程性的功能，使用实际开发</w:t>
+      </w:r>
+      <w:proofErr w:type="gramStart"/>
+      <w:r>
+        <w:rPr>
+          <w:rFonts w:ascii="微软雅黑" w:eastAsia="微软雅黑" w:hAnsi="微软雅黑" w:hint="eastAsia"/>
+        </w:rPr>
+        <w:t>中项目</w:t>
+      </w:r>
+      <w:proofErr w:type="gramEnd"/>
+      <w:r>
+        <w:rPr>
+          <w:rFonts w:ascii="微软雅黑" w:eastAsia="微软雅黑" w:hAnsi="微软雅黑" w:hint="eastAsia"/>
+        </w:rPr>
+        <w:t>进行实地校验，分析其功能是否满足，其数据是否正确存储，其状态是否准确展示。</w:t>
+      </w:r>
+    </w:p>
+    <w:p>
+      <w:pPr>
+        <w:rPr>
+          <w:rFonts w:ascii="微软雅黑" w:eastAsia="微软雅黑" w:hAnsi="微软雅黑"/>
         </w:rPr>
       </w:pPr>
       <w:r>
@@ -1018,7 +1461,7 @@
     <w:p>
       <w:pPr>
         <w:rPr>
-          <w:rFonts w:ascii="微软雅黑" w:eastAsia="微软雅黑" w:hAnsi="微软雅黑" w:hint="eastAsia"/>
+          <w:rFonts w:ascii="微软雅黑" w:eastAsia="微软雅黑" w:hAnsi="微软雅黑"/>
         </w:rPr>
       </w:pPr>
       <w:r>
@@ -1031,7 +1474,7 @@
     <w:p>
       <w:pPr>
         <w:rPr>
-          <w:rFonts w:ascii="微软雅黑" w:eastAsia="微软雅黑" w:hAnsi="微软雅黑" w:hint="eastAsia"/>
+          <w:rFonts w:ascii="微软雅黑" w:eastAsia="微软雅黑" w:hAnsi="微软雅黑"/>
         </w:rPr>
       </w:pPr>
       <w:r>
@@ -1044,7 +1487,7 @@
     <w:p>
       <w:pPr>
         <w:rPr>
-          <w:rFonts w:ascii="微软雅黑" w:eastAsia="微软雅黑" w:hAnsi="微软雅黑" w:hint="eastAsia"/>
+          <w:rFonts w:ascii="微软雅黑" w:eastAsia="微软雅黑" w:hAnsi="微软雅黑"/>
         </w:rPr>
       </w:pPr>
       <w:r>
@@ -1057,7 +1500,7 @@
     <w:p>
       <w:pPr>
         <w:rPr>
-          <w:rFonts w:ascii="微软雅黑" w:eastAsia="微软雅黑" w:hAnsi="微软雅黑" w:hint="eastAsia"/>
+          <w:rFonts w:ascii="微软雅黑" w:eastAsia="微软雅黑" w:hAnsi="微软雅黑"/>
         </w:rPr>
       </w:pPr>
       <w:r>
@@ -1070,7 +1513,7 @@
     <w:p>
       <w:pPr>
         <w:rPr>
-          <w:rFonts w:ascii="微软雅黑" w:eastAsia="微软雅黑" w:hAnsi="微软雅黑" w:hint="eastAsia"/>
+          <w:rFonts w:ascii="微软雅黑" w:eastAsia="微软雅黑" w:hAnsi="微软雅黑"/>
         </w:rPr>
       </w:pPr>
       <w:r>
@@ -1083,7 +1526,7 @@
     <w:p>
       <w:pPr>
         <w:rPr>
-          <w:rFonts w:ascii="微软雅黑" w:eastAsia="微软雅黑" w:hAnsi="微软雅黑" w:hint="eastAsia"/>
+          <w:rFonts w:ascii="微软雅黑" w:eastAsia="微软雅黑" w:hAnsi="微软雅黑"/>
         </w:rPr>
       </w:pPr>
       <w:r>
@@ -1096,7 +1539,7 @@
     <w:p>
       <w:pPr>
         <w:rPr>
-          <w:rFonts w:ascii="微软雅黑" w:eastAsia="微软雅黑" w:hAnsi="微软雅黑" w:hint="eastAsia"/>
+          <w:rFonts w:ascii="微软雅黑" w:eastAsia="微软雅黑" w:hAnsi="微软雅黑"/>
         </w:rPr>
       </w:pPr>
       <w:r>
@@ -1109,7 +1552,7 @@
     <w:p>
       <w:pPr>
         <w:rPr>
-          <w:rFonts w:ascii="微软雅黑" w:eastAsia="微软雅黑" w:hAnsi="微软雅黑" w:hint="eastAsia"/>
+          <w:rFonts w:ascii="微软雅黑" w:eastAsia="微软雅黑" w:hAnsi="微软雅黑"/>
         </w:rPr>
       </w:pPr>
       <w:r>
@@ -1122,7 +1565,7 @@
     <w:p>
       <w:pPr>
         <w:rPr>
-          <w:rFonts w:ascii="微软雅黑" w:eastAsia="微软雅黑" w:hAnsi="微软雅黑" w:hint="eastAsia"/>
+          <w:rFonts w:ascii="微软雅黑" w:eastAsia="微软雅黑" w:hAnsi="微软雅黑"/>
         </w:rPr>
       </w:pPr>
       <w:r>
@@ -1142,7 +1585,7 @@
     <w:p>
       <w:pPr>
         <w:rPr>
-          <w:rFonts w:ascii="微软雅黑" w:eastAsia="微软雅黑" w:hAnsi="微软雅黑" w:hint="eastAsia"/>
+          <w:rFonts w:ascii="微软雅黑" w:eastAsia="微软雅黑" w:hAnsi="微软雅黑"/>
         </w:rPr>
       </w:pPr>
       <w:r>
@@ -1162,27 +1605,27 @@
     <w:p>
       <w:pPr>
         <w:rPr>
-          <w:rFonts w:ascii="微软雅黑" w:eastAsia="微软雅黑" w:hAnsi="微软雅黑" w:hint="eastAsia"/>
-        </w:rPr>
-      </w:pPr>
-      <w:r>
-        <w:rPr>
-          <w:rFonts w:ascii="微软雅黑" w:eastAsia="微软雅黑" w:hAnsi="微软雅黑" w:hint="eastAsia"/>
-        </w:rPr>
-        <w:t>基于目前持续集成在软件过程管理中具有重要的作用，运用自动化技术将持续集成自动化是</w:t>
+          <w:rFonts w:ascii="微软雅黑" w:eastAsia="微软雅黑" w:hAnsi="微软雅黑"/>
+        </w:rPr>
+      </w:pPr>
+      <w:r>
+        <w:rPr>
+          <w:rFonts w:ascii="微软雅黑" w:eastAsia="微软雅黑" w:hAnsi="微软雅黑" w:hint="eastAsia"/>
+        </w:rPr>
+        <w:t>基于目前持续集成在软件过程管理中具有重要的作用，运用自动化技术将持续集成自动化是各软件公司发展的客观需要，并考虑到之前在工作中经常遇到因为集成导致的质量问题和工</w:t>
       </w:r>
       <w:r>
         <w:rPr>
           <w:rFonts w:ascii="微软雅黑" w:eastAsia="微软雅黑" w:hAnsi="微软雅黑" w:hint="eastAsia"/>
         </w:rPr>
         <w:lastRenderedPageBreak/>
-        <w:t>各软件公司发展的客观需要，并考虑到之前在工作中经常遇到因为集成导致的质量问题和工作效率问题，就其根本原因展开研究，将自动化测试、自动扫描、自动部署、自动反馈等技术工具应用到持续集成过程中，以实现以下目标：</w:t>
-      </w:r>
-    </w:p>
-    <w:p>
-      <w:pPr>
-        <w:rPr>
-          <w:rFonts w:ascii="微软雅黑" w:eastAsia="微软雅黑" w:hAnsi="微软雅黑" w:hint="eastAsia"/>
+        <w:t>作效率问题，就其根本原因展开研究，将自动化测试、自动扫描、自动部署、自动反馈等技术工具应用到持续集成过程中，以实现以下目标：</w:t>
+      </w:r>
+    </w:p>
+    <w:p>
+      <w:pPr>
+        <w:rPr>
+          <w:rFonts w:ascii="微软雅黑" w:eastAsia="微软雅黑" w:hAnsi="微软雅黑"/>
         </w:rPr>
       </w:pPr>
       <w:r>
@@ -1202,7 +1645,7 @@
     <w:p>
       <w:pPr>
         <w:rPr>
-          <w:rFonts w:ascii="微软雅黑" w:eastAsia="微软雅黑" w:hAnsi="微软雅黑" w:hint="eastAsia"/>
+          <w:rFonts w:ascii="微软雅黑" w:eastAsia="微软雅黑" w:hAnsi="微软雅黑"/>
         </w:rPr>
       </w:pPr>
       <w:r>
@@ -1263,7 +1706,7 @@
     <w:p>
       <w:pPr>
         <w:rPr>
-          <w:rFonts w:ascii="微软雅黑" w:eastAsia="微软雅黑" w:hAnsi="微软雅黑" w:hint="eastAsia"/>
+          <w:rFonts w:ascii="微软雅黑" w:eastAsia="微软雅黑" w:hAnsi="微软雅黑"/>
         </w:rPr>
       </w:pPr>
       <w:r>
@@ -1276,7 +1719,7 @@
     <w:p>
       <w:pPr>
         <w:rPr>
-          <w:rFonts w:ascii="微软雅黑" w:eastAsia="微软雅黑" w:hAnsi="微软雅黑" w:hint="eastAsia"/>
+          <w:rFonts w:ascii="微软雅黑" w:eastAsia="微软雅黑" w:hAnsi="微软雅黑"/>
         </w:rPr>
       </w:pPr>
       <w:r>
@@ -1289,7 +1732,7 @@
     <w:p>
       <w:pPr>
         <w:rPr>
-          <w:rFonts w:ascii="微软雅黑" w:eastAsia="微软雅黑" w:hAnsi="微软雅黑" w:hint="eastAsia"/>
+          <w:rFonts w:ascii="微软雅黑" w:eastAsia="微软雅黑" w:hAnsi="微软雅黑"/>
         </w:rPr>
       </w:pPr>
       <w:r>
@@ -1302,7 +1745,7 @@
     <w:p>
       <w:pPr>
         <w:rPr>
-          <w:rFonts w:ascii="微软雅黑" w:eastAsia="微软雅黑" w:hAnsi="微软雅黑" w:hint="eastAsia"/>
+          <w:rFonts w:ascii="微软雅黑" w:eastAsia="微软雅黑" w:hAnsi="微软雅黑"/>
         </w:rPr>
       </w:pPr>
       <w:r>
@@ -1315,7 +1758,7 @@
     <w:p>
       <w:pPr>
         <w:rPr>
-          <w:rFonts w:ascii="微软雅黑" w:eastAsia="微软雅黑" w:hAnsi="微软雅黑" w:hint="eastAsia"/>
+          <w:rFonts w:ascii="微软雅黑" w:eastAsia="微软雅黑" w:hAnsi="微软雅黑"/>
         </w:rPr>
       </w:pPr>
       <w:r>
@@ -1328,7 +1771,7 @@
     <w:p>
       <w:pPr>
         <w:rPr>
-          <w:rFonts w:ascii="微软雅黑" w:eastAsia="微软雅黑" w:hAnsi="微软雅黑" w:hint="eastAsia"/>
+          <w:rFonts w:ascii="微软雅黑" w:eastAsia="微软雅黑" w:hAnsi="微软雅黑"/>
         </w:rPr>
       </w:pPr>
       <w:r>
@@ -1341,21 +1784,27 @@
     <w:p>
       <w:pPr>
         <w:rPr>
-          <w:rFonts w:ascii="微软雅黑" w:eastAsia="微软雅黑" w:hAnsi="微软雅黑" w:hint="eastAsia"/>
-        </w:rPr>
-      </w:pPr>
+          <w:rFonts w:ascii="微软雅黑" w:eastAsia="微软雅黑" w:hAnsi="微软雅黑"/>
+        </w:rPr>
+      </w:pPr>
+      <w:r>
+        <w:rPr>
+          <w:rFonts w:ascii="微软雅黑" w:eastAsia="微软雅黑" w:hAnsi="微软雅黑" w:hint="eastAsia"/>
+        </w:rPr>
+        <w:t>2017年4月，系统实现，完成功能模块开发，接口功能开发，报表功能开发，数据处理SQL</w:t>
+      </w:r>
       <w:r>
         <w:rPr>
           <w:rFonts w:ascii="微软雅黑" w:eastAsia="微软雅黑" w:hAnsi="微软雅黑" w:hint="eastAsia"/>
         </w:rPr>
         <w:lastRenderedPageBreak/>
-        <w:t>2017年4月，系统实现，完成功能模块开发，接口功能开发，报表功能开发，数据处理SQL编写。</w:t>
-      </w:r>
-    </w:p>
-    <w:p>
-      <w:pPr>
-        <w:rPr>
-          <w:rFonts w:ascii="微软雅黑" w:eastAsia="微软雅黑" w:hAnsi="微软雅黑" w:hint="eastAsia"/>
+        <w:t>编写。</w:t>
+      </w:r>
+    </w:p>
+    <w:p>
+      <w:pPr>
+        <w:rPr>
+          <w:rFonts w:ascii="微软雅黑" w:eastAsia="微软雅黑" w:hAnsi="微软雅黑"/>
         </w:rPr>
       </w:pPr>
       <w:r>
@@ -1368,7 +1817,7 @@
     <w:p>
       <w:pPr>
         <w:rPr>
-          <w:rFonts w:ascii="微软雅黑" w:eastAsia="微软雅黑" w:hAnsi="微软雅黑" w:hint="eastAsia"/>
+          <w:rFonts w:ascii="微软雅黑" w:eastAsia="微软雅黑" w:hAnsi="微软雅黑"/>
         </w:rPr>
       </w:pPr>
       <w:r>
@@ -1381,7 +1830,7 @@
     <w:p>
       <w:pPr>
         <w:rPr>
-          <w:rFonts w:ascii="微软雅黑" w:eastAsia="微软雅黑" w:hAnsi="微软雅黑" w:hint="eastAsia"/>
+          <w:rFonts w:ascii="微软雅黑" w:eastAsia="微软雅黑" w:hAnsi="微软雅黑"/>
         </w:rPr>
       </w:pPr>
       <w:r>
@@ -1427,7 +1876,7 @@
     <w:p>
       <w:pPr>
         <w:rPr>
-          <w:rFonts w:ascii="微软雅黑" w:eastAsia="微软雅黑" w:hAnsi="微软雅黑" w:hint="eastAsia"/>
+          <w:rFonts w:ascii="微软雅黑" w:eastAsia="微软雅黑" w:hAnsi="微软雅黑"/>
         </w:rPr>
       </w:pPr>
       <w:r>
@@ -1440,7 +1889,7 @@
     <w:p>
       <w:pPr>
         <w:rPr>
-          <w:rFonts w:ascii="微软雅黑" w:eastAsia="微软雅黑" w:hAnsi="微软雅黑" w:hint="eastAsia"/>
+          <w:rFonts w:ascii="微软雅黑" w:eastAsia="微软雅黑" w:hAnsi="微软雅黑"/>
         </w:rPr>
       </w:pPr>
       <w:r>
@@ -1453,7 +1902,7 @@
     <w:p>
       <w:pPr>
         <w:rPr>
-          <w:rFonts w:ascii="微软雅黑" w:eastAsia="微软雅黑" w:hAnsi="微软雅黑" w:hint="eastAsia"/>
+          <w:rFonts w:ascii="微软雅黑" w:eastAsia="微软雅黑" w:hAnsi="微软雅黑"/>
         </w:rPr>
       </w:pPr>
       <w:r>
@@ -1466,40 +1915,68 @@
     <w:p>
       <w:pPr>
         <w:rPr>
-          <w:rFonts w:ascii="微软雅黑" w:eastAsia="微软雅黑" w:hAnsi="微软雅黑" w:hint="eastAsia"/>
-        </w:rPr>
-      </w:pPr>
-      <w:r>
-        <w:rPr>
-          <w:rFonts w:ascii="微软雅黑" w:eastAsia="微软雅黑" w:hAnsi="微软雅黑" w:hint="eastAsia"/>
-        </w:rPr>
-        <w:t>完成开发总工作量50%左右，生成报表开发说明书、数据库内容开发说明书。开发大致分为前台和后台工作，前台开发人员主要负责门户页面、用户权限管理、持续集成流程的交互与各功能与后台的数据核对；后台人员主要任务是编写数据服务，测试框架集成服务、静态</w:t>
+          <w:rFonts w:ascii="微软雅黑" w:eastAsia="微软雅黑" w:hAnsi="微软雅黑"/>
+        </w:rPr>
+      </w:pPr>
+      <w:r>
+        <w:rPr>
+          <w:rFonts w:ascii="微软雅黑" w:eastAsia="微软雅黑" w:hAnsi="微软雅黑" w:hint="eastAsia"/>
+        </w:rPr>
+        <w:t>完成开发总工作量50%左右，生成报表开发说明书、数据库内容开发说明书。开发大致分为前台和后台工作，前台开发人员主要负责门户页面、用户权限管理、持续集成流程的</w:t>
+      </w:r>
+      <w:proofErr w:type="gramStart"/>
+      <w:r>
+        <w:rPr>
+          <w:rFonts w:ascii="微软雅黑" w:eastAsia="微软雅黑" w:hAnsi="微软雅黑" w:hint="eastAsia"/>
+        </w:rPr>
+        <w:t>交互与</w:t>
+      </w:r>
+      <w:proofErr w:type="gramEnd"/>
+      <w:r>
+        <w:rPr>
+          <w:rFonts w:ascii="微软雅黑" w:eastAsia="微软雅黑" w:hAnsi="微软雅黑" w:hint="eastAsia"/>
+        </w:rPr>
+        <w:t>各功能与后台的数据核对；后台人员主要任务是编写数据服务，测试框架集成服务、静态代码集成服务、持续集成任务管理和触发服务，为前台页面提供数据支撑，也包括数据库各</w:t>
       </w:r>
       <w:r>
         <w:rPr>
           <w:rFonts w:ascii="微软雅黑" w:eastAsia="微软雅黑" w:hAnsi="微软雅黑" w:hint="eastAsia"/>
         </w:rPr>
         <w:lastRenderedPageBreak/>
-        <w:t>代码集成服务、持续集成任务管理和触发服务，为前台页面提供数据支撑，也包括数据库各层的数据校验开发。</w:t>
-      </w:r>
-    </w:p>
-    <w:p>
-      <w:pPr>
-        <w:rPr>
-          <w:rFonts w:ascii="微软雅黑" w:eastAsia="微软雅黑" w:hAnsi="微软雅黑" w:hint="eastAsia"/>
-        </w:rPr>
-      </w:pPr>
-      <w:r>
-        <w:rPr>
-          <w:rFonts w:ascii="微软雅黑" w:eastAsia="微软雅黑" w:hAnsi="微软雅黑" w:hint="eastAsia"/>
-        </w:rPr>
-        <w:t xml:space="preserve">对已经开发完成的功能进行测试，并生成测试文档，就流程性的功能，使用实际开发中项目进行实地校验，分析其功能是否满足，其数据是否正确存储，其状态是否准确展示。                                                                                                    </w:t>
-      </w:r>
-    </w:p>
-    <w:p>
-      <w:pPr>
-        <w:rPr>
-          <w:rFonts w:ascii="微软雅黑" w:eastAsia="微软雅黑" w:hAnsi="微软雅黑" w:hint="eastAsia"/>
+        <w:t>层的数据校验开发。</w:t>
+      </w:r>
+    </w:p>
+    <w:p>
+      <w:pPr>
+        <w:rPr>
+          <w:rFonts w:ascii="微软雅黑" w:eastAsia="微软雅黑" w:hAnsi="微软雅黑"/>
+        </w:rPr>
+      </w:pPr>
+      <w:r>
+        <w:rPr>
+          <w:rFonts w:ascii="微软雅黑" w:eastAsia="微软雅黑" w:hAnsi="微软雅黑" w:hint="eastAsia"/>
+        </w:rPr>
+        <w:t>对已经开发完成的功能进行测试，并生成测试文档，就流程性的功能，使用实际开发</w:t>
+      </w:r>
+      <w:proofErr w:type="gramStart"/>
+      <w:r>
+        <w:rPr>
+          <w:rFonts w:ascii="微软雅黑" w:eastAsia="微软雅黑" w:hAnsi="微软雅黑" w:hint="eastAsia"/>
+        </w:rPr>
+        <w:t>中项目</w:t>
+      </w:r>
+      <w:proofErr w:type="gramEnd"/>
+      <w:r>
+        <w:rPr>
+          <w:rFonts w:ascii="微软雅黑" w:eastAsia="微软雅黑" w:hAnsi="微软雅黑" w:hint="eastAsia"/>
+        </w:rPr>
+        <w:t xml:space="preserve">进行实地校验，分析其功能是否满足，其数据是否正确存储，其状态是否准确展示。                                                                                                    </w:t>
+      </w:r>
+    </w:p>
+    <w:p>
+      <w:pPr>
+        <w:rPr>
+          <w:rFonts w:ascii="微软雅黑" w:eastAsia="微软雅黑" w:hAnsi="微软雅黑"/>
         </w:rPr>
       </w:pPr>
       <w:r>
@@ -1512,7 +1989,7 @@
     <w:p>
       <w:pPr>
         <w:rPr>
-          <w:rFonts w:ascii="微软雅黑" w:eastAsia="微软雅黑" w:hAnsi="微软雅黑" w:hint="eastAsia"/>
+          <w:rFonts w:ascii="微软雅黑" w:eastAsia="微软雅黑" w:hAnsi="微软雅黑"/>
         </w:rPr>
       </w:pPr>
       <w:r>
@@ -1532,7 +2009,7 @@
     <w:p>
       <w:pPr>
         <w:rPr>
-          <w:rFonts w:ascii="微软雅黑" w:eastAsia="微软雅黑" w:hAnsi="微软雅黑" w:hint="eastAsia"/>
+          <w:rFonts w:ascii="微软雅黑" w:eastAsia="微软雅黑" w:hAnsi="微软雅黑"/>
         </w:rPr>
       </w:pPr>
       <w:r>
@@ -1545,7 +2022,7 @@
     <w:p>
       <w:pPr>
         <w:rPr>
-          <w:rFonts w:ascii="微软雅黑" w:eastAsia="微软雅黑" w:hAnsi="微软雅黑" w:hint="eastAsia"/>
+          <w:rFonts w:ascii="微软雅黑" w:eastAsia="微软雅黑" w:hAnsi="微软雅黑"/>
         </w:rPr>
       </w:pPr>
       <w:r>
@@ -1565,7 +2042,7 @@
     <w:p>
       <w:pPr>
         <w:rPr>
-          <w:rFonts w:ascii="微软雅黑" w:eastAsia="微软雅黑" w:hAnsi="微软雅黑" w:hint="eastAsia"/>
+          <w:rFonts w:ascii="微软雅黑" w:eastAsia="微软雅黑" w:hAnsi="微软雅黑"/>
         </w:rPr>
       </w:pPr>
       <w:r>
@@ -1578,7 +2055,7 @@
     <w:p>
       <w:pPr>
         <w:rPr>
-          <w:rFonts w:ascii="微软雅黑" w:eastAsia="微软雅黑" w:hAnsi="微软雅黑" w:hint="eastAsia"/>
+          <w:rFonts w:ascii="微软雅黑" w:eastAsia="微软雅黑" w:hAnsi="微软雅黑"/>
         </w:rPr>
       </w:pPr>
       <w:r>
@@ -1591,7 +2068,7 @@
     <w:p>
       <w:pPr>
         <w:rPr>
-          <w:rFonts w:ascii="微软雅黑" w:eastAsia="微软雅黑" w:hAnsi="微软雅黑" w:hint="eastAsia"/>
+          <w:rFonts w:ascii="微软雅黑" w:eastAsia="微软雅黑" w:hAnsi="微软雅黑"/>
         </w:rPr>
       </w:pPr>
       <w:r>
@@ -1611,7 +2088,7 @@
     <w:p>
       <w:pPr>
         <w:rPr>
-          <w:rFonts w:ascii="微软雅黑" w:eastAsia="微软雅黑" w:hAnsi="微软雅黑" w:hint="eastAsia"/>
+          <w:rFonts w:ascii="微软雅黑" w:eastAsia="微软雅黑" w:hAnsi="微软雅黑"/>
         </w:rPr>
       </w:pPr>
       <w:r>
@@ -1624,7 +2101,7 @@
     <w:p>
       <w:pPr>
         <w:rPr>
-          <w:rFonts w:ascii="微软雅黑" w:eastAsia="微软雅黑" w:hAnsi="微软雅黑" w:hint="eastAsia"/>
+          <w:rFonts w:ascii="微软雅黑" w:eastAsia="微软雅黑" w:hAnsi="微软雅黑"/>
         </w:rPr>
       </w:pPr>
       <w:r>
@@ -1638,33 +2115,47 @@
           <w:rFonts w:ascii="微软雅黑" w:eastAsia="微软雅黑" w:hAnsi="微软雅黑" w:hint="eastAsia"/>
         </w:rPr>
         <w:tab/>
-        <w:t>扩展性和可实施性</w:t>
-      </w:r>
-    </w:p>
-    <w:p>
-      <w:pPr>
-        <w:rPr>
-          <w:rFonts w:ascii="微软雅黑" w:eastAsia="微软雅黑" w:hAnsi="微软雅黑" w:hint="eastAsia"/>
-        </w:rPr>
-      </w:pPr>
-      <w:r>
-        <w:rPr>
-          <w:rFonts w:ascii="微软雅黑" w:eastAsia="微软雅黑" w:hAnsi="微软雅黑" w:hint="eastAsia"/>
-        </w:rPr>
-        <w:t>系统架构和功能要易于扩展，随着业务的拓展、业务模式的转变、数据规模的增大，系统要</w:t>
+        <w:t>扩展性和</w:t>
+      </w:r>
+      <w:proofErr w:type="gramStart"/>
+      <w:r>
+        <w:rPr>
+          <w:rFonts w:ascii="微软雅黑" w:eastAsia="微软雅黑" w:hAnsi="微软雅黑" w:hint="eastAsia"/>
+        </w:rPr>
+        <w:t>可</w:t>
+      </w:r>
+      <w:proofErr w:type="gramEnd"/>
+      <w:r>
+        <w:rPr>
+          <w:rFonts w:ascii="微软雅黑" w:eastAsia="微软雅黑" w:hAnsi="微软雅黑" w:hint="eastAsia"/>
+        </w:rPr>
+        <w:t>实施性</w:t>
+      </w:r>
+    </w:p>
+    <w:p>
+      <w:pPr>
+        <w:rPr>
+          <w:rFonts w:ascii="微软雅黑" w:eastAsia="微软雅黑" w:hAnsi="微软雅黑"/>
+        </w:rPr>
+      </w:pPr>
+      <w:r>
+        <w:rPr>
+          <w:rFonts w:ascii="微软雅黑" w:eastAsia="微软雅黑" w:hAnsi="微软雅黑" w:hint="eastAsia"/>
+        </w:rPr>
+        <w:t>系统架构和功能要易于扩展，随着业务的拓展、业务模式的转变、数据规模的增大，系统要能够轻松升级。持续集成平台采用前后端分离的架构，提高系统的可伸缩性，采用的三层结</w:t>
       </w:r>
       <w:r>
         <w:rPr>
           <w:rFonts w:ascii="微软雅黑" w:eastAsia="微软雅黑" w:hAnsi="微软雅黑" w:hint="eastAsia"/>
         </w:rPr>
         <w:lastRenderedPageBreak/>
-        <w:t>能够轻松升级。持续集成平台采用前后端分离的架构，提高系统的可伸缩性，采用的三层结构是明确进行分割的，逻辑上各自独立，并且能单独实现。中间件封装的业务逻辑对应用来说是透明的，在对局部进行扩展和修改时不会影响到系统其他部分的正常，在新的功能需求提出时，更快更低成本地对其记性扩展开发。</w:t>
-      </w:r>
-    </w:p>
-    <w:p>
-      <w:pPr>
-        <w:rPr>
-          <w:rFonts w:ascii="微软雅黑" w:eastAsia="微软雅黑" w:hAnsi="微软雅黑" w:hint="eastAsia"/>
+        <w:t>构是明确进行分割的，逻辑上各自独立，并且能单独实现。中间件封装的业务逻辑对应用来说是透明的，在对局部进行扩展和修改时不会影响到系统其他部分的正常，在新的功能需求提出时，更快更低成本地对其记性扩展开发。</w:t>
+      </w:r>
+    </w:p>
+    <w:p>
+      <w:pPr>
+        <w:rPr>
+          <w:rFonts w:ascii="微软雅黑" w:eastAsia="微软雅黑" w:hAnsi="微软雅黑"/>
         </w:rPr>
       </w:pPr>
       <w:r>
@@ -1684,7 +2175,7 @@
     <w:p>
       <w:pPr>
         <w:rPr>
-          <w:rFonts w:ascii="微软雅黑" w:eastAsia="微软雅黑" w:hAnsi="微软雅黑" w:hint="eastAsia"/>
+          <w:rFonts w:ascii="微软雅黑" w:eastAsia="微软雅黑" w:hAnsi="微软雅黑"/>
         </w:rPr>
       </w:pPr>
       <w:r>
@@ -1697,7 +2188,7 @@
     <w:p>
       <w:pPr>
         <w:rPr>
-          <w:rFonts w:ascii="微软雅黑" w:eastAsia="微软雅黑" w:hAnsi="微软雅黑" w:hint="eastAsia"/>
+          <w:rFonts w:ascii="微软雅黑" w:eastAsia="微软雅黑" w:hAnsi="微软雅黑"/>
         </w:rPr>
       </w:pPr>
       <w:r>
@@ -1751,7 +2242,7 @@
     <w:p>
       <w:pPr>
         <w:rPr>
-          <w:rFonts w:ascii="微软雅黑" w:eastAsia="微软雅黑" w:hAnsi="微软雅黑" w:hint="eastAsia"/>
+          <w:rFonts w:ascii="微软雅黑" w:eastAsia="微软雅黑" w:hAnsi="微软雅黑"/>
         </w:rPr>
       </w:pPr>
       <w:r>
@@ -1764,7 +2255,7 @@
     <w:p>
       <w:pPr>
         <w:rPr>
-          <w:rFonts w:ascii="微软雅黑" w:eastAsia="微软雅黑" w:hAnsi="微软雅黑" w:hint="eastAsia"/>
+          <w:rFonts w:ascii="微软雅黑" w:eastAsia="微软雅黑" w:hAnsi="微软雅黑"/>
         </w:rPr>
       </w:pPr>
       <w:r>
@@ -1777,7 +2268,7 @@
     <w:p>
       <w:pPr>
         <w:rPr>
-          <w:rFonts w:ascii="微软雅黑" w:eastAsia="微软雅黑" w:hAnsi="微软雅黑" w:hint="eastAsia"/>
+          <w:rFonts w:ascii="微软雅黑" w:eastAsia="微软雅黑" w:hAnsi="微软雅黑"/>
         </w:rPr>
       </w:pPr>
       <w:r>
@@ -1790,7 +2281,7 @@
     <w:p>
       <w:pPr>
         <w:rPr>
-          <w:rFonts w:ascii="微软雅黑" w:eastAsia="微软雅黑" w:hAnsi="微软雅黑" w:hint="eastAsia"/>
+          <w:rFonts w:ascii="微软雅黑" w:eastAsia="微软雅黑" w:hAnsi="微软雅黑"/>
         </w:rPr>
       </w:pPr>
       <w:r>
@@ -1831,13 +2322,14 @@
         <w:rPr>
           <w:rFonts w:ascii="微软雅黑" w:eastAsia="微软雅黑" w:hAnsi="微软雅黑" w:hint="eastAsia"/>
         </w:rPr>
+        <w:lastRenderedPageBreak/>
         <w:t>问题及整改方案</w:t>
       </w:r>
     </w:p>
     <w:p>
       <w:pPr>
         <w:rPr>
-          <w:rFonts w:ascii="微软雅黑" w:eastAsia="微软雅黑" w:hAnsi="微软雅黑" w:hint="eastAsia"/>
+          <w:rFonts w:ascii="微软雅黑" w:eastAsia="微软雅黑" w:hAnsi="微软雅黑"/>
         </w:rPr>
       </w:pPr>
       <w:r>
@@ -1857,7 +2349,21 @@
         <w:rPr>
           <w:rFonts w:ascii="微软雅黑" w:eastAsia="微软雅黑" w:hAnsi="微软雅黑" w:hint="eastAsia"/>
         </w:rPr>
-        <w:t>另外一方面是实施过程中的推广问题，如何对现有的自动化测试技术进行转换变更，让其无缝接入，需要进一步了解现有的自动化测试技术的细节和实现方式，制定相应的集成方式，并结合持续集成流程的定制策略，让实施起来更加顺利。</w:t>
+        <w:t>另外一方面是实施过程中的推广问题，如何对现有的自动化测试技术进行转换变更，让其无缝接入，需要进一步了解现有的自动化测试技术的细节和实现方式，制定相应的集成方式，并结合持续集成流程的定制策略，</w:t>
+      </w:r>
+      <w:proofErr w:type="gramStart"/>
+      <w:r>
+        <w:rPr>
+          <w:rFonts w:ascii="微软雅黑" w:eastAsia="微软雅黑" w:hAnsi="微软雅黑" w:hint="eastAsia"/>
+        </w:rPr>
+        <w:t>让实施</w:t>
+      </w:r>
+      <w:proofErr w:type="gramEnd"/>
+      <w:r>
+        <w:rPr>
+          <w:rFonts w:ascii="微软雅黑" w:eastAsia="微软雅黑" w:hAnsi="微软雅黑" w:hint="eastAsia"/>
+        </w:rPr>
+        <w:t>起来更加顺利。</w:t>
       </w:r>
     </w:p>
     <w:p>
@@ -1884,72 +2390,142 @@
     <w:p>
       <w:pPr>
         <w:rPr>
-          <w:rFonts w:ascii="微软雅黑" w:eastAsia="微软雅黑" w:hAnsi="微软雅黑" w:hint="eastAsia"/>
-        </w:rPr>
-      </w:pPr>
-      <w:r>
-        <w:rPr>
-          <w:rFonts w:ascii="微软雅黑" w:eastAsia="微软雅黑" w:hAnsi="微软雅黑" w:hint="eastAsia"/>
-        </w:rPr>
-        <w:t>《软件开发的过程和管理》 张湘辉等 清华大学出版社</w:t>
-      </w:r>
-    </w:p>
-    <w:p>
-      <w:pPr>
-        <w:rPr>
-          <w:rFonts w:ascii="微软雅黑" w:eastAsia="微软雅黑" w:hAnsi="微软雅黑" w:hint="eastAsia"/>
-        </w:rPr>
-      </w:pPr>
-      <w:r>
-        <w:rPr>
-          <w:rFonts w:ascii="微软雅黑" w:eastAsia="微软雅黑" w:hAnsi="微软雅黑" w:hint="eastAsia"/>
-        </w:rPr>
-        <w:t>《敏捷软件开发：原则、模式与实践》  Robert C.Martin 清华大学出版社</w:t>
-      </w:r>
-    </w:p>
-    <w:p>
-      <w:pPr>
-        <w:rPr>
-          <w:rFonts w:ascii="微软雅黑" w:eastAsia="微软雅黑" w:hAnsi="微软雅黑" w:hint="eastAsia"/>
-        </w:rPr>
-      </w:pPr>
-      <w:r>
-        <w:rPr>
-          <w:rFonts w:ascii="微软雅黑" w:eastAsia="微软雅黑" w:hAnsi="微软雅黑" w:hint="eastAsia"/>
-        </w:rPr>
-        <w:t>《单元测试之道》  Andrew Hunt,David Tomas 电子工业出版社</w:t>
-      </w:r>
-    </w:p>
-    <w:p>
-      <w:pPr>
-        <w:rPr>
-          <w:rFonts w:ascii="微软雅黑" w:eastAsia="微软雅黑" w:hAnsi="微软雅黑" w:hint="eastAsia"/>
-        </w:rPr>
-      </w:pPr>
-      <w:r>
-        <w:rPr>
-          <w:rFonts w:ascii="微软雅黑" w:eastAsia="微软雅黑" w:hAnsi="微软雅黑" w:hint="eastAsia"/>
-        </w:rPr>
-        <w:t>《软件开发过程与案例》  陈宏刚,熊明华,林斌等编著 清华大学出版社</w:t>
-      </w:r>
-    </w:p>
-    <w:p>
-      <w:pPr>
-        <w:rPr>
-          <w:rFonts w:ascii="微软雅黑" w:eastAsia="微软雅黑" w:hAnsi="微软雅黑" w:hint="eastAsia"/>
-        </w:rPr>
-      </w:pPr>
-      <w:r>
-        <w:rPr>
-          <w:rFonts w:ascii="微软雅黑" w:eastAsia="微软雅黑" w:hAnsi="微软雅黑" w:hint="eastAsia"/>
-        </w:rPr>
-        <w:t>《单元测试之道》  Andrew Hunt,David Tomas 电子工业出版社</w:t>
-      </w:r>
-    </w:p>
-    <w:p>
-      <w:pPr>
-        <w:rPr>
-          <w:rFonts w:ascii="微软雅黑" w:eastAsia="微软雅黑" w:hAnsi="微软雅黑" w:hint="eastAsia"/>
+          <w:rFonts w:ascii="微软雅黑" w:eastAsia="微软雅黑" w:hAnsi="微软雅黑"/>
+        </w:rPr>
+      </w:pPr>
+      <w:r>
+        <w:rPr>
+          <w:rFonts w:ascii="微软雅黑" w:eastAsia="微软雅黑" w:hAnsi="微软雅黑" w:hint="eastAsia"/>
+        </w:rPr>
+        <w:t xml:space="preserve">《软件开发的过程和管理》 </w:t>
+      </w:r>
+      <w:proofErr w:type="gramStart"/>
+      <w:r>
+        <w:rPr>
+          <w:rFonts w:ascii="微软雅黑" w:eastAsia="微软雅黑" w:hAnsi="微软雅黑" w:hint="eastAsia"/>
+        </w:rPr>
+        <w:t>张湘辉等</w:t>
+      </w:r>
+      <w:proofErr w:type="gramEnd"/>
+      <w:r>
+        <w:rPr>
+          <w:rFonts w:ascii="微软雅黑" w:eastAsia="微软雅黑" w:hAnsi="微软雅黑" w:hint="eastAsia"/>
+        </w:rPr>
+        <w:t xml:space="preserve"> 清华大学出版社</w:t>
+      </w:r>
+    </w:p>
+    <w:p>
+      <w:pPr>
+        <w:rPr>
+          <w:rFonts w:ascii="微软雅黑" w:eastAsia="微软雅黑" w:hAnsi="微软雅黑"/>
+        </w:rPr>
+      </w:pPr>
+      <w:r>
+        <w:rPr>
+          <w:rFonts w:ascii="微软雅黑" w:eastAsia="微软雅黑" w:hAnsi="微软雅黑" w:hint="eastAsia"/>
+        </w:rPr>
+        <w:t xml:space="preserve">《敏捷软件开发：原则、模式与实践》  Robert </w:t>
+      </w:r>
+      <w:proofErr w:type="spellStart"/>
+      <w:r>
+        <w:rPr>
+          <w:rFonts w:ascii="微软雅黑" w:eastAsia="微软雅黑" w:hAnsi="微软雅黑" w:hint="eastAsia"/>
+        </w:rPr>
+        <w:t>C.Martin</w:t>
+      </w:r>
+      <w:proofErr w:type="spellEnd"/>
+      <w:r>
+        <w:rPr>
+          <w:rFonts w:ascii="微软雅黑" w:eastAsia="微软雅黑" w:hAnsi="微软雅黑" w:hint="eastAsia"/>
+        </w:rPr>
+        <w:t xml:space="preserve"> 清华大学出版社</w:t>
+      </w:r>
+    </w:p>
+    <w:p>
+      <w:pPr>
+        <w:rPr>
+          <w:rFonts w:ascii="微软雅黑" w:eastAsia="微软雅黑" w:hAnsi="微软雅黑"/>
+        </w:rPr>
+      </w:pPr>
+      <w:r>
+        <w:rPr>
+          <w:rFonts w:ascii="微软雅黑" w:eastAsia="微软雅黑" w:hAnsi="微软雅黑" w:hint="eastAsia"/>
+        </w:rPr>
+        <w:t xml:space="preserve">《单元测试之道》  Andrew </w:t>
+      </w:r>
+      <w:proofErr w:type="spellStart"/>
+      <w:r>
+        <w:rPr>
+          <w:rFonts w:ascii="微软雅黑" w:eastAsia="微软雅黑" w:hAnsi="微软雅黑" w:hint="eastAsia"/>
+        </w:rPr>
+        <w:t>Hunt,David</w:t>
+      </w:r>
+      <w:proofErr w:type="spellEnd"/>
+      <w:r>
+        <w:rPr>
+          <w:rFonts w:ascii="微软雅黑" w:eastAsia="微软雅黑" w:hAnsi="微软雅黑" w:hint="eastAsia"/>
+        </w:rPr>
+        <w:t xml:space="preserve"> Tomas 电子工业出版社</w:t>
+      </w:r>
+    </w:p>
+    <w:p>
+      <w:pPr>
+        <w:rPr>
+          <w:rFonts w:ascii="微软雅黑" w:eastAsia="微软雅黑" w:hAnsi="微软雅黑"/>
+        </w:rPr>
+      </w:pPr>
+      <w:r>
+        <w:rPr>
+          <w:rFonts w:ascii="微软雅黑" w:eastAsia="微软雅黑" w:hAnsi="微软雅黑" w:hint="eastAsia"/>
+        </w:rPr>
+        <w:t xml:space="preserve">《软件开发过程与案例》  </w:t>
+      </w:r>
+      <w:proofErr w:type="gramStart"/>
+      <w:r>
+        <w:rPr>
+          <w:rFonts w:ascii="微软雅黑" w:eastAsia="微软雅黑" w:hAnsi="微软雅黑" w:hint="eastAsia"/>
+        </w:rPr>
+        <w:t>陈宏刚</w:t>
+      </w:r>
+      <w:proofErr w:type="gramEnd"/>
+      <w:r>
+        <w:rPr>
+          <w:rFonts w:ascii="微软雅黑" w:eastAsia="微软雅黑" w:hAnsi="微软雅黑" w:hint="eastAsia"/>
+        </w:rPr>
+        <w:t>,熊明华,林斌等编著 清华大学出版社</w:t>
+      </w:r>
+    </w:p>
+    <w:p>
+      <w:pPr>
+        <w:rPr>
+          <w:rFonts w:ascii="微软雅黑" w:eastAsia="微软雅黑" w:hAnsi="微软雅黑"/>
+        </w:rPr>
+      </w:pPr>
+      <w:r>
+        <w:rPr>
+          <w:rFonts w:ascii="微软雅黑" w:eastAsia="微软雅黑" w:hAnsi="微软雅黑" w:hint="eastAsia"/>
+        </w:rPr>
+        <w:t xml:space="preserve">《单元测试之道》  Andrew </w:t>
+      </w:r>
+      <w:proofErr w:type="spellStart"/>
+      <w:r>
+        <w:rPr>
+          <w:rFonts w:ascii="微软雅黑" w:eastAsia="微软雅黑" w:hAnsi="微软雅黑" w:hint="eastAsia"/>
+        </w:rPr>
+        <w:t>Hunt,David</w:t>
+      </w:r>
+      <w:proofErr w:type="spellEnd"/>
+      <w:r>
+        <w:rPr>
+          <w:rFonts w:ascii="微软雅黑" w:eastAsia="微软雅黑" w:hAnsi="微软雅黑" w:hint="eastAsia"/>
+        </w:rPr>
+        <w:t xml:space="preserve"> Tomas 电子工业出版社</w:t>
+      </w:r>
+    </w:p>
+    <w:p>
+      <w:pPr>
+        <w:rPr>
+          <w:rFonts w:ascii="微软雅黑" w:eastAsia="微软雅黑" w:hAnsi="微软雅黑"/>
         </w:rPr>
       </w:pPr>
       <w:r>
@@ -1962,7 +2538,7 @@
     <w:p>
       <w:pPr>
         <w:rPr>
-          <w:rFonts w:ascii="微软雅黑" w:eastAsia="微软雅黑" w:hAnsi="微软雅黑" w:hint="eastAsia"/>
+          <w:rFonts w:ascii="微软雅黑" w:eastAsia="微软雅黑" w:hAnsi="微软雅黑"/>
         </w:rPr>
       </w:pPr>
       <w:r>
@@ -1983,7 +2559,7 @@
 </file>
 
 <file path=word/endnotes.xml><?xml version="1.0" encoding="utf-8"?>
-<w:endnotes xmlns:wpc="http://schemas.microsoft.com/office/word/2010/wordprocessingCanvas" xmlns:mc="http://schemas.openxmlformats.org/markup-compatibility/2006" xmlns:o="urn:schemas-microsoft-com:office:office" xmlns:r="http://schemas.openxmlformats.org/officeDocument/2006/relationships" xmlns:m="http://schemas.openxmlformats.org/officeDocument/2006/math" xmlns:v="urn:schemas-microsoft-com:vml" xmlns:wp14="http://schemas.microsoft.com/office/word/2010/wordprocessingDrawing" xmlns:wp="http://schemas.openxmlformats.org/drawingml/2006/wordprocessingDrawing" xmlns:w10="urn:schemas-microsoft-com:office:word" xmlns:w="http://schemas.openxmlformats.org/wordprocessingml/2006/main" xmlns:w14="http://schemas.microsoft.com/office/word/2010/wordml" xmlns:w15="http://schemas.microsoft.com/office/word/2012/wordml" xmlns:wpg="http://schemas.microsoft.com/office/word/2010/wordprocessingGroup" xmlns:wpi="http://schemas.microsoft.com/office/word/2010/wordprocessingInk" xmlns:wne="http://schemas.microsoft.com/office/word/2006/wordml" xmlns:wps="http://schemas.microsoft.com/office/word/2010/wordprocessingShape" mc:Ignorable="w14 w15 wp14">
+<w:endnotes xmlns:wpc="http://schemas.microsoft.com/office/word/2010/wordprocessingCanvas" xmlns:mc="http://schemas.openxmlformats.org/markup-compatibility/2006" xmlns:o="urn:schemas-microsoft-com:office:office" xmlns:r="http://schemas.openxmlformats.org/officeDocument/2006/relationships" xmlns:m="http://schemas.openxmlformats.org/officeDocument/2006/math" xmlns:v="urn:schemas-microsoft-com:vml" xmlns:wp14="http://schemas.microsoft.com/office/word/2010/wordprocessingDrawing" xmlns:wp="http://schemas.openxmlformats.org/drawingml/2006/wordprocessingDrawing" xmlns:w10="urn:schemas-microsoft-com:office:word" xmlns:w="http://schemas.openxmlformats.org/wordprocessingml/2006/main" xmlns:w14="http://schemas.microsoft.com/office/word/2010/wordml" xmlns:wpg="http://schemas.microsoft.com/office/word/2010/wordprocessingGroup" xmlns:wpi="http://schemas.microsoft.com/office/word/2010/wordprocessingInk" xmlns:wne="http://schemas.microsoft.com/office/word/2006/wordml" xmlns:wps="http://schemas.microsoft.com/office/word/2010/wordprocessingShape" mc:Ignorable="w14 wp14">
   <w:endnote w:type="separator" w:id="-1">
     <w:p>
       <w:r>
@@ -2002,7 +2578,7 @@
 </file>
 
 <file path=word/footnotes.xml><?xml version="1.0" encoding="utf-8"?>
-<w:footnotes xmlns:wpc="http://schemas.microsoft.com/office/word/2010/wordprocessingCanvas" xmlns:mc="http://schemas.openxmlformats.org/markup-compatibility/2006" xmlns:o="urn:schemas-microsoft-com:office:office" xmlns:r="http://schemas.openxmlformats.org/officeDocument/2006/relationships" xmlns:m="http://schemas.openxmlformats.org/officeDocument/2006/math" xmlns:v="urn:schemas-microsoft-com:vml" xmlns:wp14="http://schemas.microsoft.com/office/word/2010/wordprocessingDrawing" xmlns:wp="http://schemas.openxmlformats.org/drawingml/2006/wordprocessingDrawing" xmlns:w10="urn:schemas-microsoft-com:office:word" xmlns:w="http://schemas.openxmlformats.org/wordprocessingml/2006/main" xmlns:w14="http://schemas.microsoft.com/office/word/2010/wordml" xmlns:w15="http://schemas.microsoft.com/office/word/2012/wordml" xmlns:wpg="http://schemas.microsoft.com/office/word/2010/wordprocessingGroup" xmlns:wpi="http://schemas.microsoft.com/office/word/2010/wordprocessingInk" xmlns:wne="http://schemas.microsoft.com/office/word/2006/wordml" xmlns:wps="http://schemas.microsoft.com/office/word/2010/wordprocessingShape" mc:Ignorable="w14 w15 wp14">
+<w:footnotes xmlns:wpc="http://schemas.microsoft.com/office/word/2010/wordprocessingCanvas" xmlns:mc="http://schemas.openxmlformats.org/markup-compatibility/2006" xmlns:o="urn:schemas-microsoft-com:office:office" xmlns:r="http://schemas.openxmlformats.org/officeDocument/2006/relationships" xmlns:m="http://schemas.openxmlformats.org/officeDocument/2006/math" xmlns:v="urn:schemas-microsoft-com:vml" xmlns:wp14="http://schemas.microsoft.com/office/word/2010/wordprocessingDrawing" xmlns:wp="http://schemas.openxmlformats.org/drawingml/2006/wordprocessingDrawing" xmlns:w10="urn:schemas-microsoft-com:office:word" xmlns:w="http://schemas.openxmlformats.org/wordprocessingml/2006/main" xmlns:w14="http://schemas.microsoft.com/office/word/2010/wordml" xmlns:wpg="http://schemas.microsoft.com/office/word/2010/wordprocessingGroup" xmlns:wpi="http://schemas.microsoft.com/office/word/2010/wordprocessingInk" xmlns:wne="http://schemas.microsoft.com/office/word/2006/wordml" xmlns:wps="http://schemas.microsoft.com/office/word/2010/wordprocessingShape" mc:Ignorable="w14 wp14">
   <w:footnote w:type="separator" w:id="-1">
     <w:p>
       <w:r>
@@ -2021,7 +2597,7 @@
 </file>
 
 <file path=word/styles.xml><?xml version="1.0" encoding="utf-8"?>
-<w:styles xmlns:mc="http://schemas.openxmlformats.org/markup-compatibility/2006" xmlns:r="http://schemas.openxmlformats.org/officeDocument/2006/relationships" xmlns:w="http://schemas.openxmlformats.org/wordprocessingml/2006/main" xmlns:w14="http://schemas.microsoft.com/office/word/2010/wordml" xmlns:w15="http://schemas.microsoft.com/office/word/2012/wordml" mc:Ignorable="w14 w15">
+<w:styles xmlns:mc="http://schemas.openxmlformats.org/markup-compatibility/2006" xmlns:r="http://schemas.openxmlformats.org/officeDocument/2006/relationships" xmlns:w="http://schemas.openxmlformats.org/wordprocessingml/2006/main" xmlns:w14="http://schemas.microsoft.com/office/word/2010/wordml" mc:Ignorable="w14">
   <w:docDefaults>
     <w:rPrDefault>
       <w:rPr>
@@ -2034,378 +2610,473 @@
     </w:rPrDefault>
     <w:pPrDefault/>
   </w:docDefaults>
-  <w:latentStyles w:defLockedState="0" w:defUIPriority="99" w:defSemiHidden="0" w:defUnhideWhenUsed="0" w:defQFormat="0" w:count="371">
-    <w:lsdException w:name="Normal" w:uiPriority="0" w:qFormat="1"/>
-    <w:lsdException w:name="heading 1" w:uiPriority="9" w:qFormat="1"/>
-    <w:lsdException w:name="heading 2" w:semiHidden="1" w:uiPriority="9" w:unhideWhenUsed="1" w:qFormat="1"/>
-    <w:lsdException w:name="heading 3" w:semiHidden="1" w:uiPriority="9" w:unhideWhenUsed="1" w:qFormat="1"/>
-    <w:lsdException w:name="heading 4" w:semiHidden="1" w:uiPriority="9" w:unhideWhenUsed="1" w:qFormat="1"/>
-    <w:lsdException w:name="heading 5" w:semiHidden="1" w:uiPriority="9" w:unhideWhenUsed="1" w:qFormat="1"/>
-    <w:lsdException w:name="heading 6" w:semiHidden="1" w:uiPriority="9" w:unhideWhenUsed="1" w:qFormat="1"/>
-    <w:lsdException w:name="heading 7" w:semiHidden="1" w:uiPriority="9" w:unhideWhenUsed="1" w:qFormat="1"/>
-    <w:lsdException w:name="heading 8" w:semiHidden="1" w:uiPriority="9" w:unhideWhenUsed="1" w:qFormat="1"/>
-    <w:lsdException w:name="heading 9" w:semiHidden="1" w:uiPriority="9" w:unhideWhenUsed="1" w:qFormat="1"/>
-    <w:lsdException w:name="index 1" w:semiHidden="1" w:unhideWhenUsed="1"/>
-    <w:lsdException w:name="index 2" w:semiHidden="1" w:unhideWhenUsed="1"/>
-    <w:lsdException w:name="index 3" w:semiHidden="1" w:unhideWhenUsed="1"/>
-    <w:lsdException w:name="index 4" w:semiHidden="1" w:unhideWhenUsed="1"/>
-    <w:lsdException w:name="index 5" w:semiHidden="1" w:unhideWhenUsed="1"/>
-    <w:lsdException w:name="index 6" w:semiHidden="1" w:unhideWhenUsed="1"/>
-    <w:lsdException w:name="index 7" w:semiHidden="1" w:unhideWhenUsed="1"/>
-    <w:lsdException w:name="index 8" w:semiHidden="1" w:unhideWhenUsed="1"/>
-    <w:lsdException w:name="index 9" w:semiHidden="1" w:unhideWhenUsed="1"/>
-    <w:lsdException w:name="toc 1" w:semiHidden="1" w:uiPriority="39" w:unhideWhenUsed="1"/>
-    <w:lsdException w:name="toc 2" w:semiHidden="1" w:uiPriority="39" w:unhideWhenUsed="1"/>
-    <w:lsdException w:name="toc 3" w:semiHidden="1" w:uiPriority="39" w:unhideWhenUsed="1"/>
-    <w:lsdException w:name="toc 4" w:semiHidden="1" w:uiPriority="39" w:unhideWhenUsed="1"/>
-    <w:lsdException w:name="toc 5" w:semiHidden="1" w:uiPriority="39" w:unhideWhenUsed="1"/>
-    <w:lsdException w:name="toc 6" w:semiHidden="1" w:uiPriority="39" w:unhideWhenUsed="1"/>
-    <w:lsdException w:name="toc 7" w:semiHidden="1" w:uiPriority="39" w:unhideWhenUsed="1"/>
-    <w:lsdException w:name="toc 8" w:semiHidden="1" w:uiPriority="39" w:unhideWhenUsed="1"/>
-    <w:lsdException w:name="toc 9" w:semiHidden="1" w:uiPriority="39" w:unhideWhenUsed="1"/>
-    <w:lsdException w:name="Normal Indent" w:semiHidden="1" w:unhideWhenUsed="1"/>
-    <w:lsdException w:name="footnote text" w:semiHidden="1" w:unhideWhenUsed="1"/>
-    <w:lsdException w:name="annotation text" w:semiHidden="1" w:unhideWhenUsed="1"/>
-    <w:lsdException w:name="header" w:semiHidden="1" w:unhideWhenUsed="1"/>
-    <w:lsdException w:name="footer" w:semiHidden="1" w:unhideWhenUsed="1"/>
-    <w:lsdException w:name="index heading" w:semiHidden="1" w:unhideWhenUsed="1"/>
-    <w:lsdException w:name="caption" w:semiHidden="1" w:uiPriority="35" w:unhideWhenUsed="1" w:qFormat="1"/>
-    <w:lsdException w:name="table of figures" w:semiHidden="1" w:unhideWhenUsed="1"/>
-    <w:lsdException w:name="envelope address" w:semiHidden="1" w:unhideWhenUsed="1"/>
-    <w:lsdException w:name="envelope return" w:semiHidden="1" w:unhideWhenUsed="1"/>
-    <w:lsdException w:name="footnote reference" w:semiHidden="1" w:unhideWhenUsed="1"/>
-    <w:lsdException w:name="annotation reference" w:semiHidden="1" w:unhideWhenUsed="1"/>
-    <w:lsdException w:name="line number" w:semiHidden="1" w:unhideWhenUsed="1"/>
-    <w:lsdException w:name="page number" w:semiHidden="1" w:unhideWhenUsed="1"/>
-    <w:lsdException w:name="endnote reference" w:semiHidden="1" w:unhideWhenUsed="1"/>
-    <w:lsdException w:name="endnote text" w:semiHidden="1" w:unhideWhenUsed="1"/>
-    <w:lsdException w:name="table of authorities" w:semiHidden="1" w:unhideWhenUsed="1"/>
-    <w:lsdException w:name="macro" w:semiHidden="1" w:unhideWhenUsed="1"/>
-    <w:lsdException w:name="toa heading" w:semiHidden="1" w:unhideWhenUsed="1"/>
-    <w:lsdException w:name="List" w:semiHidden="1" w:unhideWhenUsed="1"/>
-    <w:lsdException w:name="List Bullet" w:semiHidden="1" w:unhideWhenUsed="1"/>
-    <w:lsdException w:name="List Number" w:semiHidden="1" w:unhideWhenUsed="1"/>
-    <w:lsdException w:name="List 2" w:semiHidden="1" w:unhideWhenUsed="1"/>
-    <w:lsdException w:name="List 3" w:semiHidden="1" w:unhideWhenUsed="1"/>
-    <w:lsdException w:name="List 4" w:semiHidden="1" w:unhideWhenUsed="1"/>
-    <w:lsdException w:name="List 5" w:semiHidden="1" w:unhideWhenUsed="1"/>
-    <w:lsdException w:name="List Bullet 2" w:semiHidden="1" w:unhideWhenUsed="1"/>
-    <w:lsdException w:name="List Bullet 3" w:semiHidden="1" w:unhideWhenUsed="1"/>
-    <w:lsdException w:name="List Bullet 4" w:semiHidden="1" w:unhideWhenUsed="1"/>
-    <w:lsdException w:name="List Bullet 5" w:semiHidden="1" w:unhideWhenUsed="1"/>
-    <w:lsdException w:name="List Number 2" w:semiHidden="1" w:unhideWhenUsed="1"/>
-    <w:lsdException w:name="List Number 3" w:semiHidden="1" w:unhideWhenUsed="1"/>
-    <w:lsdException w:name="List Number 4" w:semiHidden="1" w:unhideWhenUsed="1"/>
-    <w:lsdException w:name="List Number 5" w:semiHidden="1" w:unhideWhenUsed="1"/>
-    <w:lsdException w:name="Title" w:uiPriority="10" w:qFormat="1"/>
-    <w:lsdException w:name="Closing" w:semiHidden="1" w:unhideWhenUsed="1"/>
-    <w:lsdException w:name="Signature" w:semiHidden="1" w:unhideWhenUsed="1"/>
-    <w:lsdException w:name="Default Paragraph Font" w:semiHidden="1" w:uiPriority="1" w:unhideWhenUsed="1"/>
-    <w:lsdException w:name="Body Text" w:semiHidden="1" w:unhideWhenUsed="1"/>
-    <w:lsdException w:name="Body Text Indent" w:semiHidden="1" w:unhideWhenUsed="1"/>
-    <w:lsdException w:name="List Continue" w:semiHidden="1" w:unhideWhenUsed="1"/>
-    <w:lsdException w:name="List Continue 2" w:semiHidden="1" w:unhideWhenUsed="1"/>
-    <w:lsdException w:name="List Continue 3" w:semiHidden="1" w:unhideWhenUsed="1"/>
-    <w:lsdException w:name="List Continue 4" w:semiHidden="1" w:unhideWhenUsed="1"/>
-    <w:lsdException w:name="List Continue 5" w:semiHidden="1" w:unhideWhenUsed="1"/>
-    <w:lsdException w:name="Message Header" w:semiHidden="1" w:unhideWhenUsed="1"/>
-    <w:lsdException w:name="Subtitle" w:uiPriority="11" w:qFormat="1"/>
-    <w:lsdException w:name="Salutation" w:semiHidden="1" w:unhideWhenUsed="1"/>
-    <w:lsdException w:name="Date" w:semiHidden="1" w:unhideWhenUsed="1"/>
-    <w:lsdException w:name="Body Text First Indent" w:semiHidden="1" w:unhideWhenUsed="1"/>
-    <w:lsdException w:name="Body Text First Indent 2" w:semiHidden="1" w:unhideWhenUsed="1"/>
-    <w:lsdException w:name="Note Heading" w:semiHidden="1" w:unhideWhenUsed="1"/>
-    <w:lsdException w:name="Body Text 2" w:semiHidden="1" w:unhideWhenUsed="1"/>
-    <w:lsdException w:name="Body Text 3" w:semiHidden="1" w:unhideWhenUsed="1"/>
-    <w:lsdException w:name="Body Text Indent 2" w:semiHidden="1" w:unhideWhenUsed="1"/>
-    <w:lsdException w:name="Body Text Indent 3" w:semiHidden="1" w:unhideWhenUsed="1"/>
-    <w:lsdException w:name="Block Text" w:semiHidden="1" w:unhideWhenUsed="1"/>
-    <w:lsdException w:name="Hyperlink" w:semiHidden="1" w:unhideWhenUsed="1"/>
-    <w:lsdException w:name="FollowedHyperlink" w:semiHidden="1" w:unhideWhenUsed="1"/>
-    <w:lsdException w:name="Strong" w:uiPriority="22" w:qFormat="1"/>
-    <w:lsdException w:name="Emphasis" w:uiPriority="20" w:qFormat="1"/>
-    <w:lsdException w:name="Document Map" w:semiHidden="1" w:unhideWhenUsed="1"/>
-    <w:lsdException w:name="Plain Text" w:semiHidden="1" w:unhideWhenUsed="1"/>
-    <w:lsdException w:name="E-mail Signature" w:semiHidden="1" w:unhideWhenUsed="1"/>
-    <w:lsdException w:name="HTML Top of Form" w:semiHidden="1" w:unhideWhenUsed="1"/>
-    <w:lsdException w:name="HTML Bottom of Form" w:semiHidden="1" w:unhideWhenUsed="1"/>
-    <w:lsdException w:name="Normal (Web)" w:semiHidden="1" w:unhideWhenUsed="1"/>
-    <w:lsdException w:name="HTML Acronym" w:semiHidden="1" w:unhideWhenUsed="1"/>
-    <w:lsdException w:name="HTML Address" w:semiHidden="1" w:unhideWhenUsed="1"/>
-    <w:lsdException w:name="HTML Cite" w:semiHidden="1" w:unhideWhenUsed="1"/>
-    <w:lsdException w:name="HTML Code" w:semiHidden="1" w:unhideWhenUsed="1"/>
-    <w:lsdException w:name="HTML Definition" w:semiHidden="1" w:unhideWhenUsed="1"/>
-    <w:lsdException w:name="HTML Keyboard" w:semiHidden="1" w:unhideWhenUsed="1"/>
-    <w:lsdException w:name="HTML Preformatted" w:semiHidden="1" w:unhideWhenUsed="1"/>
-    <w:lsdException w:name="HTML Sample" w:semiHidden="1" w:unhideWhenUsed="1"/>
-    <w:lsdException w:name="HTML Typewriter" w:semiHidden="1" w:unhideWhenUsed="1"/>
-    <w:lsdException w:name="HTML Variable" w:semiHidden="1" w:unhideWhenUsed="1"/>
-    <w:lsdException w:name="Normal Table" w:semiHidden="1" w:unhideWhenUsed="1"/>
-    <w:lsdException w:name="annotation subject" w:semiHidden="1" w:unhideWhenUsed="1"/>
-    <w:lsdException w:name="No List" w:semiHidden="1" w:unhideWhenUsed="1"/>
-    <w:lsdException w:name="Outline List 1" w:semiHidden="1" w:unhideWhenUsed="1"/>
-    <w:lsdException w:name="Outline List 2" w:semiHidden="1" w:unhideWhenUsed="1"/>
-    <w:lsdException w:name="Outline List 3" w:semiHidden="1" w:unhideWhenUsed="1"/>
-    <w:lsdException w:name="Table Simple 1" w:semiHidden="1" w:unhideWhenUsed="1"/>
-    <w:lsdException w:name="Table Simple 2" w:semiHidden="1" w:unhideWhenUsed="1"/>
-    <w:lsdException w:name="Table Simple 3" w:semiHidden="1" w:unhideWhenUsed="1"/>
-    <w:lsdException w:name="Table Classic 1" w:semiHidden="1" w:unhideWhenUsed="1"/>
-    <w:lsdException w:name="Table Classic 2" w:semiHidden="1" w:unhideWhenUsed="1"/>
-    <w:lsdException w:name="Table Classic 3" w:semiHidden="1" w:unhideWhenUsed="1"/>
-    <w:lsdException w:name="Table Classic 4" w:semiHidden="1" w:unhideWhenUsed="1"/>
-    <w:lsdException w:name="Table Colorful 1" w:semiHidden="1" w:unhideWhenUsed="1"/>
-    <w:lsdException w:name="Table Colorful 2" w:semiHidden="1" w:unhideWhenUsed="1"/>
-    <w:lsdException w:name="Table Colorful 3" w:semiHidden="1" w:unhideWhenUsed="1"/>
-    <w:lsdException w:name="Table Columns 1" w:semiHidden="1" w:unhideWhenUsed="1"/>
-    <w:lsdException w:name="Table Columns 2" w:semiHidden="1" w:unhideWhenUsed="1"/>
-    <w:lsdException w:name="Table Columns 3" w:semiHidden="1" w:unhideWhenUsed="1"/>
-    <w:lsdException w:name="Table Columns 4" w:semiHidden="1" w:unhideWhenUsed="1"/>
-    <w:lsdException w:name="Table Columns 5" w:semiHidden="1" w:unhideWhenUsed="1"/>
-    <w:lsdException w:name="Table Grid 1" w:semiHidden="1" w:unhideWhenUsed="1"/>
-    <w:lsdException w:name="Table Grid 2" w:semiHidden="1" w:unhideWhenUsed="1"/>
-    <w:lsdException w:name="Table Grid 3" w:semiHidden="1" w:unhideWhenUsed="1"/>
-    <w:lsdException w:name="Table Grid 4" w:semiHidden="1" w:unhideWhenUsed="1"/>
-    <w:lsdException w:name="Table Grid 5" w:semiHidden="1" w:unhideWhenUsed="1"/>
-    <w:lsdException w:name="Table Grid 6" w:semiHidden="1" w:unhideWhenUsed="1"/>
-    <w:lsdException w:name="Table Grid 7" w:semiHidden="1" w:unhideWhenUsed="1"/>
-    <w:lsdException w:name="Table Grid 8" w:semiHidden="1" w:unhideWhenUsed="1"/>
-    <w:lsdException w:name="Table List 1" w:semiHidden="1" w:unhideWhenUsed="1"/>
-    <w:lsdException w:name="Table List 2" w:semiHidden="1" w:unhideWhenUsed="1"/>
-    <w:lsdException w:name="Table List 3" w:semiHidden="1" w:unhideWhenUsed="1"/>
-    <w:lsdException w:name="Table List 4" w:semiHidden="1" w:unhideWhenUsed="1"/>
-    <w:lsdException w:name="Table List 5" w:semiHidden="1" w:unhideWhenUsed="1"/>
-    <w:lsdException w:name="Table List 6" w:semiHidden="1" w:unhideWhenUsed="1"/>
-    <w:lsdException w:name="Table List 7" w:semiHidden="1" w:unhideWhenUsed="1"/>
-    <w:lsdException w:name="Table List 8" w:semiHidden="1" w:unhideWhenUsed="1"/>
-    <w:lsdException w:name="Table 3D effects 1" w:semiHidden="1" w:unhideWhenUsed="1"/>
-    <w:lsdException w:name="Table 3D effects 2" w:semiHidden="1" w:unhideWhenUsed="1"/>
-    <w:lsdException w:name="Table 3D effects 3" w:semiHidden="1" w:unhideWhenUsed="1"/>
-    <w:lsdException w:name="Table Contemporary" w:semiHidden="1" w:unhideWhenUsed="1"/>
-    <w:lsdException w:name="Table Elegant" w:semiHidden="1" w:unhideWhenUsed="1"/>
-    <w:lsdException w:name="Table Professional" w:semiHidden="1" w:unhideWhenUsed="1"/>
-    <w:lsdException w:name="Table Subtle 1" w:semiHidden="1" w:unhideWhenUsed="1"/>
-    <w:lsdException w:name="Table Subtle 2" w:semiHidden="1" w:unhideWhenUsed="1"/>
-    <w:lsdException w:name="Table Web 1" w:semiHidden="1" w:unhideWhenUsed="1"/>
-    <w:lsdException w:name="Table Web 2" w:semiHidden="1" w:unhideWhenUsed="1"/>
-    <w:lsdException w:name="Table Web 3" w:semiHidden="1" w:unhideWhenUsed="1"/>
-    <w:lsdException w:name="Balloon Text" w:semiHidden="1" w:unhideWhenUsed="1"/>
-    <w:lsdException w:name="Table Grid" w:uiPriority="39"/>
-    <w:lsdException w:name="Table Theme" w:semiHidden="1" w:unhideWhenUsed="1"/>
-    <w:lsdException w:name="Placeholder Text" w:semiHidden="1"/>
-    <w:lsdException w:name="No Spacing" w:uiPriority="1" w:qFormat="1"/>
-    <w:lsdException w:name="Light Shading" w:uiPriority="60"/>
-    <w:lsdException w:name="Light List" w:uiPriority="61"/>
-    <w:lsdException w:name="Light Grid" w:uiPriority="62"/>
-    <w:lsdException w:name="Medium Shading 1" w:uiPriority="63"/>
-    <w:lsdException w:name="Medium Shading 2" w:uiPriority="64"/>
-    <w:lsdException w:name="Medium List 1" w:uiPriority="65"/>
-    <w:lsdException w:name="Medium List 2" w:uiPriority="66"/>
-    <w:lsdException w:name="Medium Grid 1" w:uiPriority="67"/>
-    <w:lsdException w:name="Medium Grid 2" w:uiPriority="68"/>
-    <w:lsdException w:name="Medium Grid 3" w:uiPriority="69"/>
-    <w:lsdException w:name="Dark List" w:uiPriority="70"/>
-    <w:lsdException w:name="Colorful Shading" w:uiPriority="71"/>
-    <w:lsdException w:name="Colorful List" w:uiPriority="72"/>
-    <w:lsdException w:name="Colorful Grid" w:uiPriority="73"/>
-    <w:lsdException w:name="Light Shading Accent 1" w:uiPriority="60"/>
-    <w:lsdException w:name="Light List Accent 1" w:uiPriority="61"/>
-    <w:lsdException w:name="Light Grid Accent 1" w:uiPriority="62"/>
-    <w:lsdException w:name="Medium Shading 1 Accent 1" w:uiPriority="63"/>
-    <w:lsdException w:name="Medium Shading 2 Accent 1" w:uiPriority="64"/>
-    <w:lsdException w:name="Medium List 1 Accent 1" w:uiPriority="65"/>
-    <w:lsdException w:name="Revision" w:semiHidden="1"/>
-    <w:lsdException w:name="List Paragraph" w:uiPriority="34" w:qFormat="1"/>
-    <w:lsdException w:name="Quote" w:uiPriority="29" w:qFormat="1"/>
-    <w:lsdException w:name="Intense Quote" w:uiPriority="30" w:qFormat="1"/>
-    <w:lsdException w:name="Medium List 2 Accent 1" w:uiPriority="66"/>
-    <w:lsdException w:name="Medium Grid 1 Accent 1" w:uiPriority="67"/>
-    <w:lsdException w:name="Medium Grid 2 Accent 1" w:uiPriority="68"/>
-    <w:lsdException w:name="Medium Grid 3 Accent 1" w:uiPriority="69"/>
-    <w:lsdException w:name="Dark List Accent 1" w:uiPriority="70"/>
-    <w:lsdException w:name="Colorful Shading Accent 1" w:uiPriority="71"/>
-    <w:lsdException w:name="Colorful List Accent 1" w:uiPriority="72"/>
-    <w:lsdException w:name="Colorful Grid Accent 1" w:uiPriority="73"/>
-    <w:lsdException w:name="Light Shading Accent 2" w:uiPriority="60"/>
-    <w:lsdException w:name="Light List Accent 2" w:uiPriority="61"/>
-    <w:lsdException w:name="Light Grid Accent 2" w:uiPriority="62"/>
-    <w:lsdException w:name="Medium Shading 1 Accent 2" w:uiPriority="63"/>
-    <w:lsdException w:name="Medium Shading 2 Accent 2" w:uiPriority="64"/>
-    <w:lsdException w:name="Medium List 1 Accent 2" w:uiPriority="65"/>
-    <w:lsdException w:name="Medium List 2 Accent 2" w:uiPriority="66"/>
-    <w:lsdException w:name="Medium Grid 1 Accent 2" w:uiPriority="67"/>
-    <w:lsdException w:name="Medium Grid 2 Accent 2" w:uiPriority="68"/>
-    <w:lsdException w:name="Medium Grid 3 Accent 2" w:uiPriority="69"/>
-    <w:lsdException w:name="Dark List Accent 2" w:uiPriority="70"/>
-    <w:lsdException w:name="Colorful Shading Accent 2" w:uiPriority="71"/>
-    <w:lsdException w:name="Colorful List Accent 2" w:uiPriority="72"/>
-    <w:lsdException w:name="Colorful Grid Accent 2" w:uiPriority="73"/>
-    <w:lsdException w:name="Light Shading Accent 3" w:uiPriority="60"/>
-    <w:lsdException w:name="Light List Accent 3" w:uiPriority="61"/>
-    <w:lsdException w:name="Light Grid Accent 3" w:uiPriority="62"/>
-    <w:lsdException w:name="Medium Shading 1 Accent 3" w:uiPriority="63"/>
-    <w:lsdException w:name="Medium Shading 2 Accent 3" w:uiPriority="64"/>
-    <w:lsdException w:name="Medium List 1 Accent 3" w:uiPriority="65"/>
-    <w:lsdException w:name="Medium List 2 Accent 3" w:uiPriority="66"/>
-    <w:lsdException w:name="Medium Grid 1 Accent 3" w:uiPriority="67"/>
-    <w:lsdException w:name="Medium Grid 2 Accent 3" w:uiPriority="68"/>
-    <w:lsdException w:name="Medium Grid 3 Accent 3" w:uiPriority="69"/>
-    <w:lsdException w:name="Dark List Accent 3" w:uiPriority="70"/>
-    <w:lsdException w:name="Colorful Shading Accent 3" w:uiPriority="71"/>
-    <w:lsdException w:name="Colorful List Accent 3" w:uiPriority="72"/>
-    <w:lsdException w:name="Colorful Grid Accent 3" w:uiPriority="73"/>
-    <w:lsdException w:name="Light Shading Accent 4" w:uiPriority="60"/>
-    <w:lsdException w:name="Light List Accent 4" w:uiPriority="61"/>
-    <w:lsdException w:name="Light Grid Accent 4" w:uiPriority="62"/>
-    <w:lsdException w:name="Medium Shading 1 Accent 4" w:uiPriority="63"/>
-    <w:lsdException w:name="Medium Shading 2 Accent 4" w:uiPriority="64"/>
-    <w:lsdException w:name="Medium List 1 Accent 4" w:uiPriority="65"/>
-    <w:lsdException w:name="Medium List 2 Accent 4" w:uiPriority="66"/>
-    <w:lsdException w:name="Medium Grid 1 Accent 4" w:uiPriority="67"/>
-    <w:lsdException w:name="Medium Grid 2 Accent 4" w:uiPriority="68"/>
-    <w:lsdException w:name="Medium Grid 3 Accent 4" w:uiPriority="69"/>
-    <w:lsdException w:name="Dark List Accent 4" w:uiPriority="70"/>
-    <w:lsdException w:name="Colorful Shading Accent 4" w:uiPriority="71"/>
-    <w:lsdException w:name="Colorful List Accent 4" w:uiPriority="72"/>
-    <w:lsdException w:name="Colorful Grid Accent 4" w:uiPriority="73"/>
-    <w:lsdException w:name="Light Shading Accent 5" w:uiPriority="60"/>
-    <w:lsdException w:name="Light List Accent 5" w:uiPriority="61"/>
-    <w:lsdException w:name="Light Grid Accent 5" w:uiPriority="62"/>
-    <w:lsdException w:name="Medium Shading 1 Accent 5" w:uiPriority="63"/>
-    <w:lsdException w:name="Medium Shading 2 Accent 5" w:uiPriority="64"/>
-    <w:lsdException w:name="Medium List 1 Accent 5" w:uiPriority="65"/>
-    <w:lsdException w:name="Medium List 2 Accent 5" w:uiPriority="66"/>
-    <w:lsdException w:name="Medium Grid 1 Accent 5" w:uiPriority="67"/>
-    <w:lsdException w:name="Medium Grid 2 Accent 5" w:uiPriority="68"/>
-    <w:lsdException w:name="Medium Grid 3 Accent 5" w:uiPriority="69"/>
-    <w:lsdException w:name="Dark List Accent 5" w:uiPriority="70"/>
-    <w:lsdException w:name="Colorful Shading Accent 5" w:uiPriority="71"/>
-    <w:lsdException w:name="Colorful List Accent 5" w:uiPriority="72"/>
-    <w:lsdException w:name="Colorful Grid Accent 5" w:uiPriority="73"/>
-    <w:lsdException w:name="Light Shading Accent 6" w:uiPriority="60"/>
-    <w:lsdException w:name="Light List Accent 6" w:uiPriority="61"/>
-    <w:lsdException w:name="Light Grid Accent 6" w:uiPriority="62"/>
-    <w:lsdException w:name="Medium Shading 1 Accent 6" w:uiPriority="63"/>
-    <w:lsdException w:name="Medium Shading 2 Accent 6" w:uiPriority="64"/>
-    <w:lsdException w:name="Medium List 1 Accent 6" w:uiPriority="65"/>
-    <w:lsdException w:name="Medium List 2 Accent 6" w:uiPriority="66"/>
-    <w:lsdException w:name="Medium Grid 1 Accent 6" w:uiPriority="67"/>
-    <w:lsdException w:name="Medium Grid 2 Accent 6" w:uiPriority="68"/>
-    <w:lsdException w:name="Medium Grid 3 Accent 6" w:uiPriority="69"/>
-    <w:lsdException w:name="Dark List Accent 6" w:uiPriority="70"/>
-    <w:lsdException w:name="Colorful Shading Accent 6" w:uiPriority="71"/>
-    <w:lsdException w:name="Colorful List Accent 6" w:uiPriority="72"/>
-    <w:lsdException w:name="Colorful Grid Accent 6" w:uiPriority="73"/>
-    <w:lsdException w:name="Subtle Emphasis" w:uiPriority="19" w:qFormat="1"/>
-    <w:lsdException w:name="Intense Emphasis" w:uiPriority="21" w:qFormat="1"/>
-    <w:lsdException w:name="Subtle Reference" w:uiPriority="31" w:qFormat="1"/>
-    <w:lsdException w:name="Intense Reference" w:uiPriority="32" w:qFormat="1"/>
-    <w:lsdException w:name="Book Title" w:uiPriority="33" w:qFormat="1"/>
-    <w:lsdException w:name="Bibliography" w:semiHidden="1" w:uiPriority="37" w:unhideWhenUsed="1"/>
-    <w:lsdException w:name="TOC Heading" w:semiHidden="1" w:uiPriority="39" w:unhideWhenUsed="1" w:qFormat="1"/>
-    <w:lsdException w:name="Plain Table 1" w:uiPriority="41"/>
-    <w:lsdException w:name="Plain Table 2" w:uiPriority="42"/>
-    <w:lsdException w:name="Plain Table 3" w:uiPriority="43"/>
-    <w:lsdException w:name="Plain Table 4" w:uiPriority="44"/>
-    <w:lsdException w:name="Plain Table 5" w:uiPriority="45"/>
-    <w:lsdException w:name="Grid Table Light" w:uiPriority="40"/>
-    <w:lsdException w:name="Grid Table 1 Light" w:uiPriority="46"/>
-    <w:lsdException w:name="Grid Table 2" w:uiPriority="47"/>
-    <w:lsdException w:name="Grid Table 3" w:uiPriority="48"/>
-    <w:lsdException w:name="Grid Table 4" w:uiPriority="49"/>
-    <w:lsdException w:name="Grid Table 5 Dark" w:uiPriority="50"/>
-    <w:lsdException w:name="Grid Table 6 Colorful" w:uiPriority="51"/>
-    <w:lsdException w:name="Grid Table 7 Colorful" w:uiPriority="52"/>
-    <w:lsdException w:name="Grid Table 1 Light Accent 1" w:uiPriority="46"/>
-    <w:lsdException w:name="Grid Table 2 Accent 1" w:uiPriority="47"/>
-    <w:lsdException w:name="Grid Table 3 Accent 1" w:uiPriority="48"/>
-    <w:lsdException w:name="Grid Table 4 Accent 1" w:uiPriority="49"/>
-    <w:lsdException w:name="Grid Table 5 Dark Accent 1" w:uiPriority="50"/>
-    <w:lsdException w:name="Grid Table 6 Colorful Accent 1" w:uiPriority="51"/>
-    <w:lsdException w:name="Grid Table 7 Colorful Accent 1" w:uiPriority="52"/>
-    <w:lsdException w:name="Grid Table 1 Light Accent 2" w:uiPriority="46"/>
-    <w:lsdException w:name="Grid Table 2 Accent 2" w:uiPriority="47"/>
-    <w:lsdException w:name="Grid Table 3 Accent 2" w:uiPriority="48"/>
-    <w:lsdException w:name="Grid Table 4 Accent 2" w:uiPriority="49"/>
-    <w:lsdException w:name="Grid Table 5 Dark Accent 2" w:uiPriority="50"/>
-    <w:lsdException w:name="Grid Table 6 Colorful Accent 2" w:uiPriority="51"/>
-    <w:lsdException w:name="Grid Table 7 Colorful Accent 2" w:uiPriority="52"/>
-    <w:lsdException w:name="Grid Table 1 Light Accent 3" w:uiPriority="46"/>
-    <w:lsdException w:name="Grid Table 2 Accent 3" w:uiPriority="47"/>
-    <w:lsdException w:name="Grid Table 3 Accent 3" w:uiPriority="48"/>
-    <w:lsdException w:name="Grid Table 4 Accent 3" w:uiPriority="49"/>
-    <w:lsdException w:name="Grid Table 5 Dark Accent 3" w:uiPriority="50"/>
-    <w:lsdException w:name="Grid Table 6 Colorful Accent 3" w:uiPriority="51"/>
-    <w:lsdException w:name="Grid Table 7 Colorful Accent 3" w:uiPriority="52"/>
-    <w:lsdException w:name="Grid Table 1 Light Accent 4" w:uiPriority="46"/>
-    <w:lsdException w:name="Grid Table 2 Accent 4" w:uiPriority="47"/>
-    <w:lsdException w:name="Grid Table 3 Accent 4" w:uiPriority="48"/>
-    <w:lsdException w:name="Grid Table 4 Accent 4" w:uiPriority="49"/>
-    <w:lsdException w:name="Grid Table 5 Dark Accent 4" w:uiPriority="50"/>
-    <w:lsdException w:name="Grid Table 6 Colorful Accent 4" w:uiPriority="51"/>
-    <w:lsdException w:name="Grid Table 7 Colorful Accent 4" w:uiPriority="52"/>
-    <w:lsdException w:name="Grid Table 1 Light Accent 5" w:uiPriority="46"/>
-    <w:lsdException w:name="Grid Table 2 Accent 5" w:uiPriority="47"/>
-    <w:lsdException w:name="Grid Table 3 Accent 5" w:uiPriority="48"/>
-    <w:lsdException w:name="Grid Table 4 Accent 5" w:uiPriority="49"/>
-    <w:lsdException w:name="Grid Table 5 Dark Accent 5" w:uiPriority="50"/>
-    <w:lsdException w:name="Grid Table 6 Colorful Accent 5" w:uiPriority="51"/>
-    <w:lsdException w:name="Grid Table 7 Colorful Accent 5" w:uiPriority="52"/>
-    <w:lsdException w:name="Grid Table 1 Light Accent 6" w:uiPriority="46"/>
-    <w:lsdException w:name="Grid Table 2 Accent 6" w:uiPriority="47"/>
-    <w:lsdException w:name="Grid Table 3 Accent 6" w:uiPriority="48"/>
-    <w:lsdException w:name="Grid Table 4 Accent 6" w:uiPriority="49"/>
-    <w:lsdException w:name="Grid Table 5 Dark Accent 6" w:uiPriority="50"/>
-    <w:lsdException w:name="Grid Table 6 Colorful Accent 6" w:uiPriority="51"/>
-    <w:lsdException w:name="Grid Table 7 Colorful Accent 6" w:uiPriority="52"/>
-    <w:lsdException w:name="List Table 1 Light" w:uiPriority="46"/>
-    <w:lsdException w:name="List Table 2" w:uiPriority="47"/>
-    <w:lsdException w:name="List Table 3" w:uiPriority="48"/>
-    <w:lsdException w:name="List Table 4" w:uiPriority="49"/>
-    <w:lsdException w:name="List Table 5 Dark" w:uiPriority="50"/>
-    <w:lsdException w:name="List Table 6 Colorful" w:uiPriority="51"/>
-    <w:lsdException w:name="List Table 7 Colorful" w:uiPriority="52"/>
-    <w:lsdException w:name="List Table 1 Light Accent 1" w:uiPriority="46"/>
-    <w:lsdException w:name="List Table 2 Accent 1" w:uiPriority="47"/>
-    <w:lsdException w:name="List Table 3 Accent 1" w:uiPriority="48"/>
-    <w:lsdException w:name="List Table 4 Accent 1" w:uiPriority="49"/>
-    <w:lsdException w:name="List Table 5 Dark Accent 1" w:uiPriority="50"/>
-    <w:lsdException w:name="List Table 6 Colorful Accent 1" w:uiPriority="51"/>
-    <w:lsdException w:name="List Table 7 Colorful Accent 1" w:uiPriority="52"/>
-    <w:lsdException w:name="List Table 1 Light Accent 2" w:uiPriority="46"/>
-    <w:lsdException w:name="List Table 2 Accent 2" w:uiPriority="47"/>
-    <w:lsdException w:name="List Table 3 Accent 2" w:uiPriority="48"/>
-    <w:lsdException w:name="List Table 4 Accent 2" w:uiPriority="49"/>
-    <w:lsdException w:name="List Table 5 Dark Accent 2" w:uiPriority="50"/>
-    <w:lsdException w:name="List Table 6 Colorful Accent 2" w:uiPriority="51"/>
-    <w:lsdException w:name="List Table 7 Colorful Accent 2" w:uiPriority="52"/>
-    <w:lsdException w:name="List Table 1 Light Accent 3" w:uiPriority="46"/>
-    <w:lsdException w:name="List Table 2 Accent 3" w:uiPriority="47"/>
-    <w:lsdException w:name="List Table 3 Accent 3" w:uiPriority="48"/>
-    <w:lsdException w:name="List Table 4 Accent 3" w:uiPriority="49"/>
-    <w:lsdException w:name="List Table 5 Dark Accent 3" w:uiPriority="50"/>
-    <w:lsdException w:name="List Table 6 Colorful Accent 3" w:uiPriority="51"/>
-    <w:lsdException w:name="List Table 7 Colorful Accent 3" w:uiPriority="52"/>
-    <w:lsdException w:name="List Table 1 Light Accent 4" w:uiPriority="46"/>
-    <w:lsdException w:name="List Table 2 Accent 4" w:uiPriority="47"/>
-    <w:lsdException w:name="List Table 3 Accent 4" w:uiPriority="48"/>
-    <w:lsdException w:name="List Table 4 Accent 4" w:uiPriority="49"/>
-    <w:lsdException w:name="List Table 5 Dark Accent 4" w:uiPriority="50"/>
-    <w:lsdException w:name="List Table 6 Colorful Accent 4" w:uiPriority="51"/>
-    <w:lsdException w:name="List Table 7 Colorful Accent 4" w:uiPriority="52"/>
-    <w:lsdException w:name="List Table 1 Light Accent 5" w:uiPriority="46"/>
-    <w:lsdException w:name="List Table 2 Accent 5" w:uiPriority="47"/>
-    <w:lsdException w:name="List Table 3 Accent 5" w:uiPriority="48"/>
-    <w:lsdException w:name="List Table 4 Accent 5" w:uiPriority="49"/>
-    <w:lsdException w:name="List Table 5 Dark Accent 5" w:uiPriority="50"/>
-    <w:lsdException w:name="List Table 6 Colorful Accent 5" w:uiPriority="51"/>
-    <w:lsdException w:name="List Table 7 Colorful Accent 5" w:uiPriority="52"/>
-    <w:lsdException w:name="List Table 1 Light Accent 6" w:uiPriority="46"/>
-    <w:lsdException w:name="List Table 2 Accent 6" w:uiPriority="47"/>
-    <w:lsdException w:name="List Table 3 Accent 6" w:uiPriority="48"/>
-    <w:lsdException w:name="List Table 4 Accent 6" w:uiPriority="49"/>
-    <w:lsdException w:name="List Table 5 Dark Accent 6" w:uiPriority="50"/>
-    <w:lsdException w:name="List Table 6 Colorful Accent 6" w:uiPriority="51"/>
-    <w:lsdException w:name="List Table 7 Colorful Accent 6" w:uiPriority="52"/>
+  <w:latentStyles w:defLockedState="0" w:defUIPriority="99" w:defSemiHidden="1" w:defUnhideWhenUsed="1" w:defQFormat="0" w:count="267">
+    <w:lsdException w:name="Normal" w:semiHidden="0" w:uiPriority="0" w:unhideWhenUsed="0" w:qFormat="1"/>
+    <w:lsdException w:name="heading 1" w:semiHidden="0" w:uiPriority="9" w:unhideWhenUsed="0" w:qFormat="1"/>
+    <w:lsdException w:name="heading 2" w:uiPriority="9" w:qFormat="1"/>
+    <w:lsdException w:name="heading 3" w:uiPriority="9" w:qFormat="1"/>
+    <w:lsdException w:name="heading 4" w:uiPriority="9" w:qFormat="1"/>
+    <w:lsdException w:name="heading 5" w:uiPriority="9" w:qFormat="1"/>
+    <w:lsdException w:name="heading 6" w:uiPriority="9" w:qFormat="1"/>
+    <w:lsdException w:name="heading 7" w:uiPriority="9" w:qFormat="1"/>
+    <w:lsdException w:name="heading 8" w:uiPriority="9" w:qFormat="1"/>
+    <w:lsdException w:name="heading 9" w:uiPriority="9" w:qFormat="1"/>
+    <w:lsdException w:name="toc 1" w:uiPriority="39"/>
+    <w:lsdException w:name="toc 2" w:uiPriority="39"/>
+    <w:lsdException w:name="toc 3" w:uiPriority="39"/>
+    <w:lsdException w:name="toc 4" w:uiPriority="39"/>
+    <w:lsdException w:name="toc 5" w:uiPriority="39"/>
+    <w:lsdException w:name="toc 6" w:uiPriority="39"/>
+    <w:lsdException w:name="toc 7" w:uiPriority="39"/>
+    <w:lsdException w:name="toc 8" w:uiPriority="39"/>
+    <w:lsdException w:name="toc 9" w:uiPriority="39"/>
+    <w:lsdException w:name="caption" w:uiPriority="35" w:qFormat="1"/>
+    <w:lsdException w:name="Title" w:semiHidden="0" w:uiPriority="10" w:unhideWhenUsed="0" w:qFormat="1"/>
+    <w:lsdException w:name="Default Paragraph Font" w:uiPriority="1"/>
+    <w:lsdException w:name="Subtitle" w:semiHidden="0" w:uiPriority="11" w:unhideWhenUsed="0" w:qFormat="1"/>
+    <w:lsdException w:name="Strong" w:semiHidden="0" w:uiPriority="22" w:unhideWhenUsed="0" w:qFormat="1"/>
+    <w:lsdException w:name="Emphasis" w:semiHidden="0" w:uiPriority="20" w:unhideWhenUsed="0" w:qFormat="1"/>
+    <w:lsdException w:name="Table Grid" w:semiHidden="0" w:uiPriority="39" w:unhideWhenUsed="0"/>
+    <w:lsdException w:name="Placeholder Text" w:unhideWhenUsed="0"/>
+    <w:lsdException w:name="No Spacing" w:semiHidden="0" w:uiPriority="1" w:unhideWhenUsed="0" w:qFormat="1"/>
+    <w:lsdException w:name="Light Shading" w:semiHidden="0" w:uiPriority="60" w:unhideWhenUsed="0"/>
+    <w:lsdException w:name="Light List" w:semiHidden="0" w:uiPriority="61" w:unhideWhenUsed="0"/>
+    <w:lsdException w:name="Light Grid" w:semiHidden="0" w:uiPriority="62" w:unhideWhenUsed="0"/>
+    <w:lsdException w:name="Medium Shading 1" w:semiHidden="0" w:uiPriority="63" w:unhideWhenUsed="0"/>
+    <w:lsdException w:name="Medium Shading 2" w:semiHidden="0" w:uiPriority="64" w:unhideWhenUsed="0"/>
+    <w:lsdException w:name="Medium List 1" w:semiHidden="0" w:uiPriority="65" w:unhideWhenUsed="0"/>
+    <w:lsdException w:name="Medium List 2" w:semiHidden="0" w:uiPriority="66" w:unhideWhenUsed="0"/>
+    <w:lsdException w:name="Medium Grid 1" w:semiHidden="0" w:uiPriority="67" w:unhideWhenUsed="0"/>
+    <w:lsdException w:name="Medium Grid 2" w:semiHidden="0" w:uiPriority="68" w:unhideWhenUsed="0"/>
+    <w:lsdException w:name="Medium Grid 3" w:semiHidden="0" w:uiPriority="69" w:unhideWhenUsed="0"/>
+    <w:lsdException w:name="Dark List" w:semiHidden="0" w:uiPriority="70" w:unhideWhenUsed="0"/>
+    <w:lsdException w:name="Colorful Shading" w:semiHidden="0" w:uiPriority="71" w:unhideWhenUsed="0"/>
+    <w:lsdException w:name="Colorful List" w:semiHidden="0" w:uiPriority="72" w:unhideWhenUsed="0"/>
+    <w:lsdException w:name="Colorful Grid" w:semiHidden="0" w:uiPriority="73" w:unhideWhenUsed="0"/>
+    <w:lsdException w:name="Light Shading Accent 1" w:semiHidden="0" w:uiPriority="60" w:unhideWhenUsed="0"/>
+    <w:lsdException w:name="Light List Accent 1" w:semiHidden="0" w:uiPriority="61" w:unhideWhenUsed="0"/>
+    <w:lsdException w:name="Light Grid Accent 1" w:semiHidden="0" w:uiPriority="62" w:unhideWhenUsed="0"/>
+    <w:lsdException w:name="Medium Shading 1 Accent 1" w:semiHidden="0" w:uiPriority="63" w:unhideWhenUsed="0"/>
+    <w:lsdException w:name="Medium Shading 2 Accent 1" w:semiHidden="0" w:uiPriority="64" w:unhideWhenUsed="0"/>
+    <w:lsdException w:name="Medium List 1 Accent 1" w:semiHidden="0" w:uiPriority="65" w:unhideWhenUsed="0"/>
+    <w:lsdException w:name="Revision" w:unhideWhenUsed="0"/>
+    <w:lsdException w:name="List Paragraph" w:semiHidden="0" w:uiPriority="34" w:unhideWhenUsed="0" w:qFormat="1"/>
+    <w:lsdException w:name="Quote" w:semiHidden="0" w:uiPriority="29" w:unhideWhenUsed="0" w:qFormat="1"/>
+    <w:lsdException w:name="Intense Quote" w:semiHidden="0" w:uiPriority="30" w:unhideWhenUsed="0" w:qFormat="1"/>
+    <w:lsdException w:name="Medium List 2 Accent 1" w:semiHidden="0" w:uiPriority="66" w:unhideWhenUsed="0"/>
+    <w:lsdException w:name="Medium Grid 1 Accent 1" w:semiHidden="0" w:uiPriority="67" w:unhideWhenUsed="0"/>
+    <w:lsdException w:name="Medium Grid 2 Accent 1" w:semiHidden="0" w:uiPriority="68" w:unhideWhenUsed="0"/>
+    <w:lsdException w:name="Medium Grid 3 Accent 1" w:semiHidden="0" w:uiPriority="69" w:unhideWhenUsed="0"/>
+    <w:lsdException w:name="Dark List Accent 1" w:semiHidden="0" w:uiPriority="70" w:unhideWhenUsed="0"/>
+    <w:lsdException w:name="Colorful Shading Accent 1" w:semiHidden="0" w:uiPriority="71" w:unhideWhenUsed="0"/>
+    <w:lsdException w:name="Colorful List Accent 1" w:semiHidden="0" w:uiPriority="72" w:unhideWhenUsed="0"/>
+    <w:lsdException w:name="Colorful Grid Accent 1" w:semiHidden="0" w:uiPriority="73" w:unhideWhenUsed="0"/>
+    <w:lsdException w:name="Light Shading Accent 2" w:semiHidden="0" w:uiPriority="60" w:unhideWhenUsed="0"/>
+    <w:lsdException w:name="Light List Accent 2" w:semiHidden="0" w:uiPriority="61" w:unhideWhenUsed="0"/>
+    <w:lsdException w:name="Light Grid Accent 2" w:semiHidden="0" w:uiPriority="62" w:unhideWhenUsed="0"/>
+    <w:lsdException w:name="Medium Shading 1 Accent 2" w:semiHidden="0" w:uiPriority="63" w:unhideWhenUsed="0"/>
+    <w:lsdException w:name="Medium Shading 2 Accent 2" w:semiHidden="0" w:uiPriority="64" w:unhideWhenUsed="0"/>
+    <w:lsdException w:name="Medium List 1 Accent 2" w:semiHidden="0" w:uiPriority="65" w:unhideWhenUsed="0"/>
+    <w:lsdException w:name="Medium List 2 Accent 2" w:semiHidden="0" w:uiPriority="66" w:unhideWhenUsed="0"/>
+    <w:lsdException w:name="Medium Grid 1 Accent 2" w:semiHidden="0" w:uiPriority="67" w:unhideWhenUsed="0"/>
+    <w:lsdException w:name="Medium Grid 2 Accent 2" w:semiHidden="0" w:uiPriority="68" w:unhideWhenUsed="0"/>
+    <w:lsdException w:name="Medium Grid 3 Accent 2" w:semiHidden="0" w:uiPriority="69" w:unhideWhenUsed="0"/>
+    <w:lsdException w:name="Dark List Accent 2" w:semiHidden="0" w:uiPriority="70" w:unhideWhenUsed="0"/>
+    <w:lsdException w:name="Colorful Shading Accent 2" w:semiHidden="0" w:uiPriority="71" w:unhideWhenUsed="0"/>
+    <w:lsdException w:name="Colorful List Accent 2" w:semiHidden="0" w:uiPriority="72" w:unhideWhenUsed="0"/>
+    <w:lsdException w:name="Colorful Grid Accent 2" w:semiHidden="0" w:uiPriority="73" w:unhideWhenUsed="0"/>
+    <w:lsdException w:name="Light Shading Accent 3" w:semiHidden="0" w:uiPriority="60" w:unhideWhenUsed="0"/>
+    <w:lsdException w:name="Light List Accent 3" w:semiHidden="0" w:uiPriority="61" w:unhideWhenUsed="0"/>
+    <w:lsdException w:name="Light Grid Accent 3" w:semiHidden="0" w:uiPriority="62" w:unhideWhenUsed="0"/>
+    <w:lsdException w:name="Medium Shading 1 Accent 3" w:semiHidden="0" w:uiPriority="63" w:unhideWhenUsed="0"/>
+    <w:lsdException w:name="Medium Shading 2 Accent 3" w:semiHidden="0" w:uiPriority="64" w:unhideWhenUsed="0"/>
+    <w:lsdException w:name="Medium List 1 Accent 3" w:semiHidden="0" w:uiPriority="65" w:unhideWhenUsed="0"/>
+    <w:lsdException w:name="Medium List 2 Accent 3" w:semiHidden="0" w:uiPriority="66" w:unhideWhenUsed="0"/>
+    <w:lsdException w:name="Medium Grid 1 Accent 3" w:semiHidden="0" w:uiPriority="67" w:unhideWhenUsed="0"/>
+    <w:lsdException w:name="Medium Grid 2 Accent 3" w:semiHidden="0" w:uiPriority="68" w:unhideWhenUsed="0"/>
+    <w:lsdException w:name="Medium Grid 3 Accent 3" w:semiHidden="0" w:uiPriority="69" w:unhideWhenUsed="0"/>
+    <w:lsdException w:name="Dark List Accent 3" w:semiHidden="0" w:uiPriority="70" w:unhideWhenUsed="0"/>
+    <w:lsdException w:name="Colorful Shading Accent 3" w:semiHidden="0" w:uiPriority="71" w:unhideWhenUsed="0"/>
+    <w:lsdException w:name="Colorful List Accent 3" w:semiHidden="0" w:uiPriority="72" w:unhideWhenUsed="0"/>
+    <w:lsdException w:name="Colorful Grid Accent 3" w:semiHidden="0" w:uiPriority="73" w:unhideWhenUsed="0"/>
+    <w:lsdException w:name="Light Shading Accent 4" w:semiHidden="0" w:uiPriority="60" w:unhideWhenUsed="0"/>
+    <w:lsdException w:name="Light List Accent 4" w:semiHidden="0" w:uiPriority="61" w:unhideWhenUsed="0"/>
+    <w:lsdException w:name="Light Grid Accent 4" w:semiHidden="0" w:uiPriority="62" w:unhideWhenUsed="0"/>
+    <w:lsdException w:name="Medium Shading 1 Accent 4" w:semiHidden="0" w:uiPriority="63" w:unhideWhenUsed="0"/>
+    <w:lsdException w:name="Medium Shading 2 Accent 4" w:semiHidden="0" w:uiPriority="64" w:unhideWhenUsed="0"/>
+    <w:lsdException w:name="Medium List 1 Accent 4" w:semiHidden="0" w:uiPriority="65" w:unhideWhenUsed="0"/>
+    <w:lsdException w:name="Medium List 2 Accent 4" w:semiHidden="0" w:uiPriority="66" w:unhideWhenUsed="0"/>
+    <w:lsdException w:name="Medium Grid 1 Accent 4" w:semiHidden="0" w:uiPriority="67" w:unhideWhenUsed="0"/>
+    <w:lsdException w:name="Medium Grid 2 Accent 4" w:semiHidden="0" w:uiPriority="68" w:unhideWhenUsed="0"/>
+    <w:lsdException w:name="Medium Grid 3 Accent 4" w:semiHidden="0" w:uiPriority="69" w:unhideWhenUsed="0"/>
+    <w:lsdException w:name="Dark List Accent 4" w:semiHidden="0" w:uiPriority="70" w:unhideWhenUsed="0"/>
+    <w:lsdException w:name="Colorful Shading Accent 4" w:semiHidden="0" w:uiPriority="71" w:unhideWhenUsed="0"/>
+    <w:lsdException w:name="Colorful List Accent 4" w:semiHidden="0" w:uiPriority="72" w:unhideWhenUsed="0"/>
+    <w:lsdException w:name="Colorful Grid Accent 4" w:semiHidden="0" w:uiPriority="73" w:unhideWhenUsed="0"/>
+    <w:lsdException w:name="Light Shading Accent 5" w:semiHidden="0" w:uiPriority="60" w:unhideWhenUsed="0"/>
+    <w:lsdException w:name="Light List Accent 5" w:semiHidden="0" w:uiPriority="61" w:unhideWhenUsed="0"/>
+    <w:lsdException w:name="Light Grid Accent 5" w:semiHidden="0" w:uiPriority="62" w:unhideWhenUsed="0"/>
+    <w:lsdException w:name="Medium Shading 1 Accent 5" w:semiHidden="0" w:uiPriority="63" w:unhideWhenUsed="0"/>
+    <w:lsdException w:name="Medium Shading 2 Accent 5" w:semiHidden="0" w:uiPriority="64" w:unhideWhenUsed="0"/>
+    <w:lsdException w:name="Medium List 1 Accent 5" w:semiHidden="0" w:uiPriority="65" w:unhideWhenUsed="0"/>
+    <w:lsdException w:name="Medium List 2 Accent 5" w:semiHidden="0" w:uiPriority="66" w:unhideWhenUsed="0"/>
+    <w:lsdException w:name="Medium Grid 1 Accent 5" w:semiHidden="0" w:uiPriority="67" w:unhideWhenUsed="0"/>
+    <w:lsdException w:name="Medium Grid 2 Accent 5" w:semiHidden="0" w:uiPriority="68" w:unhideWhenUsed="0"/>
+    <w:lsdException w:name="Medium Grid 3 Accent 5" w:semiHidden="0" w:uiPriority="69" w:unhideWhenUsed="0"/>
+    <w:lsdException w:name="Dark List Accent 5" w:semiHidden="0" w:uiPriority="70" w:unhideWhenUsed="0"/>
+    <w:lsdException w:name="Colorful Shading Accent 5" w:semiHidden="0" w:uiPriority="71" w:unhideWhenUsed="0"/>
+    <w:lsdException w:name="Colorful List Accent 5" w:semiHidden="0" w:uiPriority="72" w:unhideWhenUsed="0"/>
+    <w:lsdException w:name="Colorful Grid Accent 5" w:semiHidden="0" w:uiPriority="73" w:unhideWhenUsed="0"/>
+    <w:lsdException w:name="Light Shading Accent 6" w:semiHidden="0" w:uiPriority="60" w:unhideWhenUsed="0"/>
+    <w:lsdException w:name="Light List Accent 6" w:semiHidden="0" w:uiPriority="61" w:unhideWhenUsed="0"/>
+    <w:lsdException w:name="Light Grid Accent 6" w:semiHidden="0" w:uiPriority="62" w:unhideWhenUsed="0"/>
+    <w:lsdException w:name="Medium Shading 1 Accent 6" w:semiHidden="0" w:uiPriority="63" w:unhideWhenUsed="0"/>
+    <w:lsdException w:name="Medium Shading 2 Accent 6" w:semiHidden="0" w:uiPriority="64" w:unhideWhenUsed="0"/>
+    <w:lsdException w:name="Medium List 1 Accent 6" w:semiHidden="0" w:uiPriority="65" w:unhideWhenUsed="0"/>
+    <w:lsdException w:name="Medium List 2 Accent 6" w:semiHidden="0" w:uiPriority="66" w:unhideWhenUsed="0"/>
+    <w:lsdException w:name="Medium Grid 1 Accent 6" w:semiHidden="0" w:uiPriority="67" w:unhideWhenUsed="0"/>
+    <w:lsdException w:name="Medium Grid 2 Accent 6" w:semiHidden="0" w:uiPriority="68" w:unhideWhenUsed="0"/>
+    <w:lsdException w:name="Medium Grid 3 Accent 6" w:semiHidden="0" w:uiPriority="69" w:unhideWhenUsed="0"/>
+    <w:lsdException w:name="Dark List Accent 6" w:semiHidden="0" w:uiPriority="70" w:unhideWhenUsed="0"/>
+    <w:lsdException w:name="Colorful Shading Accent 6" w:semiHidden="0" w:uiPriority="71" w:unhideWhenUsed="0"/>
+    <w:lsdException w:name="Colorful List Accent 6" w:semiHidden="0" w:uiPriority="72" w:unhideWhenUsed="0"/>
+    <w:lsdException w:name="Colorful Grid Accent 6" w:semiHidden="0" w:uiPriority="73" w:unhideWhenUsed="0"/>
+    <w:lsdException w:name="Subtle Emphasis" w:semiHidden="0" w:uiPriority="19" w:unhideWhenUsed="0" w:qFormat="1"/>
+    <w:lsdException w:name="Intense Emphasis" w:semiHidden="0" w:uiPriority="21" w:unhideWhenUsed="0" w:qFormat="1"/>
+    <w:lsdException w:name="Subtle Reference" w:semiHidden="0" w:uiPriority="31" w:unhideWhenUsed="0" w:qFormat="1"/>
+    <w:lsdException w:name="Intense Reference" w:semiHidden="0" w:uiPriority="32" w:unhideWhenUsed="0" w:qFormat="1"/>
+    <w:lsdException w:name="Book Title" w:semiHidden="0" w:uiPriority="33" w:unhideWhenUsed="0" w:qFormat="1"/>
+    <w:lsdException w:name="Bibliography" w:uiPriority="37"/>
+    <w:lsdException w:name="TOC Heading" w:uiPriority="39" w:qFormat="1"/>
+  </w:latentStyles>
+  <w:style w:type="paragraph" w:default="1" w:styleId="a">
+    <w:name w:val="Normal"/>
+    <w:qFormat/>
+    <w:pPr>
+      <w:widowControl w:val="0"/>
+      <w:jc w:val="both"/>
+    </w:pPr>
+  </w:style>
+  <w:style w:type="paragraph" w:styleId="1">
+    <w:name w:val="heading 1"/>
+    <w:basedOn w:val="a"/>
+    <w:next w:val="a"/>
+    <w:link w:val="1Char"/>
+    <w:uiPriority w:val="9"/>
+    <w:qFormat/>
+    <w:rsid w:val="003042C0"/>
+    <w:pPr>
+      <w:keepNext/>
+      <w:keepLines/>
+      <w:spacing w:before="340" w:after="330" w:line="578" w:lineRule="auto"/>
+      <w:outlineLvl w:val="0"/>
+    </w:pPr>
+    <w:rPr>
+      <w:b/>
+      <w:bCs/>
+      <w:kern w:val="44"/>
+      <w:sz w:val="44"/>
+      <w:szCs w:val="44"/>
+    </w:rPr>
+  </w:style>
+  <w:style w:type="paragraph" w:styleId="2">
+    <w:name w:val="heading 2"/>
+    <w:basedOn w:val="a"/>
+    <w:next w:val="a"/>
+    <w:link w:val="2Char"/>
+    <w:uiPriority w:val="9"/>
+    <w:unhideWhenUsed/>
+    <w:qFormat/>
+    <w:rsid w:val="00BD3254"/>
+    <w:pPr>
+      <w:keepNext/>
+      <w:keepLines/>
+      <w:spacing w:before="260" w:after="260" w:line="416" w:lineRule="auto"/>
+      <w:outlineLvl w:val="1"/>
+    </w:pPr>
+    <w:rPr>
+      <w:rFonts w:asciiTheme="majorHAnsi" w:eastAsiaTheme="majorEastAsia" w:hAnsiTheme="majorHAnsi" w:cstheme="majorBidi"/>
+      <w:b/>
+      <w:bCs/>
+      <w:sz w:val="32"/>
+      <w:szCs w:val="32"/>
+    </w:rPr>
+  </w:style>
+  <w:style w:type="character" w:default="1" w:styleId="a0">
+    <w:name w:val="Default Paragraph Font"/>
+    <w:uiPriority w:val="1"/>
+    <w:semiHidden/>
+    <w:unhideWhenUsed/>
+  </w:style>
+  <w:style w:type="table" w:default="1" w:styleId="a1">
+    <w:name w:val="Normal Table"/>
+    <w:uiPriority w:val="99"/>
+    <w:semiHidden/>
+    <w:unhideWhenUsed/>
+    <w:tblPr>
+      <w:tblInd w:w="0" w:type="dxa"/>
+      <w:tblCellMar>
+        <w:top w:w="0" w:type="dxa"/>
+        <w:left w:w="108" w:type="dxa"/>
+        <w:bottom w:w="0" w:type="dxa"/>
+        <w:right w:w="108" w:type="dxa"/>
+      </w:tblCellMar>
+    </w:tblPr>
+  </w:style>
+  <w:style w:type="numbering" w:default="1" w:styleId="a2">
+    <w:name w:val="No List"/>
+    <w:uiPriority w:val="99"/>
+    <w:semiHidden/>
+    <w:unhideWhenUsed/>
+  </w:style>
+  <w:style w:type="paragraph" w:styleId="a3">
+    <w:name w:val="header"/>
+    <w:basedOn w:val="a"/>
+    <w:link w:val="Char"/>
+    <w:uiPriority w:val="99"/>
+    <w:unhideWhenUsed/>
+    <w:rsid w:val="00BD3254"/>
+    <w:pPr>
+      <w:pBdr>
+        <w:bottom w:val="single" w:sz="6" w:space="1" w:color="auto"/>
+      </w:pBdr>
+      <w:tabs>
+        <w:tab w:val="center" w:pos="4153"/>
+        <w:tab w:val="right" w:pos="8306"/>
+      </w:tabs>
+      <w:snapToGrid w:val="0"/>
+      <w:jc w:val="center"/>
+    </w:pPr>
+    <w:rPr>
+      <w:sz w:val="18"/>
+      <w:szCs w:val="18"/>
+    </w:rPr>
+  </w:style>
+  <w:style w:type="character" w:customStyle="1" w:styleId="Char">
+    <w:name w:val="页眉 Char"/>
+    <w:basedOn w:val="a0"/>
+    <w:link w:val="a3"/>
+    <w:uiPriority w:val="99"/>
+    <w:rsid w:val="00BD3254"/>
+    <w:rPr>
+      <w:sz w:val="18"/>
+      <w:szCs w:val="18"/>
+    </w:rPr>
+  </w:style>
+  <w:style w:type="paragraph" w:styleId="a4">
+    <w:name w:val="footer"/>
+    <w:basedOn w:val="a"/>
+    <w:link w:val="Char0"/>
+    <w:uiPriority w:val="99"/>
+    <w:unhideWhenUsed/>
+    <w:rsid w:val="00BD3254"/>
+    <w:pPr>
+      <w:tabs>
+        <w:tab w:val="center" w:pos="4153"/>
+        <w:tab w:val="right" w:pos="8306"/>
+      </w:tabs>
+      <w:snapToGrid w:val="0"/>
+      <w:jc w:val="left"/>
+    </w:pPr>
+    <w:rPr>
+      <w:sz w:val="18"/>
+      <w:szCs w:val="18"/>
+    </w:rPr>
+  </w:style>
+  <w:style w:type="character" w:customStyle="1" w:styleId="Char0">
+    <w:name w:val="页脚 Char"/>
+    <w:basedOn w:val="a0"/>
+    <w:link w:val="a4"/>
+    <w:uiPriority w:val="99"/>
+    <w:rsid w:val="00BD3254"/>
+    <w:rPr>
+      <w:sz w:val="18"/>
+      <w:szCs w:val="18"/>
+    </w:rPr>
+  </w:style>
+  <w:style w:type="character" w:customStyle="1" w:styleId="2Char">
+    <w:name w:val="标题 2 Char"/>
+    <w:basedOn w:val="a0"/>
+    <w:link w:val="2"/>
+    <w:uiPriority w:val="9"/>
+    <w:rsid w:val="00BD3254"/>
+    <w:rPr>
+      <w:rFonts w:asciiTheme="majorHAnsi" w:eastAsiaTheme="majorEastAsia" w:hAnsiTheme="majorHAnsi" w:cstheme="majorBidi"/>
+      <w:b/>
+      <w:bCs/>
+      <w:sz w:val="32"/>
+      <w:szCs w:val="32"/>
+    </w:rPr>
+  </w:style>
+  <w:style w:type="character" w:customStyle="1" w:styleId="1Char">
+    <w:name w:val="标题 1 Char"/>
+    <w:basedOn w:val="a0"/>
+    <w:link w:val="1"/>
+    <w:uiPriority w:val="9"/>
+    <w:rsid w:val="003042C0"/>
+    <w:rPr>
+      <w:b/>
+      <w:bCs/>
+      <w:kern w:val="44"/>
+      <w:sz w:val="44"/>
+      <w:szCs w:val="44"/>
+    </w:rPr>
+  </w:style>
+</w:styles>
+</file>
+
+<file path=word/stylesWithEffects.xml><?xml version="1.0" encoding="utf-8"?>
+<w:styles xmlns:wpc="http://schemas.microsoft.com/office/word/2010/wordprocessingCanvas" xmlns:mc="http://schemas.openxmlformats.org/markup-compatibility/2006" xmlns:o="urn:schemas-microsoft-com:office:office" xmlns:r="http://schemas.openxmlformats.org/officeDocument/2006/relationships" xmlns:m="http://schemas.openxmlformats.org/officeDocument/2006/math" xmlns:v="urn:schemas-microsoft-com:vml" xmlns:wp14="http://schemas.microsoft.com/office/word/2010/wordprocessingDrawing" xmlns:wp="http://schemas.openxmlformats.org/drawingml/2006/wordprocessingDrawing" xmlns:w10="urn:schemas-microsoft-com:office:word" xmlns:w="http://schemas.openxmlformats.org/wordprocessingml/2006/main" xmlns:w14="http://schemas.microsoft.com/office/word/2010/wordml" xmlns:wpg="http://schemas.microsoft.com/office/word/2010/wordprocessingGroup" xmlns:wpi="http://schemas.microsoft.com/office/word/2010/wordprocessingInk" xmlns:wne="http://schemas.microsoft.com/office/word/2006/wordml" xmlns:wps="http://schemas.microsoft.com/office/word/2010/wordprocessingShape" mc:Ignorable="w14 wp14">
+  <w:docDefaults>
+    <w:rPrDefault>
+      <w:rPr>
+        <w:rFonts w:asciiTheme="minorHAnsi" w:eastAsiaTheme="minorEastAsia" w:hAnsiTheme="minorHAnsi" w:cstheme="minorBidi"/>
+        <w:kern w:val="2"/>
+        <w:sz w:val="21"/>
+        <w:szCs w:val="22"/>
+        <w:lang w:val="en-US" w:eastAsia="zh-CN" w:bidi="ar-SA"/>
+      </w:rPr>
+    </w:rPrDefault>
+    <w:pPrDefault/>
+  </w:docDefaults>
+  <w:latentStyles w:defLockedState="0" w:defUIPriority="99" w:defSemiHidden="1" w:defUnhideWhenUsed="1" w:defQFormat="0" w:count="267">
+    <w:lsdException w:name="Normal" w:semiHidden="0" w:uiPriority="0" w:unhideWhenUsed="0" w:qFormat="1"/>
+    <w:lsdException w:name="heading 1" w:semiHidden="0" w:uiPriority="9" w:unhideWhenUsed="0" w:qFormat="1"/>
+    <w:lsdException w:name="heading 2" w:uiPriority="9" w:qFormat="1"/>
+    <w:lsdException w:name="heading 3" w:uiPriority="9" w:qFormat="1"/>
+    <w:lsdException w:name="heading 4" w:uiPriority="9" w:qFormat="1"/>
+    <w:lsdException w:name="heading 5" w:uiPriority="9" w:qFormat="1"/>
+    <w:lsdException w:name="heading 6" w:uiPriority="9" w:qFormat="1"/>
+    <w:lsdException w:name="heading 7" w:uiPriority="9" w:qFormat="1"/>
+    <w:lsdException w:name="heading 8" w:uiPriority="9" w:qFormat="1"/>
+    <w:lsdException w:name="heading 9" w:uiPriority="9" w:qFormat="1"/>
+    <w:lsdException w:name="toc 1" w:uiPriority="39"/>
+    <w:lsdException w:name="toc 2" w:uiPriority="39"/>
+    <w:lsdException w:name="toc 3" w:uiPriority="39"/>
+    <w:lsdException w:name="toc 4" w:uiPriority="39"/>
+    <w:lsdException w:name="toc 5" w:uiPriority="39"/>
+    <w:lsdException w:name="toc 6" w:uiPriority="39"/>
+    <w:lsdException w:name="toc 7" w:uiPriority="39"/>
+    <w:lsdException w:name="toc 8" w:uiPriority="39"/>
+    <w:lsdException w:name="toc 9" w:uiPriority="39"/>
+    <w:lsdException w:name="caption" w:uiPriority="35" w:qFormat="1"/>
+    <w:lsdException w:name="Title" w:semiHidden="0" w:uiPriority="10" w:unhideWhenUsed="0" w:qFormat="1"/>
+    <w:lsdException w:name="Default Paragraph Font" w:uiPriority="1"/>
+    <w:lsdException w:name="Subtitle" w:semiHidden="0" w:uiPriority="11" w:unhideWhenUsed="0" w:qFormat="1"/>
+    <w:lsdException w:name="Strong" w:semiHidden="0" w:uiPriority="22" w:unhideWhenUsed="0" w:qFormat="1"/>
+    <w:lsdException w:name="Emphasis" w:semiHidden="0" w:uiPriority="20" w:unhideWhenUsed="0" w:qFormat="1"/>
+    <w:lsdException w:name="Table Grid" w:semiHidden="0" w:uiPriority="39" w:unhideWhenUsed="0"/>
+    <w:lsdException w:name="Placeholder Text" w:unhideWhenUsed="0"/>
+    <w:lsdException w:name="No Spacing" w:semiHidden="0" w:uiPriority="1" w:unhideWhenUsed="0" w:qFormat="1"/>
+    <w:lsdException w:name="Light Shading" w:semiHidden="0" w:uiPriority="60" w:unhideWhenUsed="0"/>
+    <w:lsdException w:name="Light List" w:semiHidden="0" w:uiPriority="61" w:unhideWhenUsed="0"/>
+    <w:lsdException w:name="Light Grid" w:semiHidden="0" w:uiPriority="62" w:unhideWhenUsed="0"/>
+    <w:lsdException w:name="Medium Shading 1" w:semiHidden="0" w:uiPriority="63" w:unhideWhenUsed="0"/>
+    <w:lsdException w:name="Medium Shading 2" w:semiHidden="0" w:uiPriority="64" w:unhideWhenUsed="0"/>
+    <w:lsdException w:name="Medium List 1" w:semiHidden="0" w:uiPriority="65" w:unhideWhenUsed="0"/>
+    <w:lsdException w:name="Medium List 2" w:semiHidden="0" w:uiPriority="66" w:unhideWhenUsed="0"/>
+    <w:lsdException w:name="Medium Grid 1" w:semiHidden="0" w:uiPriority="67" w:unhideWhenUsed="0"/>
+    <w:lsdException w:name="Medium Grid 2" w:semiHidden="0" w:uiPriority="68" w:unhideWhenUsed="0"/>
+    <w:lsdException w:name="Medium Grid 3" w:semiHidden="0" w:uiPriority="69" w:unhideWhenUsed="0"/>
+    <w:lsdException w:name="Dark List" w:semiHidden="0" w:uiPriority="70" w:unhideWhenUsed="0"/>
+    <w:lsdException w:name="Colorful Shading" w:semiHidden="0" w:uiPriority="71" w:unhideWhenUsed="0"/>
+    <w:lsdException w:name="Colorful List" w:semiHidden="0" w:uiPriority="72" w:unhideWhenUsed="0"/>
+    <w:lsdException w:name="Colorful Grid" w:semiHidden="0" w:uiPriority="73" w:unhideWhenUsed="0"/>
+    <w:lsdException w:name="Light Shading Accent 1" w:semiHidden="0" w:uiPriority="60" w:unhideWhenUsed="0"/>
+    <w:lsdException w:name="Light List Accent 1" w:semiHidden="0" w:uiPriority="61" w:unhideWhenUsed="0"/>
+    <w:lsdException w:name="Light Grid Accent 1" w:semiHidden="0" w:uiPriority="62" w:unhideWhenUsed="0"/>
+    <w:lsdException w:name="Medium Shading 1 Accent 1" w:semiHidden="0" w:uiPriority="63" w:unhideWhenUsed="0"/>
+    <w:lsdException w:name="Medium Shading 2 Accent 1" w:semiHidden="0" w:uiPriority="64" w:unhideWhenUsed="0"/>
+    <w:lsdException w:name="Medium List 1 Accent 1" w:semiHidden="0" w:uiPriority="65" w:unhideWhenUsed="0"/>
+    <w:lsdException w:name="Revision" w:unhideWhenUsed="0"/>
+    <w:lsdException w:name="List Paragraph" w:semiHidden="0" w:uiPriority="34" w:unhideWhenUsed="0" w:qFormat="1"/>
+    <w:lsdException w:name="Quote" w:semiHidden="0" w:uiPriority="29" w:unhideWhenUsed="0" w:qFormat="1"/>
+    <w:lsdException w:name="Intense Quote" w:semiHidden="0" w:uiPriority="30" w:unhideWhenUsed="0" w:qFormat="1"/>
+    <w:lsdException w:name="Medium List 2 Accent 1" w:semiHidden="0" w:uiPriority="66" w:unhideWhenUsed="0"/>
+    <w:lsdException w:name="Medium Grid 1 Accent 1" w:semiHidden="0" w:uiPriority="67" w:unhideWhenUsed="0"/>
+    <w:lsdException w:name="Medium Grid 2 Accent 1" w:semiHidden="0" w:uiPriority="68" w:unhideWhenUsed="0"/>
+    <w:lsdException w:name="Medium Grid 3 Accent 1" w:semiHidden="0" w:uiPriority="69" w:unhideWhenUsed="0"/>
+    <w:lsdException w:name="Dark List Accent 1" w:semiHidden="0" w:uiPriority="70" w:unhideWhenUsed="0"/>
+    <w:lsdException w:name="Colorful Shading Accent 1" w:semiHidden="0" w:uiPriority="71" w:unhideWhenUsed="0"/>
+    <w:lsdException w:name="Colorful List Accent 1" w:semiHidden="0" w:uiPriority="72" w:unhideWhenUsed="0"/>
+    <w:lsdException w:name="Colorful Grid Accent 1" w:semiHidden="0" w:uiPriority="73" w:unhideWhenUsed="0"/>
+    <w:lsdException w:name="Light Shading Accent 2" w:semiHidden="0" w:uiPriority="60" w:unhideWhenUsed="0"/>
+    <w:lsdException w:name="Light List Accent 2" w:semiHidden="0" w:uiPriority="61" w:unhideWhenUsed="0"/>
+    <w:lsdException w:name="Light Grid Accent 2" w:semiHidden="0" w:uiPriority="62" w:unhideWhenUsed="0"/>
+    <w:lsdException w:name="Medium Shading 1 Accent 2" w:semiHidden="0" w:uiPriority="63" w:unhideWhenUsed="0"/>
+    <w:lsdException w:name="Medium Shading 2 Accent 2" w:semiHidden="0" w:uiPriority="64" w:unhideWhenUsed="0"/>
+    <w:lsdException w:name="Medium List 1 Accent 2" w:semiHidden="0" w:uiPriority="65" w:unhideWhenUsed="0"/>
+    <w:lsdException w:name="Medium List 2 Accent 2" w:semiHidden="0" w:uiPriority="66" w:unhideWhenUsed="0"/>
+    <w:lsdException w:name="Medium Grid 1 Accent 2" w:semiHidden="0" w:uiPriority="67" w:unhideWhenUsed="0"/>
+    <w:lsdException w:name="Medium Grid 2 Accent 2" w:semiHidden="0" w:uiPriority="68" w:unhideWhenUsed="0"/>
+    <w:lsdException w:name="Medium Grid 3 Accent 2" w:semiHidden="0" w:uiPriority="69" w:unhideWhenUsed="0"/>
+    <w:lsdException w:name="Dark List Accent 2" w:semiHidden="0" w:uiPriority="70" w:unhideWhenUsed="0"/>
+    <w:lsdException w:name="Colorful Shading Accent 2" w:semiHidden="0" w:uiPriority="71" w:unhideWhenUsed="0"/>
+    <w:lsdException w:name="Colorful List Accent 2" w:semiHidden="0" w:uiPriority="72" w:unhideWhenUsed="0"/>
+    <w:lsdException w:name="Colorful Grid Accent 2" w:semiHidden="0" w:uiPriority="73" w:unhideWhenUsed="0"/>
+    <w:lsdException w:name="Light Shading Accent 3" w:semiHidden="0" w:uiPriority="60" w:unhideWhenUsed="0"/>
+    <w:lsdException w:name="Light List Accent 3" w:semiHidden="0" w:uiPriority="61" w:unhideWhenUsed="0"/>
+    <w:lsdException w:name="Light Grid Accent 3" w:semiHidden="0" w:uiPriority="62" w:unhideWhenUsed="0"/>
+    <w:lsdException w:name="Medium Shading 1 Accent 3" w:semiHidden="0" w:uiPriority="63" w:unhideWhenUsed="0"/>
+    <w:lsdException w:name="Medium Shading 2 Accent 3" w:semiHidden="0" w:uiPriority="64" w:unhideWhenUsed="0"/>
+    <w:lsdException w:name="Medium List 1 Accent 3" w:semiHidden="0" w:uiPriority="65" w:unhideWhenUsed="0"/>
+    <w:lsdException w:name="Medium List 2 Accent 3" w:semiHidden="0" w:uiPriority="66" w:unhideWhenUsed="0"/>
+    <w:lsdException w:name="Medium Grid 1 Accent 3" w:semiHidden="0" w:uiPriority="67" w:unhideWhenUsed="0"/>
+    <w:lsdException w:name="Medium Grid 2 Accent 3" w:semiHidden="0" w:uiPriority="68" w:unhideWhenUsed="0"/>
+    <w:lsdException w:name="Medium Grid 3 Accent 3" w:semiHidden="0" w:uiPriority="69" w:unhideWhenUsed="0"/>
+    <w:lsdException w:name="Dark List Accent 3" w:semiHidden="0" w:uiPriority="70" w:unhideWhenUsed="0"/>
+    <w:lsdException w:name="Colorful Shading Accent 3" w:semiHidden="0" w:uiPriority="71" w:unhideWhenUsed="0"/>
+    <w:lsdException w:name="Colorful List Accent 3" w:semiHidden="0" w:uiPriority="72" w:unhideWhenUsed="0"/>
+    <w:lsdException w:name="Colorful Grid Accent 3" w:semiHidden="0" w:uiPriority="73" w:unhideWhenUsed="0"/>
+    <w:lsdException w:name="Light Shading Accent 4" w:semiHidden="0" w:uiPriority="60" w:unhideWhenUsed="0"/>
+    <w:lsdException w:name="Light List Accent 4" w:semiHidden="0" w:uiPriority="61" w:unhideWhenUsed="0"/>
+    <w:lsdException w:name="Light Grid Accent 4" w:semiHidden="0" w:uiPriority="62" w:unhideWhenUsed="0"/>
+    <w:lsdException w:name="Medium Shading 1 Accent 4" w:semiHidden="0" w:uiPriority="63" w:unhideWhenUsed="0"/>
+    <w:lsdException w:name="Medium Shading 2 Accent 4" w:semiHidden="0" w:uiPriority="64" w:unhideWhenUsed="0"/>
+    <w:lsdException w:name="Medium List 1 Accent 4" w:semiHidden="0" w:uiPriority="65" w:unhideWhenUsed="0"/>
+    <w:lsdException w:name="Medium List 2 Accent 4" w:semiHidden="0" w:uiPriority="66" w:unhideWhenUsed="0"/>
+    <w:lsdException w:name="Medium Grid 1 Accent 4" w:semiHidden="0" w:uiPriority="67" w:unhideWhenUsed="0"/>
+    <w:lsdException w:name="Medium Grid 2 Accent 4" w:semiHidden="0" w:uiPriority="68" w:unhideWhenUsed="0"/>
+    <w:lsdException w:name="Medium Grid 3 Accent 4" w:semiHidden="0" w:uiPriority="69" w:unhideWhenUsed="0"/>
+    <w:lsdException w:name="Dark List Accent 4" w:semiHidden="0" w:uiPriority="70" w:unhideWhenUsed="0"/>
+    <w:lsdException w:name="Colorful Shading Accent 4" w:semiHidden="0" w:uiPriority="71" w:unhideWhenUsed="0"/>
+    <w:lsdException w:name="Colorful List Accent 4" w:semiHidden="0" w:uiPriority="72" w:unhideWhenUsed="0"/>
+    <w:lsdException w:name="Colorful Grid Accent 4" w:semiHidden="0" w:uiPriority="73" w:unhideWhenUsed="0"/>
+    <w:lsdException w:name="Light Shading Accent 5" w:semiHidden="0" w:uiPriority="60" w:unhideWhenUsed="0"/>
+    <w:lsdException w:name="Light List Accent 5" w:semiHidden="0" w:uiPriority="61" w:unhideWhenUsed="0"/>
+    <w:lsdException w:name="Light Grid Accent 5" w:semiHidden="0" w:uiPriority="62" w:unhideWhenUsed="0"/>
+    <w:lsdException w:name="Medium Shading 1 Accent 5" w:semiHidden="0" w:uiPriority="63" w:unhideWhenUsed="0"/>
+    <w:lsdException w:name="Medium Shading 2 Accent 5" w:semiHidden="0" w:uiPriority="64" w:unhideWhenUsed="0"/>
+    <w:lsdException w:name="Medium List 1 Accent 5" w:semiHidden="0" w:uiPriority="65" w:unhideWhenUsed="0"/>
+    <w:lsdException w:name="Medium List 2 Accent 5" w:semiHidden="0" w:uiPriority="66" w:unhideWhenUsed="0"/>
+    <w:lsdException w:name="Medium Grid 1 Accent 5" w:semiHidden="0" w:uiPriority="67" w:unhideWhenUsed="0"/>
+    <w:lsdException w:name="Medium Grid 2 Accent 5" w:semiHidden="0" w:uiPriority="68" w:unhideWhenUsed="0"/>
+    <w:lsdException w:name="Medium Grid 3 Accent 5" w:semiHidden="0" w:uiPriority="69" w:unhideWhenUsed="0"/>
+    <w:lsdException w:name="Dark List Accent 5" w:semiHidden="0" w:uiPriority="70" w:unhideWhenUsed="0"/>
+    <w:lsdException w:name="Colorful Shading Accent 5" w:semiHidden="0" w:uiPriority="71" w:unhideWhenUsed="0"/>
+    <w:lsdException w:name="Colorful List Accent 5" w:semiHidden="0" w:uiPriority="72" w:unhideWhenUsed="0"/>
+    <w:lsdException w:name="Colorful Grid Accent 5" w:semiHidden="0" w:uiPriority="73" w:unhideWhenUsed="0"/>
+    <w:lsdException w:name="Light Shading Accent 6" w:semiHidden="0" w:uiPriority="60" w:unhideWhenUsed="0"/>
+    <w:lsdException w:name="Light List Accent 6" w:semiHidden="0" w:uiPriority="61" w:unhideWhenUsed="0"/>
+    <w:lsdException w:name="Light Grid Accent 6" w:semiHidden="0" w:uiPriority="62" w:unhideWhenUsed="0"/>
+    <w:lsdException w:name="Medium Shading 1 Accent 6" w:semiHidden="0" w:uiPriority="63" w:unhideWhenUsed="0"/>
+    <w:lsdException w:name="Medium Shading 2 Accent 6" w:semiHidden="0" w:uiPriority="64" w:unhideWhenUsed="0"/>
+    <w:lsdException w:name="Medium List 1 Accent 6" w:semiHidden="0" w:uiPriority="65" w:unhideWhenUsed="0"/>
+    <w:lsdException w:name="Medium List 2 Accent 6" w:semiHidden="0" w:uiPriority="66" w:unhideWhenUsed="0"/>
+    <w:lsdException w:name="Medium Grid 1 Accent 6" w:semiHidden="0" w:uiPriority="67" w:unhideWhenUsed="0"/>
+    <w:lsdException w:name="Medium Grid 2 Accent 6" w:semiHidden="0" w:uiPriority="68" w:unhideWhenUsed="0"/>
+    <w:lsdException w:name="Medium Grid 3 Accent 6" w:semiHidden="0" w:uiPriority="69" w:unhideWhenUsed="0"/>
+    <w:lsdException w:name="Dark List Accent 6" w:semiHidden="0" w:uiPriority="70" w:unhideWhenUsed="0"/>
+    <w:lsdException w:name="Colorful Shading Accent 6" w:semiHidden="0" w:uiPriority="71" w:unhideWhenUsed="0"/>
+    <w:lsdException w:name="Colorful List Accent 6" w:semiHidden="0" w:uiPriority="72" w:unhideWhenUsed="0"/>
+    <w:lsdException w:name="Colorful Grid Accent 6" w:semiHidden="0" w:uiPriority="73" w:unhideWhenUsed="0"/>
+    <w:lsdException w:name="Subtle Emphasis" w:semiHidden="0" w:uiPriority="19" w:unhideWhenUsed="0" w:qFormat="1"/>
+    <w:lsdException w:name="Intense Emphasis" w:semiHidden="0" w:uiPriority="21" w:unhideWhenUsed="0" w:qFormat="1"/>
+    <w:lsdException w:name="Subtle Reference" w:semiHidden="0" w:uiPriority="31" w:unhideWhenUsed="0" w:qFormat="1"/>
+    <w:lsdException w:name="Intense Reference" w:semiHidden="0" w:uiPriority="32" w:unhideWhenUsed="0" w:qFormat="1"/>
+    <w:lsdException w:name="Book Title" w:semiHidden="0" w:uiPriority="33" w:unhideWhenUsed="0" w:qFormat="1"/>
+    <w:lsdException w:name="Bibliography" w:uiPriority="37"/>
+    <w:lsdException w:name="TOC Heading" w:uiPriority="39" w:qFormat="1"/>
   </w:latentStyles>
   <w:style w:type="paragraph" w:default="1" w:styleId="a">
     <w:name w:val="Normal"/>
@@ -2838,7 +3509,7 @@
   <a:extraClrSchemeLst/>
   <a:extLst>
     <a:ext uri="{05A4C25C-085E-4340-85A3-A5531E510DB2}">
-      <thm15:themeFamily xmlns:thm15="http://schemas.microsoft.com/office/thememl/2012/main" name="Office Theme" id="{62F939B6-93AF-4DB8-9C6B-D6C7DFDC589F}" vid="{4A3C46E8-61CC-4603-A589-7422A47A8E4A}"/>
+      <thm15:themeFamily xmlns:thm15="http://schemas.microsoft.com/office/thememl/2012/main" xmlns="" name="Office Theme" id="{62F939B6-93AF-4DB8-9C6B-D6C7DFDC589F}" vid="{4A3C46E8-61CC-4603-A589-7422A47A8E4A}"/>
     </a:ext>
   </a:extLst>
 </a:theme>
